--- a/Fall 2018/Dynamics/Project/FinalReport_Group25.docx
+++ b/Fall 2018/Dynamics/Project/FinalReport_Group25.docx
@@ -1898,36 +1898,261 @@
       <w:bookmarkStart w:id="4" w:name="_Toc469002261"/>
       <w:r>
         <w:lastRenderedPageBreak/>
-        <w:t>Introduction</w:t>
-      </w:r>
-      <w:r>
-        <w:t xml:space="preserve"> and Background</w:t>
+        <w:t>Introduction and Background</w:t>
       </w:r>
       <w:bookmarkEnd w:id="4"/>
     </w:p>
     <w:p>
+      <w:r>
+        <w:t>A Rube Goldberg device exemplifies the harmony between the dynamic motion of objects. A simple cut of a string can cause huge implications if the device is designed to easily transfer potential into kinetic energy. People around the world have created systems that can be reset over and over to make a certain task easier to do every day. It also can lead a creative, student team to over complicate a simple task of turning on a record player. Voyager One, the first of two spacecraft to leave the solar system, brought with it a piece of human history unlike anything ever made before. A record consisting of the history, sounds and pictures of Earth was on board, wandering the universe to one day be picked up by lifeforms unknown to us. With the work of almost every country on Earth, our pale, blue dot collaborated together to bring forward the best of ourselves to maybe, one day, communicate with whoever else might be out there. We recently got our hands on this record, and was inspired to create a device that would turn it on with a simple light of a match.</w:t>
+      </w:r>
+    </w:p>
+    <w:p>
       <w:pPr>
         <w:pStyle w:val="Heading1"/>
-        <w:rPr>
-          <w:color w:val="FF0000"/>
-        </w:rPr>
       </w:pPr>
       <w:r>
         <w:t>Description of the Device</w:t>
       </w:r>
     </w:p>
+    <w:p/>
     <w:p>
       <w:pPr>
+        <w:keepNext/>
+        <w:jc w:val="center"/>
+      </w:pPr>
+      <w:r>
+        <w:rPr>
+          <w:noProof/>
+        </w:rPr>
+        <w:drawing>
+          <wp:inline distT="0" distB="0" distL="0" distR="0">
+            <wp:extent cx="5943600" cy="3571875"/>
+            <wp:effectExtent l="0" t="0" r="0" b="9525"/>
+            <wp:docPr id="1" name="Picture 1"/>
+            <wp:cNvGraphicFramePr>
+              <a:graphicFrameLocks xmlns:a="http://schemas.openxmlformats.org/drawingml/2006/main" noChangeAspect="1"/>
+            </wp:cNvGraphicFramePr>
+            <a:graphic xmlns:a="http://schemas.openxmlformats.org/drawingml/2006/main">
+              <a:graphicData uri="http://schemas.openxmlformats.org/drawingml/2006/picture">
+                <pic:pic xmlns:pic="http://schemas.openxmlformats.org/drawingml/2006/picture">
+                  <pic:nvPicPr>
+                    <pic:cNvPr id="0" name="Picture 1"/>
+                    <pic:cNvPicPr>
+                      <a:picLocks noChangeAspect="1" noChangeArrowheads="1"/>
+                    </pic:cNvPicPr>
+                  </pic:nvPicPr>
+                  <pic:blipFill>
+                    <a:blip r:embed="rId14">
+                      <a:extLst>
+                        <a:ext uri="{28A0092B-C50C-407E-A947-70E740481C1C}">
+                          <a14:useLocalDpi xmlns:a14="http://schemas.microsoft.com/office/drawing/2010/main" val="0"/>
+                        </a:ext>
+                      </a:extLst>
+                    </a:blip>
+                    <a:srcRect/>
+                    <a:stretch>
+                      <a:fillRect/>
+                    </a:stretch>
+                  </pic:blipFill>
+                  <pic:spPr bwMode="auto">
+                    <a:xfrm>
+                      <a:off x="0" y="0"/>
+                      <a:ext cx="5943600" cy="3571875"/>
+                    </a:xfrm>
+                    <a:prstGeom prst="rect">
+                      <a:avLst/>
+                    </a:prstGeom>
+                    <a:noFill/>
+                    <a:ln>
+                      <a:noFill/>
+                    </a:ln>
+                  </pic:spPr>
+                </pic:pic>
+              </a:graphicData>
+            </a:graphic>
+          </wp:inline>
+        </w:drawing>
+      </w:r>
+    </w:p>
+    <w:p>
+      <w:pPr>
+        <w:pStyle w:val="Caption"/>
+      </w:pPr>
+      <w:r>
+        <w:t xml:space="preserve">Figure </w:t>
+      </w:r>
+      <w:fldSimple w:instr=" SEQ Figure \* ARABIC ">
+        <w:r>
+          <w:rPr>
+            <w:noProof/>
+          </w:rPr>
+          <w:t>1</w:t>
+        </w:r>
+      </w:fldSimple>
+      <w:r>
+        <w:t xml:space="preserve"> - 2D representation of the rube goldberg device with measurements recorded priot to test</w:t>
+      </w:r>
+    </w:p>
+    <w:p/>
+    <w:p>
+      <w:r>
+        <w:t xml:space="preserve">The figure above illustrates our device and its basic function. The measurements added to the figure details the measurements taken prior to our test to help us fully analyze the motion once the tes tis </w:t>
+      </w:r>
+      <w:r>
+        <w:lastRenderedPageBreak/>
+        <w:t>complete. Several materials need to be obtained for this device to be functional. All of our materials were found in the UNH SEDS shop in Kingsbury Hall S172 and the machine shop in S172. The materials that brought this experiment to life were:</w:t>
+      </w:r>
+    </w:p>
+    <w:p>
+      <w:pPr>
+        <w:pStyle w:val="ListParagraph"/>
+        <w:numPr>
+          <w:ilvl w:val="0"/>
+          <w:numId w:val="38"/>
+        </w:numPr>
+      </w:pPr>
+      <w:r>
+        <w:t>Hanging electrical cord</w:t>
+      </w:r>
+    </w:p>
+    <w:p>
+      <w:pPr>
+        <w:pStyle w:val="ListParagraph"/>
+        <w:numPr>
+          <w:ilvl w:val="0"/>
+          <w:numId w:val="38"/>
+        </w:numPr>
+      </w:pPr>
+      <w:r>
+        <w:t xml:space="preserve">Lighter </w:t>
+      </w:r>
+    </w:p>
+    <w:p>
+      <w:pPr>
+        <w:pStyle w:val="ListParagraph"/>
+        <w:numPr>
+          <w:ilvl w:val="0"/>
+          <w:numId w:val="38"/>
+        </w:numPr>
+      </w:pPr>
+      <w:r>
+        <w:t>Tennis ball</w:t>
+      </w:r>
+    </w:p>
+    <w:p>
+      <w:pPr>
+        <w:pStyle w:val="ListParagraph"/>
+        <w:numPr>
+          <w:ilvl w:val="0"/>
+          <w:numId w:val="38"/>
+        </w:numPr>
+      </w:pPr>
+      <w:r>
+        <w:t>String</w:t>
+      </w:r>
+    </w:p>
+    <w:p>
+      <w:pPr>
+        <w:pStyle w:val="ListParagraph"/>
+        <w:numPr>
+          <w:ilvl w:val="0"/>
+          <w:numId w:val="38"/>
+        </w:numPr>
+      </w:pPr>
+      <w:r>
+        <w:t>Plexiglass plates</w:t>
+      </w:r>
+    </w:p>
+    <w:p>
+      <w:pPr>
+        <w:pStyle w:val="ListParagraph"/>
+        <w:numPr>
+          <w:ilvl w:val="0"/>
+          <w:numId w:val="38"/>
+        </w:numPr>
+      </w:pPr>
+      <w:r>
+        <w:t>Tape</w:t>
+      </w:r>
+    </w:p>
+    <w:p>
+      <w:pPr>
+        <w:pStyle w:val="ListParagraph"/>
+        <w:numPr>
+          <w:ilvl w:val="0"/>
+          <w:numId w:val="38"/>
+        </w:numPr>
+      </w:pPr>
+      <w:r>
+        <w:t>Piece of wood</w:t>
+      </w:r>
+    </w:p>
+    <w:p>
+      <w:pPr>
+        <w:pStyle w:val="ListParagraph"/>
+        <w:numPr>
+          <w:ilvl w:val="0"/>
+          <w:numId w:val="38"/>
+        </w:numPr>
+      </w:pPr>
+      <w:r>
+        <w:t>Scrap ramp</w:t>
+      </w:r>
+    </w:p>
+    <w:p>
+      <w:pPr>
+        <w:pStyle w:val="ListParagraph"/>
+        <w:numPr>
+          <w:ilvl w:val="0"/>
+          <w:numId w:val="38"/>
+        </w:numPr>
+      </w:pPr>
+      <w:r>
+        <w:t xml:space="preserve">Paper </w:t>
+      </w:r>
+    </w:p>
+    <w:p>
+      <w:pPr>
+        <w:pStyle w:val="ListParagraph"/>
+        <w:numPr>
+          <w:ilvl w:val="0"/>
+          <w:numId w:val="38"/>
+        </w:numPr>
+      </w:pPr>
+      <w:r>
+        <w:t>Record player</w:t>
+      </w:r>
+    </w:p>
+    <w:p>
+      <w:pPr>
+        <w:pStyle w:val="ListParagraph"/>
+        <w:numPr>
+          <w:ilvl w:val="0"/>
+          <w:numId w:val="38"/>
+        </w:numPr>
+      </w:pPr>
+      <w:r>
+        <w:t>Voyager track</w:t>
+      </w:r>
+    </w:p>
+    <w:p>
+      <w:pPr>
         <w:pStyle w:val="Heading1"/>
       </w:pPr>
       <w:r>
-        <w:t>Descr</w:t>
+        <w:t>Description of Motion</w:t>
+      </w:r>
+    </w:p>
+    <w:p>
+      <w:r>
+        <w:t xml:space="preserve">Although it might be easier to manually turn the record player on by hitting a switch, like most people, but being engineers, we wanted to think of a more complicated way to do the same thing. Our device takes the act of flipping ona  record player to a more extreme level, requiring pendulum motion, rigid body collisions, and </w:t>
+      </w:r>
+      <w:r>
+        <w:t>rolling dynamics along a striaghtaway with imparting force and a ramp.</w:t>
       </w:r>
       <w:bookmarkStart w:id="5" w:name="_GoBack"/>
       <w:bookmarkEnd w:id="5"/>
-      <w:r>
-        <w:t>iption of Motion</w:t>
-      </w:r>
     </w:p>
     <w:p>
       <w:pPr>
@@ -4272,6 +4497,119 @@
     </w:lvl>
   </w:abstractNum>
   <w:abstractNum w:abstractNumId="18" w15:restartNumberingAfterBreak="0">
+    <w:nsid w:val="40ED01F9"/>
+    <w:multiLevelType w:val="hybridMultilevel"/>
+    <w:tmpl w:val="A60A5B50"/>
+    <w:lvl w:ilvl="0" w:tplc="04090001">
+      <w:start w:val="1"/>
+      <w:numFmt w:val="bullet"/>
+      <w:lvlText w:val=""/>
+      <w:lvlJc w:val="left"/>
+      <w:pPr>
+        <w:ind w:left="720" w:hanging="360"/>
+      </w:pPr>
+      <w:rPr>
+        <w:rFonts w:ascii="Symbol" w:hAnsi="Symbol" w:hint="default"/>
+      </w:rPr>
+    </w:lvl>
+    <w:lvl w:ilvl="1" w:tplc="04090003">
+      <w:start w:val="1"/>
+      <w:numFmt w:val="bullet"/>
+      <w:lvlText w:val="o"/>
+      <w:lvlJc w:val="left"/>
+      <w:pPr>
+        <w:ind w:left="1440" w:hanging="360"/>
+      </w:pPr>
+      <w:rPr>
+        <w:rFonts w:ascii="Courier New" w:hAnsi="Courier New" w:cs="Courier New" w:hint="default"/>
+      </w:rPr>
+    </w:lvl>
+    <w:lvl w:ilvl="2" w:tplc="04090005">
+      <w:start w:val="1"/>
+      <w:numFmt w:val="bullet"/>
+      <w:lvlText w:val=""/>
+      <w:lvlJc w:val="left"/>
+      <w:pPr>
+        <w:ind w:left="2160" w:hanging="360"/>
+      </w:pPr>
+      <w:rPr>
+        <w:rFonts w:ascii="Wingdings" w:hAnsi="Wingdings" w:hint="default"/>
+      </w:rPr>
+    </w:lvl>
+    <w:lvl w:ilvl="3" w:tplc="04090001">
+      <w:start w:val="1"/>
+      <w:numFmt w:val="bullet"/>
+      <w:lvlText w:val=""/>
+      <w:lvlJc w:val="left"/>
+      <w:pPr>
+        <w:ind w:left="2880" w:hanging="360"/>
+      </w:pPr>
+      <w:rPr>
+        <w:rFonts w:ascii="Symbol" w:hAnsi="Symbol" w:hint="default"/>
+      </w:rPr>
+    </w:lvl>
+    <w:lvl w:ilvl="4" w:tplc="04090003">
+      <w:start w:val="1"/>
+      <w:numFmt w:val="bullet"/>
+      <w:lvlText w:val="o"/>
+      <w:lvlJc w:val="left"/>
+      <w:pPr>
+        <w:ind w:left="3600" w:hanging="360"/>
+      </w:pPr>
+      <w:rPr>
+        <w:rFonts w:ascii="Courier New" w:hAnsi="Courier New" w:cs="Courier New" w:hint="default"/>
+      </w:rPr>
+    </w:lvl>
+    <w:lvl w:ilvl="5" w:tplc="04090005">
+      <w:start w:val="1"/>
+      <w:numFmt w:val="bullet"/>
+      <w:lvlText w:val=""/>
+      <w:lvlJc w:val="left"/>
+      <w:pPr>
+        <w:ind w:left="4320" w:hanging="360"/>
+      </w:pPr>
+      <w:rPr>
+        <w:rFonts w:ascii="Wingdings" w:hAnsi="Wingdings" w:hint="default"/>
+      </w:rPr>
+    </w:lvl>
+    <w:lvl w:ilvl="6" w:tplc="04090001">
+      <w:start w:val="1"/>
+      <w:numFmt w:val="bullet"/>
+      <w:lvlText w:val=""/>
+      <w:lvlJc w:val="left"/>
+      <w:pPr>
+        <w:ind w:left="5040" w:hanging="360"/>
+      </w:pPr>
+      <w:rPr>
+        <w:rFonts w:ascii="Symbol" w:hAnsi="Symbol" w:hint="default"/>
+      </w:rPr>
+    </w:lvl>
+    <w:lvl w:ilvl="7" w:tplc="04090003">
+      <w:start w:val="1"/>
+      <w:numFmt w:val="bullet"/>
+      <w:lvlText w:val="o"/>
+      <w:lvlJc w:val="left"/>
+      <w:pPr>
+        <w:ind w:left="5760" w:hanging="360"/>
+      </w:pPr>
+      <w:rPr>
+        <w:rFonts w:ascii="Courier New" w:hAnsi="Courier New" w:cs="Courier New" w:hint="default"/>
+      </w:rPr>
+    </w:lvl>
+    <w:lvl w:ilvl="8" w:tplc="04090005">
+      <w:start w:val="1"/>
+      <w:numFmt w:val="bullet"/>
+      <w:lvlText w:val=""/>
+      <w:lvlJc w:val="left"/>
+      <w:pPr>
+        <w:ind w:left="6480" w:hanging="360"/>
+      </w:pPr>
+      <w:rPr>
+        <w:rFonts w:ascii="Wingdings" w:hAnsi="Wingdings" w:hint="default"/>
+      </w:rPr>
+    </w:lvl>
+  </w:abstractNum>
+  <w:abstractNum w:abstractNumId="19" w15:restartNumberingAfterBreak="0">
     <w:nsid w:val="461C69E2"/>
     <w:multiLevelType w:val="hybridMultilevel"/>
     <w:tmpl w:val="BB369C24"/>
@@ -4384,7 +4722,7 @@
       </w:rPr>
     </w:lvl>
   </w:abstractNum>
-  <w:abstractNum w:abstractNumId="19" w15:restartNumberingAfterBreak="0">
+  <w:abstractNum w:abstractNumId="20" w15:restartNumberingAfterBreak="0">
     <w:nsid w:val="4ABB2CCD"/>
     <w:multiLevelType w:val="hybridMultilevel"/>
     <w:tmpl w:val="56E87AAC"/>
@@ -4470,7 +4808,7 @@
       </w:pPr>
     </w:lvl>
   </w:abstractNum>
-  <w:abstractNum w:abstractNumId="20" w15:restartNumberingAfterBreak="0">
+  <w:abstractNum w:abstractNumId="21" w15:restartNumberingAfterBreak="0">
     <w:nsid w:val="4B507A22"/>
     <w:multiLevelType w:val="hybridMultilevel"/>
     <w:tmpl w:val="78C810DA"/>
@@ -4583,7 +4921,7 @@
       </w:rPr>
     </w:lvl>
   </w:abstractNum>
-  <w:abstractNum w:abstractNumId="21" w15:restartNumberingAfterBreak="0">
+  <w:abstractNum w:abstractNumId="22" w15:restartNumberingAfterBreak="0">
     <w:nsid w:val="4C190EBB"/>
     <w:multiLevelType w:val="hybridMultilevel"/>
     <w:tmpl w:val="84842C98"/>
@@ -4696,7 +5034,7 @@
       </w:rPr>
     </w:lvl>
   </w:abstractNum>
-  <w:abstractNum w:abstractNumId="22" w15:restartNumberingAfterBreak="0">
+  <w:abstractNum w:abstractNumId="23" w15:restartNumberingAfterBreak="0">
     <w:nsid w:val="4F192F0D"/>
     <w:multiLevelType w:val="hybridMultilevel"/>
     <w:tmpl w:val="8A869EF0"/>
@@ -4809,7 +5147,7 @@
       </w:rPr>
     </w:lvl>
   </w:abstractNum>
-  <w:abstractNum w:abstractNumId="23" w15:restartNumberingAfterBreak="0">
+  <w:abstractNum w:abstractNumId="24" w15:restartNumberingAfterBreak="0">
     <w:nsid w:val="50297C73"/>
     <w:multiLevelType w:val="hybridMultilevel"/>
     <w:tmpl w:val="26C01990"/>
@@ -4922,7 +5260,7 @@
       </w:rPr>
     </w:lvl>
   </w:abstractNum>
-  <w:abstractNum w:abstractNumId="24" w15:restartNumberingAfterBreak="0">
+  <w:abstractNum w:abstractNumId="25" w15:restartNumberingAfterBreak="0">
     <w:nsid w:val="54A17411"/>
     <w:multiLevelType w:val="hybridMultilevel"/>
     <w:tmpl w:val="F558B540"/>
@@ -5035,7 +5373,7 @@
       </w:rPr>
     </w:lvl>
   </w:abstractNum>
-  <w:abstractNum w:abstractNumId="25" w15:restartNumberingAfterBreak="0">
+  <w:abstractNum w:abstractNumId="26" w15:restartNumberingAfterBreak="0">
     <w:nsid w:val="56F00BDB"/>
     <w:multiLevelType w:val="hybridMultilevel"/>
     <w:tmpl w:val="FF24A3C4"/>
@@ -5121,7 +5459,7 @@
       </w:pPr>
     </w:lvl>
   </w:abstractNum>
-  <w:abstractNum w:abstractNumId="26" w15:restartNumberingAfterBreak="0">
+  <w:abstractNum w:abstractNumId="27" w15:restartNumberingAfterBreak="0">
     <w:nsid w:val="59D87B31"/>
     <w:multiLevelType w:val="hybridMultilevel"/>
     <w:tmpl w:val="A4C21BA6"/>
@@ -5234,7 +5572,7 @@
       </w:rPr>
     </w:lvl>
   </w:abstractNum>
-  <w:abstractNum w:abstractNumId="27" w15:restartNumberingAfterBreak="0">
+  <w:abstractNum w:abstractNumId="28" w15:restartNumberingAfterBreak="0">
     <w:nsid w:val="5D1D5B96"/>
     <w:multiLevelType w:val="hybridMultilevel"/>
     <w:tmpl w:val="028C0CC0"/>
@@ -5323,7 +5661,7 @@
       </w:pPr>
     </w:lvl>
   </w:abstractNum>
-  <w:abstractNum w:abstractNumId="28" w15:restartNumberingAfterBreak="0">
+  <w:abstractNum w:abstractNumId="29" w15:restartNumberingAfterBreak="0">
     <w:nsid w:val="69331775"/>
     <w:multiLevelType w:val="hybridMultilevel"/>
     <w:tmpl w:val="56E87AAC"/>
@@ -5409,7 +5747,7 @@
       </w:pPr>
     </w:lvl>
   </w:abstractNum>
-  <w:abstractNum w:abstractNumId="29" w15:restartNumberingAfterBreak="0">
+  <w:abstractNum w:abstractNumId="30" w15:restartNumberingAfterBreak="0">
     <w:nsid w:val="6AFD3BAA"/>
     <w:multiLevelType w:val="hybridMultilevel"/>
     <w:tmpl w:val="56E87AAC"/>
@@ -5495,7 +5833,7 @@
       </w:pPr>
     </w:lvl>
   </w:abstractNum>
-  <w:abstractNum w:abstractNumId="30" w15:restartNumberingAfterBreak="0">
+  <w:abstractNum w:abstractNumId="31" w15:restartNumberingAfterBreak="0">
     <w:nsid w:val="71371025"/>
     <w:multiLevelType w:val="hybridMultilevel"/>
     <w:tmpl w:val="56E87AAC"/>
@@ -5581,7 +5919,7 @@
       </w:pPr>
     </w:lvl>
   </w:abstractNum>
-  <w:abstractNum w:abstractNumId="31" w15:restartNumberingAfterBreak="0">
+  <w:abstractNum w:abstractNumId="32" w15:restartNumberingAfterBreak="0">
     <w:nsid w:val="71DC5260"/>
     <w:multiLevelType w:val="hybridMultilevel"/>
     <w:tmpl w:val="56E87AAC"/>
@@ -5667,7 +6005,7 @@
       </w:pPr>
     </w:lvl>
   </w:abstractNum>
-  <w:abstractNum w:abstractNumId="32" w15:restartNumberingAfterBreak="0">
+  <w:abstractNum w:abstractNumId="33" w15:restartNumberingAfterBreak="0">
     <w:nsid w:val="72521635"/>
     <w:multiLevelType w:val="hybridMultilevel"/>
     <w:tmpl w:val="6672869A"/>
@@ -5780,7 +6118,7 @@
       </w:rPr>
     </w:lvl>
   </w:abstractNum>
-  <w:abstractNum w:abstractNumId="33" w15:restartNumberingAfterBreak="0">
+  <w:abstractNum w:abstractNumId="34" w15:restartNumberingAfterBreak="0">
     <w:nsid w:val="73FA12C8"/>
     <w:multiLevelType w:val="hybridMultilevel"/>
     <w:tmpl w:val="56E87AAC"/>
@@ -5866,7 +6204,7 @@
       </w:pPr>
     </w:lvl>
   </w:abstractNum>
-  <w:abstractNum w:abstractNumId="34" w15:restartNumberingAfterBreak="0">
+  <w:abstractNum w:abstractNumId="35" w15:restartNumberingAfterBreak="0">
     <w:nsid w:val="75D95386"/>
     <w:multiLevelType w:val="hybridMultilevel"/>
     <w:tmpl w:val="7AC8D744"/>
@@ -5979,7 +6317,7 @@
       </w:rPr>
     </w:lvl>
   </w:abstractNum>
-  <w:abstractNum w:abstractNumId="35" w15:restartNumberingAfterBreak="0">
+  <w:abstractNum w:abstractNumId="36" w15:restartNumberingAfterBreak="0">
     <w:nsid w:val="7E097B68"/>
     <w:multiLevelType w:val="hybridMultilevel"/>
     <w:tmpl w:val="2FBCA9D2"/>
@@ -6092,7 +6430,7 @@
       </w:rPr>
     </w:lvl>
   </w:abstractNum>
-  <w:abstractNum w:abstractNumId="36" w15:restartNumberingAfterBreak="0">
+  <w:abstractNum w:abstractNumId="37" w15:restartNumberingAfterBreak="0">
     <w:nsid w:val="7FAD634B"/>
     <w:multiLevelType w:val="hybridMultilevel"/>
     <w:tmpl w:val="1F7A0FA2"/>
@@ -6182,7 +6520,7 @@
     <w:abstractNumId w:val="9"/>
   </w:num>
   <w:num w:numId="2">
-    <w:abstractNumId w:val="35"/>
+    <w:abstractNumId w:val="36"/>
   </w:num>
   <w:num w:numId="3">
     <w:abstractNumId w:val="6"/>
@@ -6206,19 +6544,19 @@
     <w:abstractNumId w:val="3"/>
   </w:num>
   <w:num w:numId="10">
-    <w:abstractNumId w:val="18"/>
+    <w:abstractNumId w:val="19"/>
   </w:num>
   <w:num w:numId="11">
-    <w:abstractNumId w:val="34"/>
+    <w:abstractNumId w:val="35"/>
   </w:num>
   <w:num w:numId="12">
-    <w:abstractNumId w:val="36"/>
+    <w:abstractNumId w:val="37"/>
   </w:num>
   <w:num w:numId="13">
-    <w:abstractNumId w:val="27"/>
+    <w:abstractNumId w:val="28"/>
   </w:num>
   <w:num w:numId="14">
-    <w:abstractNumId w:val="26"/>
+    <w:abstractNumId w:val="27"/>
   </w:num>
   <w:num w:numId="15">
     <w:abstractNumId w:val="1"/>
@@ -6227,7 +6565,7 @@
     <w:abstractNumId w:val="14"/>
   </w:num>
   <w:num w:numId="17">
-    <w:abstractNumId w:val="24"/>
+    <w:abstractNumId w:val="25"/>
   </w:num>
   <w:num w:numId="18">
     <w:abstractNumId w:val="12"/>
@@ -6239,55 +6577,58 @@
     <w:abstractNumId w:val="16"/>
   </w:num>
   <w:num w:numId="21">
-    <w:abstractNumId w:val="33"/>
+    <w:abstractNumId w:val="34"/>
   </w:num>
   <w:num w:numId="22">
-    <w:abstractNumId w:val="28"/>
+    <w:abstractNumId w:val="29"/>
   </w:num>
   <w:num w:numId="23">
-    <w:abstractNumId w:val="31"/>
+    <w:abstractNumId w:val="32"/>
   </w:num>
   <w:num w:numId="24">
-    <w:abstractNumId w:val="19"/>
+    <w:abstractNumId w:val="20"/>
   </w:num>
   <w:num w:numId="25">
-    <w:abstractNumId w:val="30"/>
+    <w:abstractNumId w:val="31"/>
   </w:num>
   <w:num w:numId="26">
     <w:abstractNumId w:val="15"/>
   </w:num>
   <w:num w:numId="27">
-    <w:abstractNumId w:val="29"/>
+    <w:abstractNumId w:val="30"/>
   </w:num>
   <w:num w:numId="28">
-    <w:abstractNumId w:val="25"/>
+    <w:abstractNumId w:val="26"/>
   </w:num>
   <w:num w:numId="29">
     <w:abstractNumId w:val="5"/>
   </w:num>
   <w:num w:numId="30">
-    <w:abstractNumId w:val="20"/>
+    <w:abstractNumId w:val="21"/>
   </w:num>
   <w:num w:numId="31">
-    <w:abstractNumId w:val="22"/>
+    <w:abstractNumId w:val="23"/>
   </w:num>
   <w:num w:numId="32">
-    <w:abstractNumId w:val="23"/>
+    <w:abstractNumId w:val="24"/>
   </w:num>
   <w:num w:numId="33">
     <w:abstractNumId w:val="13"/>
   </w:num>
   <w:num w:numId="34">
-    <w:abstractNumId w:val="21"/>
+    <w:abstractNumId w:val="22"/>
   </w:num>
   <w:num w:numId="35">
     <w:abstractNumId w:val="2"/>
   </w:num>
   <w:num w:numId="36">
-    <w:abstractNumId w:val="32"/>
+    <w:abstractNumId w:val="33"/>
   </w:num>
   <w:num w:numId="37">
     <w:abstractNumId w:val="0"/>
+  </w:num>
+  <w:num w:numId="38">
+    <w:abstractNumId w:val="18"/>
   </w:num>
 </w:numbering>
 </file>
@@ -7707,7 +8048,7 @@
 </file>
 
 <file path=customXml/itemProps1.xml><?xml version="1.0" encoding="utf-8"?>
-<ds:datastoreItem xmlns:ds="http://schemas.openxmlformats.org/officeDocument/2006/customXml" ds:itemID="{FB15031A-8369-4F3F-BF7C-92494765599C}">
+<ds:datastoreItem xmlns:ds="http://schemas.openxmlformats.org/officeDocument/2006/customXml" ds:itemID="{F960C41A-C950-4211-A48C-CE2DEA3AF598}">
   <ds:schemaRefs>
     <ds:schemaRef ds:uri="http://schemas.openxmlformats.org/officeDocument/2006/bibliography"/>
   </ds:schemaRefs>

--- a/Fall 2018/Dynamics/Project/FinalReport_Group25.docx
+++ b/Fall 2018/Dynamics/Project/FinalReport_Group25.docx
@@ -4,521 +4,263 @@
   <w:body>
     <w:p>
       <w:pPr>
-        <w:pStyle w:val="Title"/>
+        <w:spacing w:line="240" w:lineRule="auto"/>
         <w:jc w:val="center"/>
         <w:rPr>
-          <w:sz w:val="48"/>
-          <w:szCs w:val="48"/>
+          <w:rFonts w:ascii="Times New Roman" w:hAnsi="Times New Roman" w:cs="Times New Roman"/>
+          <w:b/>
+          <w:caps/>
+          <w:sz w:val="32"/>
         </w:rPr>
       </w:pPr>
       <w:bookmarkStart w:id="0" w:name="OLE_LINK1"/>
       <w:bookmarkStart w:id="1" w:name="OLE_LINK2"/>
       <w:r>
         <w:rPr>
+          <w:rFonts w:ascii="Times New Roman" w:hAnsi="Times New Roman" w:cs="Times New Roman"/>
+          <w:b/>
+          <w:caps/>
           <w:sz w:val="48"/>
-          <w:szCs w:val="48"/>
-        </w:rPr>
-        <w:t>Rube Goldberg Design and Experiment</w:t>
+        </w:rPr>
+        <w:t>Play that track, ross!</w:t>
+      </w:r>
+      <w:r>
+        <w:rPr>
+          <w:rFonts w:ascii="Times New Roman" w:hAnsi="Times New Roman" w:cs="Times New Roman"/>
+          <w:b/>
+          <w:caps/>
+          <w:sz w:val="48"/>
+        </w:rPr>
+        <w:br/>
+      </w:r>
+      <w:r>
+        <w:rPr>
+          <w:rFonts w:ascii="Times New Roman" w:hAnsi="Times New Roman" w:cs="Times New Roman"/>
+          <w:b/>
+          <w:caps/>
+          <w:sz w:val="32"/>
+        </w:rPr>
+        <w:t>A rube goldberg machine</w:t>
       </w:r>
     </w:p>
     <w:p>
       <w:pPr>
-        <w:pStyle w:val="Subtitle"/>
+        <w:spacing w:line="480" w:lineRule="auto"/>
         <w:jc w:val="center"/>
         <w:rPr>
-          <w:sz w:val="32"/>
+          <w:rFonts w:ascii="Times New Roman" w:hAnsi="Times New Roman" w:cs="Times New Roman"/>
+        </w:rPr>
+      </w:pPr>
+    </w:p>
+    <w:p>
+      <w:pPr>
+        <w:spacing w:line="480" w:lineRule="auto"/>
+        <w:jc w:val="center"/>
+        <w:rPr>
+          <w:rFonts w:ascii="Times New Roman" w:hAnsi="Times New Roman" w:cs="Times New Roman"/>
+          <w:sz w:val="28"/>
+        </w:rPr>
+      </w:pPr>
+    </w:p>
+    <w:p>
+      <w:pPr>
+        <w:spacing w:line="480" w:lineRule="auto"/>
+        <w:jc w:val="center"/>
+        <w:rPr>
+          <w:rFonts w:ascii="Times New Roman" w:hAnsi="Times New Roman" w:cs="Times New Roman"/>
+          <w:sz w:val="28"/>
         </w:rPr>
       </w:pPr>
       <w:r>
         <w:rPr>
-          <w:sz w:val="32"/>
-        </w:rPr>
-        <w:t>Play That Track, Ross!</w:t>
+          <w:rFonts w:ascii="Times New Roman" w:hAnsi="Times New Roman" w:cs="Times New Roman"/>
+          <w:sz w:val="28"/>
+        </w:rPr>
+        <w:t>B</w:t>
       </w:r>
       <w:r>
         <w:rPr>
-          <w:sz w:val="32"/>
+          <w:rFonts w:ascii="Times New Roman" w:hAnsi="Times New Roman" w:cs="Times New Roman"/>
+          <w:sz w:val="28"/>
+        </w:rPr>
+        <w:t>y</w:t>
+      </w:r>
+      <w:r>
+        <w:rPr>
+          <w:rFonts w:ascii="Times New Roman" w:hAnsi="Times New Roman" w:cs="Times New Roman"/>
+          <w:sz w:val="28"/>
         </w:rPr>
         <w:br/>
       </w:r>
       <w:r>
         <w:rPr>
+          <w:rFonts w:ascii="Times New Roman" w:hAnsi="Times New Roman" w:cs="Times New Roman"/>
+          <w:i/>
           <w:sz w:val="32"/>
         </w:rPr>
-        <w:t>ME 627</w:t>
+        <w:t>Charlie Nitschelm, Ross Thyne</w:t>
       </w:r>
       <w:r>
         <w:rPr>
+          <w:rFonts w:ascii="Times New Roman" w:hAnsi="Times New Roman" w:cs="Times New Roman"/>
+          <w:i/>
           <w:sz w:val="32"/>
         </w:rPr>
-        <w:t xml:space="preserve"> Dynamics, Fall 2018</w:t>
+        <w:br/>
+        <w:t xml:space="preserve"> Lucas Simmonds and Victor Leandro</w:t>
       </w:r>
     </w:p>
     <w:p>
       <w:pPr>
-        <w:pStyle w:val="Subtitle"/>
+        <w:spacing w:line="480" w:lineRule="auto"/>
+        <w:jc w:val="center"/>
+        <w:rPr>
+          <w:rFonts w:ascii="Times New Roman" w:hAnsi="Times New Roman" w:cs="Times New Roman"/>
+          <w:i/>
+        </w:rPr>
       </w:pPr>
     </w:p>
     <w:p>
       <w:pPr>
-        <w:tabs>
-          <w:tab w:val="left" w:pos="2415"/>
-        </w:tabs>
+        <w:spacing w:line="480" w:lineRule="auto"/>
+        <w:jc w:val="center"/>
+        <w:rPr>
+          <w:rFonts w:ascii="Times New Roman" w:hAnsi="Times New Roman" w:cs="Times New Roman"/>
+          <w:sz w:val="40"/>
+        </w:rPr>
+      </w:pPr>
+    </w:p>
+    <w:p>
+      <w:pPr>
+        <w:spacing w:line="480" w:lineRule="auto"/>
+        <w:jc w:val="center"/>
+        <w:rPr>
+          <w:rFonts w:ascii="Times New Roman" w:hAnsi="Times New Roman" w:cs="Times New Roman"/>
+          <w:sz w:val="40"/>
+        </w:rPr>
       </w:pPr>
       <w:r>
-        <w:tab/>
+        <w:rPr>
+          <w:rFonts w:ascii="Times New Roman" w:hAnsi="Times New Roman" w:cs="Times New Roman"/>
+          <w:sz w:val="40"/>
+        </w:rPr>
+        <w:t xml:space="preserve">Group </w:t>
+      </w:r>
+      <w:r>
+        <w:rPr>
+          <w:rFonts w:ascii="Times New Roman" w:hAnsi="Times New Roman" w:cs="Times New Roman"/>
+          <w:sz w:val="40"/>
+        </w:rPr>
+        <w:t>Number: 25</w:t>
       </w:r>
     </w:p>
     <w:p>
       <w:pPr>
+        <w:spacing w:line="480" w:lineRule="auto"/>
         <w:jc w:val="center"/>
         <w:rPr>
-          <w:rFonts w:asciiTheme="majorHAnsi" w:eastAsiaTheme="majorEastAsia" w:hAnsiTheme="majorHAnsi" w:cstheme="majorBidi"/>
-          <w:i/>
-          <w:iCs/>
-          <w:color w:val="4F81BD" w:themeColor="accent1"/>
-          <w:spacing w:val="15"/>
-          <w:sz w:val="32"/>
-          <w:szCs w:val="24"/>
+          <w:rFonts w:ascii="Times New Roman" w:hAnsi="Times New Roman" w:cs="Times New Roman"/>
+          <w:sz w:val="40"/>
         </w:rPr>
       </w:pPr>
       <w:r>
         <w:rPr>
-          <w:rFonts w:asciiTheme="majorHAnsi" w:eastAsiaTheme="majorEastAsia" w:hAnsiTheme="majorHAnsi" w:cstheme="majorBidi"/>
-          <w:i/>
-          <w:iCs/>
-          <w:color w:val="4F81BD" w:themeColor="accent1"/>
-          <w:spacing w:val="15"/>
+          <w:rFonts w:ascii="Times New Roman" w:hAnsi="Times New Roman" w:cs="Times New Roman"/>
           <w:sz w:val="40"/>
-          <w:szCs w:val="40"/>
-        </w:rPr>
-        <w:t>Final Report</w:t>
-      </w:r>
-      <w:r>
-        <w:rPr>
-          <w:rFonts w:asciiTheme="majorHAnsi" w:eastAsiaTheme="majorEastAsia" w:hAnsiTheme="majorHAnsi" w:cstheme="majorBidi"/>
-          <w:i/>
-          <w:iCs/>
-          <w:color w:val="4F81BD" w:themeColor="accent1"/>
-          <w:spacing w:val="15"/>
-          <w:sz w:val="32"/>
-          <w:szCs w:val="24"/>
-        </w:rPr>
-        <w:t xml:space="preserve"> </w:t>
-      </w:r>
-      <w:r>
-        <w:rPr>
-          <w:rFonts w:asciiTheme="majorHAnsi" w:eastAsiaTheme="majorEastAsia" w:hAnsiTheme="majorHAnsi" w:cstheme="majorBidi"/>
-          <w:i/>
-          <w:iCs/>
-          <w:color w:val="4F81BD" w:themeColor="accent1"/>
-          <w:spacing w:val="15"/>
-          <w:sz w:val="32"/>
-          <w:szCs w:val="24"/>
-        </w:rPr>
-        <w:br/>
-        <w:t>Decem</w:t>
-      </w:r>
-      <w:r>
-        <w:rPr>
-          <w:rFonts w:asciiTheme="majorHAnsi" w:eastAsiaTheme="majorEastAsia" w:hAnsiTheme="majorHAnsi" w:cstheme="majorBidi"/>
-          <w:i/>
-          <w:iCs/>
-          <w:color w:val="4F81BD" w:themeColor="accent1"/>
-          <w:spacing w:val="15"/>
-          <w:sz w:val="32"/>
-          <w:szCs w:val="24"/>
-        </w:rPr>
-        <w:t>ber 2018</w:t>
+        </w:rPr>
+        <w:t>ME 627 Final Project Report</w:t>
       </w:r>
     </w:p>
     <w:p>
       <w:pPr>
-        <w:pStyle w:val="Subtitle"/>
+        <w:spacing w:line="480" w:lineRule="auto"/>
+        <w:rPr>
+          <w:rFonts w:ascii="Times New Roman" w:hAnsi="Times New Roman" w:cs="Times New Roman"/>
+        </w:rPr>
       </w:pPr>
     </w:p>
-    <w:p/>
     <w:p>
       <w:pPr>
-        <w:pStyle w:val="Subtitle"/>
-        <w:rPr>
-          <w:color w:val="FF0000"/>
+        <w:spacing w:line="480" w:lineRule="auto"/>
+        <w:rPr>
+          <w:rFonts w:ascii="Times New Roman" w:hAnsi="Times New Roman" w:cs="Times New Roman"/>
+        </w:rPr>
+      </w:pPr>
+    </w:p>
+    <w:p>
+      <w:pPr>
+        <w:spacing w:line="480" w:lineRule="auto"/>
+        <w:rPr>
+          <w:rFonts w:ascii="Times New Roman" w:hAnsi="Times New Roman" w:cs="Times New Roman"/>
+        </w:rPr>
+      </w:pPr>
+    </w:p>
+    <w:p>
+      <w:pPr>
+        <w:spacing w:line="240" w:lineRule="auto"/>
+        <w:jc w:val="center"/>
+        <w:rPr>
+          <w:rFonts w:ascii="Times New Roman" w:hAnsi="Times New Roman" w:cs="Times New Roman"/>
+          <w:sz w:val="24"/>
         </w:rPr>
       </w:pPr>
       <w:r>
         <w:rPr>
-          <w:u w:val="single"/>
-        </w:rPr>
-        <w:t>Name of Group Members</w:t>
-      </w:r>
-      <w:r>
-        <w:t xml:space="preserve">   </w:t>
+          <w:rFonts w:ascii="Times New Roman" w:hAnsi="Times New Roman" w:cs="Times New Roman"/>
+          <w:sz w:val="24"/>
+        </w:rPr>
+        <w:t>University of New Hampshire</w:t>
       </w:r>
     </w:p>
     <w:p>
       <w:pPr>
-        <w:pStyle w:val="Subtitle"/>
-        <w:rPr>
-          <w:rStyle w:val="Hyperlink"/>
-          <w:color w:val="4F81BD" w:themeColor="accent1"/>
-          <w:u w:val="none"/>
+        <w:spacing w:line="240" w:lineRule="auto"/>
+        <w:jc w:val="center"/>
+        <w:rPr>
+          <w:rFonts w:ascii="Times New Roman" w:hAnsi="Times New Roman" w:cs="Times New Roman"/>
+          <w:sz w:val="24"/>
         </w:rPr>
       </w:pPr>
       <w:r>
-        <w:t>Charlie Nitschelm</w:t>
-      </w:r>
-      <w:r>
-        <w:br/>
-        <w:t>A</w:t>
-      </w:r>
-      <w:r>
-        <w:t xml:space="preserve">uthor One, </w:t>
-      </w:r>
-      <w:hyperlink r:id="rId8" w:history="1">
-        <w:r>
-          <w:rPr>
-            <w:rStyle w:val="Hyperlink"/>
-          </w:rPr>
-          <w:t>cjn1012@wildcats.unh.edu</w:t>
-        </w:r>
-      </w:hyperlink>
-    </w:p>
-    <w:p>
-      <w:pPr>
-        <w:pStyle w:val="Subtitle"/>
-        <w:rPr>
-          <w:rStyle w:val="Hyperlink"/>
-        </w:rPr>
-      </w:pPr>
-      <w:r>
-        <w:t>Ross Thyne</w:t>
-      </w:r>
-      <w:r>
-        <w:br/>
-      </w:r>
-      <w:r>
-        <w:t xml:space="preserve">Author Two, </w:t>
-      </w:r>
-      <w:hyperlink r:id="rId9" w:history="1">
-        <w:r>
-          <w:rPr>
-            <w:rStyle w:val="Hyperlink"/>
-          </w:rPr>
-          <w:t>rdt1002@wildcats.unh.edu</w:t>
-        </w:r>
-      </w:hyperlink>
-    </w:p>
-    <w:p>
-      <w:pPr>
-        <w:pStyle w:val="Subtitle"/>
-        <w:rPr>
-          <w:rStyle w:val="Hyperlink"/>
-          <w:color w:val="4F81BD" w:themeColor="accent1"/>
-          <w:u w:val="none"/>
-        </w:rPr>
-      </w:pPr>
-      <w:r>
-        <w:t>Lucas Simmonds</w:t>
-      </w:r>
-      <w:r>
-        <w:br/>
-        <w:t>A</w:t>
-      </w:r>
-      <w:r>
-        <w:t xml:space="preserve">uthor </w:t>
-      </w:r>
-      <w:r>
-        <w:t>Three</w:t>
-      </w:r>
-      <w:r>
-        <w:t xml:space="preserve">, </w:t>
-      </w:r>
-      <w:hyperlink r:id="rId10" w:history="1">
-        <w:r>
-          <w:rPr>
-            <w:rStyle w:val="Hyperlink"/>
-          </w:rPr>
-          <w:t>lps1003@wildcats.unh.edu</w:t>
-        </w:r>
-      </w:hyperlink>
-    </w:p>
-    <w:p>
-      <w:pPr>
-        <w:pStyle w:val="Subtitle"/>
-      </w:pPr>
-      <w:r>
-        <w:t>Viktor Lendaro</w:t>
-      </w:r>
-      <w:r>
-        <w:br/>
-      </w:r>
-      <w:r>
-        <w:t xml:space="preserve">Author </w:t>
-      </w:r>
-      <w:r>
-        <w:t>Four</w:t>
-      </w:r>
-      <w:r>
-        <w:t xml:space="preserve">, </w:t>
-      </w:r>
-      <w:r>
-        <w:rPr>
-          <w:rStyle w:val="Hyperlink"/>
-        </w:rPr>
-        <w:t>val1003@wildcats.unh.edu</w:t>
+        <w:rPr>
+          <w:rFonts w:ascii="Times New Roman" w:hAnsi="Times New Roman" w:cs="Times New Roman"/>
+          <w:sz w:val="24"/>
+        </w:rPr>
+        <w:t>Department of Mechanical Engineering</w:t>
       </w:r>
     </w:p>
     <w:p>
       <w:pPr>
-        <w:pStyle w:val="Subtitle"/>
-      </w:pPr>
+        <w:spacing w:line="240" w:lineRule="auto"/>
+        <w:jc w:val="center"/>
+        <w:rPr>
+          <w:rFonts w:ascii="Times New Roman" w:hAnsi="Times New Roman" w:cs="Times New Roman"/>
+          <w:sz w:val="24"/>
+        </w:rPr>
+      </w:pPr>
+      <w:r>
+        <w:rPr>
+          <w:rFonts w:ascii="Times New Roman" w:hAnsi="Times New Roman" w:cs="Times New Roman"/>
+          <w:sz w:val="24"/>
+        </w:rPr>
+        <w:t xml:space="preserve">Durham, </w:t>
+      </w:r>
+      <w:r>
+        <w:rPr>
+          <w:rFonts w:ascii="Times New Roman" w:hAnsi="Times New Roman" w:cs="Times New Roman"/>
+          <w:i/>
+          <w:sz w:val="24"/>
+        </w:rPr>
+        <w:t>2018</w:t>
+      </w:r>
     </w:p>
     <w:p>
       <w:pPr>
-        <w:pStyle w:val="Subtitle"/>
-      </w:pPr>
-      <w:r>
-        <w:t xml:space="preserve">Group: </w:t>
-      </w:r>
-      <w:r>
-        <w:tab/>
-      </w:r>
-      <w:r>
-        <w:t>25</w:t>
-      </w:r>
-    </w:p>
-    <w:p/>
-    <w:tbl>
-      <w:tblPr>
-        <w:tblStyle w:val="TableGrid"/>
-        <w:tblW w:w="0" w:type="auto"/>
-        <w:tblLook w:val="04A0" w:firstRow="1" w:lastRow="0" w:firstColumn="1" w:lastColumn="0" w:noHBand="0" w:noVBand="1"/>
-      </w:tblPr>
-      <w:tblGrid>
-        <w:gridCol w:w="6767"/>
-        <w:gridCol w:w="2593"/>
-      </w:tblGrid>
-      <w:tr>
-        <w:tc>
-          <w:tcPr>
-            <w:tcW w:w="6948" w:type="dxa"/>
-            <w:tcBorders>
-              <w:top w:val="nil"/>
-              <w:left w:val="nil"/>
-              <w:bottom w:val="nil"/>
-              <w:right w:val="nil"/>
-            </w:tcBorders>
-          </w:tcPr>
-          <w:p>
-            <w:pPr>
-              <w:rPr>
-                <w:rFonts w:asciiTheme="majorHAnsi" w:eastAsiaTheme="majorEastAsia" w:hAnsiTheme="majorHAnsi" w:cstheme="majorBidi"/>
-                <w:i/>
-                <w:iCs/>
-                <w:color w:val="4F81BD" w:themeColor="accent1"/>
-                <w:spacing w:val="15"/>
-                <w:sz w:val="28"/>
-                <w:szCs w:val="28"/>
-              </w:rPr>
-            </w:pPr>
-            <w:r>
-              <w:rPr>
-                <w:rFonts w:asciiTheme="majorHAnsi" w:eastAsiaTheme="majorEastAsia" w:hAnsiTheme="majorHAnsi" w:cstheme="majorBidi"/>
-                <w:i/>
-                <w:iCs/>
-                <w:color w:val="4F81BD" w:themeColor="accent1"/>
-                <w:spacing w:val="15"/>
-                <w:sz w:val="28"/>
-                <w:szCs w:val="28"/>
-              </w:rPr>
-              <w:t>Department of Mechanical Engineering</w:t>
-            </w:r>
-          </w:p>
-          <w:p>
-            <w:pPr>
-              <w:rPr>
-                <w:rFonts w:asciiTheme="majorHAnsi" w:eastAsiaTheme="majorEastAsia" w:hAnsiTheme="majorHAnsi" w:cstheme="majorBidi"/>
-                <w:i/>
-                <w:iCs/>
-                <w:color w:val="4F81BD" w:themeColor="accent1"/>
-                <w:spacing w:val="15"/>
-                <w:sz w:val="28"/>
-                <w:szCs w:val="28"/>
-              </w:rPr>
-            </w:pPr>
-            <w:r>
-              <w:rPr>
-                <w:rFonts w:asciiTheme="majorHAnsi" w:eastAsiaTheme="majorEastAsia" w:hAnsiTheme="majorHAnsi" w:cstheme="majorBidi"/>
-                <w:i/>
-                <w:iCs/>
-                <w:color w:val="4F81BD" w:themeColor="accent1"/>
-                <w:spacing w:val="15"/>
-                <w:sz w:val="28"/>
-                <w:szCs w:val="28"/>
-              </w:rPr>
-              <w:t>University of New Hampshire</w:t>
-            </w:r>
-          </w:p>
-          <w:p>
-            <w:pPr>
-              <w:rPr>
-                <w:rFonts w:asciiTheme="majorHAnsi" w:eastAsiaTheme="majorEastAsia" w:hAnsiTheme="majorHAnsi" w:cstheme="majorBidi"/>
-                <w:i/>
-                <w:iCs/>
-                <w:color w:val="4F81BD" w:themeColor="accent1"/>
-                <w:spacing w:val="15"/>
-                <w:sz w:val="24"/>
-                <w:szCs w:val="24"/>
-              </w:rPr>
-            </w:pPr>
-          </w:p>
-          <w:p>
-            <w:pPr>
-              <w:rPr>
-                <w:rFonts w:asciiTheme="majorHAnsi" w:eastAsiaTheme="majorEastAsia" w:hAnsiTheme="majorHAnsi" w:cstheme="majorBidi"/>
-                <w:i/>
-                <w:iCs/>
-                <w:color w:val="4F81BD" w:themeColor="accent1"/>
-                <w:spacing w:val="15"/>
-                <w:sz w:val="24"/>
-                <w:szCs w:val="24"/>
-              </w:rPr>
-            </w:pPr>
-            <w:r>
-              <w:rPr>
-                <w:rFonts w:asciiTheme="majorHAnsi" w:eastAsiaTheme="majorEastAsia" w:hAnsiTheme="majorHAnsi" w:cstheme="majorBidi"/>
-                <w:i/>
-                <w:iCs/>
-                <w:color w:val="4F81BD" w:themeColor="accent1"/>
-                <w:spacing w:val="15"/>
-                <w:sz w:val="24"/>
-                <w:szCs w:val="24"/>
-              </w:rPr>
-              <w:t xml:space="preserve">Professor </w:t>
-            </w:r>
-            <w:r>
-              <w:rPr>
-                <w:rFonts w:asciiTheme="majorHAnsi" w:eastAsiaTheme="majorEastAsia" w:hAnsiTheme="majorHAnsi" w:cstheme="majorBidi"/>
-                <w:i/>
-                <w:iCs/>
-                <w:color w:val="4F81BD" w:themeColor="accent1"/>
-                <w:spacing w:val="15"/>
-                <w:sz w:val="24"/>
-                <w:szCs w:val="24"/>
-              </w:rPr>
-              <w:t>Y. Lee</w:t>
-            </w:r>
-            <w:r>
-              <w:rPr>
-                <w:rFonts w:asciiTheme="majorHAnsi" w:eastAsiaTheme="majorEastAsia" w:hAnsiTheme="majorHAnsi" w:cstheme="majorBidi"/>
-                <w:i/>
-                <w:iCs/>
-                <w:color w:val="4F81BD" w:themeColor="accent1"/>
-                <w:spacing w:val="15"/>
-                <w:sz w:val="24"/>
-                <w:szCs w:val="24"/>
-              </w:rPr>
-              <w:t xml:space="preserve"> </w:t>
-            </w:r>
-          </w:p>
-          <w:p>
-            <w:pPr>
-              <w:rPr>
-                <w:rFonts w:asciiTheme="majorHAnsi" w:eastAsiaTheme="majorEastAsia" w:hAnsiTheme="majorHAnsi" w:cstheme="majorBidi"/>
-                <w:i/>
-                <w:iCs/>
-                <w:color w:val="4F81BD" w:themeColor="accent1"/>
-                <w:spacing w:val="15"/>
-                <w:sz w:val="32"/>
-                <w:szCs w:val="24"/>
-              </w:rPr>
-            </w:pPr>
-          </w:p>
-        </w:tc>
-        <w:tc>
-          <w:tcPr>
-            <w:tcW w:w="2628" w:type="dxa"/>
-            <w:tcBorders>
-              <w:top w:val="nil"/>
-              <w:left w:val="nil"/>
-              <w:bottom w:val="nil"/>
-              <w:right w:val="nil"/>
-            </w:tcBorders>
-          </w:tcPr>
-          <w:p>
-            <w:pPr>
-              <w:jc w:val="center"/>
-              <w:rPr>
-                <w:rFonts w:asciiTheme="majorHAnsi" w:eastAsiaTheme="majorEastAsia" w:hAnsiTheme="majorHAnsi" w:cstheme="majorBidi"/>
-                <w:i/>
-                <w:iCs/>
-                <w:color w:val="4F81BD" w:themeColor="accent1"/>
-                <w:spacing w:val="15"/>
-                <w:sz w:val="32"/>
-                <w:szCs w:val="24"/>
-              </w:rPr>
-            </w:pPr>
-            <w:r>
-              <w:rPr>
-                <w:noProof/>
-              </w:rPr>
-              <w:drawing>
-                <wp:inline distT="0" distB="0" distL="0" distR="0" wp14:anchorId="05885419" wp14:editId="5A0EEFD0">
-                  <wp:extent cx="897294" cy="1235767"/>
-                  <wp:effectExtent l="0" t="0" r="0" b="0"/>
-                  <wp:docPr id="14341" name="Picture 14341" descr="Image result for UNH logo"/>
-                  <wp:cNvGraphicFramePr>
-                    <a:graphicFrameLocks xmlns:a="http://schemas.openxmlformats.org/drawingml/2006/main" noChangeAspect="1"/>
-                  </wp:cNvGraphicFramePr>
-                  <a:graphic xmlns:a="http://schemas.openxmlformats.org/drawingml/2006/main">
-                    <a:graphicData uri="http://schemas.openxmlformats.org/drawingml/2006/picture">
-                      <pic:pic xmlns:pic="http://schemas.openxmlformats.org/drawingml/2006/picture">
-                        <pic:nvPicPr>
-                          <pic:cNvPr id="0" name="Picture 11" descr="Image result for UNH logo"/>
-                          <pic:cNvPicPr>
-                            <a:picLocks noChangeAspect="1" noChangeArrowheads="1"/>
-                          </pic:cNvPicPr>
-                        </pic:nvPicPr>
-                        <pic:blipFill>
-                          <a:blip r:embed="rId11" cstate="print">
-                            <a:extLst>
-                              <a:ext uri="{28A0092B-C50C-407E-A947-70E740481C1C}">
-                                <a14:useLocalDpi xmlns:a14="http://schemas.microsoft.com/office/drawing/2010/main" val="0"/>
-                              </a:ext>
-                            </a:extLst>
-                          </a:blip>
-                          <a:srcRect/>
-                          <a:stretch>
-                            <a:fillRect/>
-                          </a:stretch>
-                        </pic:blipFill>
-                        <pic:spPr bwMode="auto">
-                          <a:xfrm>
-                            <a:off x="0" y="0"/>
-                            <a:ext cx="901704" cy="1241841"/>
-                          </a:xfrm>
-                          <a:prstGeom prst="rect">
-                            <a:avLst/>
-                          </a:prstGeom>
-                          <a:noFill/>
-                          <a:ln>
-                            <a:noFill/>
-                          </a:ln>
-                        </pic:spPr>
-                      </pic:pic>
-                    </a:graphicData>
-                  </a:graphic>
-                </wp:inline>
-              </w:drawing>
-            </w:r>
-          </w:p>
-        </w:tc>
-      </w:tr>
-    </w:tbl>
-    <w:p>
-      <w:pPr>
+        <w:rPr>
+          <w:rFonts w:ascii="Times New Roman" w:hAnsi="Times New Roman" w:cs="Times New Roman"/>
+        </w:rPr>
         <w:sectPr>
-          <w:footerReference w:type="default" r:id="rId12"/>
+          <w:footerReference w:type="default" r:id="rId8"/>
           <w:pgSz w:w="12240" w:h="15840"/>
           <w:pgMar w:top="1440" w:right="1440" w:bottom="1440" w:left="1440" w:header="720" w:footer="720" w:gutter="0"/>
           <w:cols w:space="720"/>
@@ -530,7 +272,7 @@
     <w:sdt>
       <w:sdtPr>
         <w:rPr>
-          <w:rFonts w:asciiTheme="minorHAnsi" w:eastAsiaTheme="minorHAnsi" w:hAnsiTheme="minorHAnsi" w:cstheme="minorBidi"/>
+          <w:rFonts w:ascii="Times New Roman" w:eastAsiaTheme="minorHAnsi" w:hAnsi="Times New Roman" w:cs="Times New Roman"/>
           <w:b w:val="0"/>
           <w:bCs w:val="0"/>
           <w:color w:val="auto"/>
@@ -554,12 +296,18 @@
           <w:pPr>
             <w:pStyle w:val="TOCHeading"/>
             <w:rPr>
+              <w:rFonts w:ascii="Times New Roman" w:hAnsi="Times New Roman" w:cs="Times New Roman"/>
               <w:color w:val="auto"/>
+              <w:sz w:val="22"/>
+              <w:szCs w:val="22"/>
             </w:rPr>
           </w:pPr>
           <w:r>
             <w:rPr>
+              <w:rFonts w:ascii="Times New Roman" w:hAnsi="Times New Roman" w:cs="Times New Roman"/>
               <w:color w:val="auto"/>
+              <w:sz w:val="22"/>
+              <w:szCs w:val="22"/>
             </w:rPr>
             <w:t>Table of Contents</w:t>
           </w:r>
@@ -576,18 +324,28 @@
             </w:rPr>
           </w:pPr>
           <w:r>
+            <w:rPr>
+              <w:rFonts w:ascii="Times New Roman" w:hAnsi="Times New Roman" w:cs="Times New Roman"/>
+            </w:rPr>
             <w:fldChar w:fldCharType="begin"/>
           </w:r>
           <w:r>
+            <w:rPr>
+              <w:rFonts w:ascii="Times New Roman" w:hAnsi="Times New Roman" w:cs="Times New Roman"/>
+            </w:rPr>
             <w:instrText xml:space="preserve"> TOC \o "1-3" \h \z \u </w:instrText>
           </w:r>
           <w:r>
+            <w:rPr>
+              <w:rFonts w:ascii="Times New Roman" w:hAnsi="Times New Roman" w:cs="Times New Roman"/>
+            </w:rPr>
             <w:fldChar w:fldCharType="separate"/>
           </w:r>
-          <w:hyperlink w:anchor="_Toc469002258" w:history="1">
+          <w:hyperlink w:anchor="_Toc532307831" w:history="1">
             <w:r>
               <w:rPr>
                 <w:rStyle w:val="Hyperlink"/>
+                <w:rFonts w:ascii="Times New Roman" w:hAnsi="Times New Roman" w:cs="Times New Roman"/>
                 <w:noProof/>
               </w:rPr>
               <w:t>List of Figures</w:t>
@@ -611,7 +369,7 @@
                 <w:noProof/>
                 <w:webHidden/>
               </w:rPr>
-              <w:instrText xml:space="preserve"> PAGEREF _Toc469002258 \h </w:instrText>
+              <w:instrText xml:space="preserve"> PAGEREF _Toc532307831 \h </w:instrText>
             </w:r>
             <w:r>
               <w:rPr>
@@ -653,10 +411,11 @@
               <w:noProof/>
             </w:rPr>
           </w:pPr>
-          <w:hyperlink w:anchor="_Toc469002259" w:history="1">
+          <w:hyperlink w:anchor="_Toc532307832" w:history="1">
             <w:r>
               <w:rPr>
                 <w:rStyle w:val="Hyperlink"/>
+                <w:rFonts w:ascii="Times New Roman" w:hAnsi="Times New Roman" w:cs="Times New Roman"/>
                 <w:noProof/>
               </w:rPr>
               <w:t>List of Tables</w:t>
@@ -680,7 +439,7 @@
                 <w:noProof/>
                 <w:webHidden/>
               </w:rPr>
-              <w:instrText xml:space="preserve"> PAGEREF _Toc469002259 \h </w:instrText>
+              <w:instrText xml:space="preserve"> PAGEREF _Toc532307832 \h </w:instrText>
             </w:r>
             <w:r>
               <w:rPr>
@@ -722,13 +481,13 @@
               <w:noProof/>
             </w:rPr>
           </w:pPr>
-          <w:hyperlink w:anchor="_Toc469002260" w:history="1">
+          <w:hyperlink w:anchor="_Toc532307833" w:history="1">
             <w:r>
               <w:rPr>
                 <w:rStyle w:val="Hyperlink"/>
                 <w:noProof/>
               </w:rPr>
-              <w:t>Abstract</w:t>
+              <w:t>Introduction and Background</w:t>
             </w:r>
             <w:r>
               <w:rPr>
@@ -749,7 +508,7 @@
                 <w:noProof/>
                 <w:webHidden/>
               </w:rPr>
-              <w:instrText xml:space="preserve"> PAGEREF _Toc469002260 \h </w:instrText>
+              <w:instrText xml:space="preserve"> PAGEREF _Toc532307833 \h </w:instrText>
             </w:r>
             <w:r>
               <w:rPr>
@@ -791,13 +550,13 @@
               <w:noProof/>
             </w:rPr>
           </w:pPr>
-          <w:hyperlink w:anchor="_Toc469002261" w:history="1">
+          <w:hyperlink w:anchor="_Toc532307834" w:history="1">
             <w:r>
               <w:rPr>
                 <w:rStyle w:val="Hyperlink"/>
                 <w:noProof/>
               </w:rPr>
-              <w:t>Introduction and Background</w:t>
+              <w:t>Description of the Device</w:t>
             </w:r>
             <w:r>
               <w:rPr>
@@ -818,7 +577,7 @@
                 <w:noProof/>
                 <w:webHidden/>
               </w:rPr>
-              <w:instrText xml:space="preserve"> PAGEREF _Toc469002261 \h </w:instrText>
+              <w:instrText xml:space="preserve"> PAGEREF _Toc532307834 \h </w:instrText>
             </w:r>
             <w:r>
               <w:rPr>
@@ -838,7 +597,7 @@
                 <w:noProof/>
                 <w:webHidden/>
               </w:rPr>
-              <w:t>2</w:t>
+              <w:t>1</w:t>
             </w:r>
             <w:r>
               <w:rPr>
@@ -860,13 +619,13 @@
               <w:noProof/>
             </w:rPr>
           </w:pPr>
-          <w:hyperlink w:anchor="_Toc469002262" w:history="1">
+          <w:hyperlink w:anchor="_Toc532307835" w:history="1">
             <w:r>
               <w:rPr>
                 <w:rStyle w:val="Hyperlink"/>
                 <w:noProof/>
               </w:rPr>
-              <w:t>Theory</w:t>
+              <w:t>Description of Motion</w:t>
             </w:r>
             <w:r>
               <w:rPr>
@@ -887,7 +646,7 @@
                 <w:noProof/>
                 <w:webHidden/>
               </w:rPr>
-              <w:instrText xml:space="preserve"> PAGEREF _Toc469002262 \h </w:instrText>
+              <w:instrText xml:space="preserve"> PAGEREF _Toc532307835 \h </w:instrText>
             </w:r>
             <w:r>
               <w:rPr>
@@ -929,13 +688,13 @@
               <w:noProof/>
             </w:rPr>
           </w:pPr>
-          <w:hyperlink w:anchor="_Toc469002263" w:history="1">
+          <w:hyperlink w:anchor="_Toc532307836" w:history="1">
             <w:r>
               <w:rPr>
                 <w:rStyle w:val="Hyperlink"/>
                 <w:noProof/>
               </w:rPr>
-              <w:t>Experimental Setup</w:t>
+              <w:t>Numerical Analysis</w:t>
             </w:r>
             <w:r>
               <w:rPr>
@@ -956,7 +715,7 @@
                 <w:noProof/>
                 <w:webHidden/>
               </w:rPr>
-              <w:instrText xml:space="preserve"> PAGEREF _Toc469002263 \h </w:instrText>
+              <w:instrText xml:space="preserve"> PAGEREF _Toc532307836 \h </w:instrText>
             </w:r>
             <w:r>
               <w:rPr>
@@ -976,7 +735,7 @@
                 <w:noProof/>
                 <w:webHidden/>
               </w:rPr>
-              <w:t>2</w:t>
+              <w:t>3</w:t>
             </w:r>
             <w:r>
               <w:rPr>
@@ -998,13 +757,13 @@
               <w:noProof/>
             </w:rPr>
           </w:pPr>
-          <w:hyperlink w:anchor="_Toc469002264" w:history="1">
+          <w:hyperlink w:anchor="_Toc532307837" w:history="1">
             <w:r>
               <w:rPr>
                 <w:rStyle w:val="Hyperlink"/>
                 <w:noProof/>
               </w:rPr>
-              <w:t>Discussion of Results</w:t>
+              <w:t>Observations</w:t>
             </w:r>
             <w:r>
               <w:rPr>
@@ -1025,7 +784,7 @@
                 <w:noProof/>
                 <w:webHidden/>
               </w:rPr>
-              <w:instrText xml:space="preserve"> PAGEREF _Toc469002264 \h </w:instrText>
+              <w:instrText xml:space="preserve"> PAGEREF _Toc532307837 \h </w:instrText>
             </w:r>
             <w:r>
               <w:rPr>
@@ -1067,13 +826,13 @@
               <w:noProof/>
             </w:rPr>
           </w:pPr>
-          <w:hyperlink w:anchor="_Toc469002265" w:history="1">
+          <w:hyperlink w:anchor="_Toc532307838" w:history="1">
             <w:r>
               <w:rPr>
                 <w:rStyle w:val="Hyperlink"/>
                 <w:noProof/>
               </w:rPr>
-              <w:t>Summary and Conclusion</w:t>
+              <w:t>Comparison of Predicted and Observed Data</w:t>
             </w:r>
             <w:r>
               <w:rPr>
@@ -1094,7 +853,7 @@
                 <w:noProof/>
                 <w:webHidden/>
               </w:rPr>
-              <w:instrText xml:space="preserve"> PAGEREF _Toc469002265 \h </w:instrText>
+              <w:instrText xml:space="preserve"> PAGEREF _Toc532307838 \h </w:instrText>
             </w:r>
             <w:r>
               <w:rPr>
@@ -1114,7 +873,7 @@
                 <w:noProof/>
                 <w:webHidden/>
               </w:rPr>
-              <w:t>5</w:t>
+              <w:t>3</w:t>
             </w:r>
             <w:r>
               <w:rPr>
@@ -1136,13 +895,13 @@
               <w:noProof/>
             </w:rPr>
           </w:pPr>
-          <w:hyperlink w:anchor="_Toc469002266" w:history="1">
+          <w:hyperlink w:anchor="_Toc532307839" w:history="1">
             <w:r>
               <w:rPr>
                 <w:rStyle w:val="Hyperlink"/>
                 <w:noProof/>
               </w:rPr>
-              <w:t>References</w:t>
+              <w:t>Summary and Conclusion</w:t>
             </w:r>
             <w:r>
               <w:rPr>
@@ -1163,7 +922,7 @@
                 <w:noProof/>
                 <w:webHidden/>
               </w:rPr>
-              <w:instrText xml:space="preserve"> PAGEREF _Toc469002266 \h </w:instrText>
+              <w:instrText xml:space="preserve"> PAGEREF _Toc532307839 \h </w:instrText>
             </w:r>
             <w:r>
               <w:rPr>
@@ -1183,7 +942,77 @@
                 <w:noProof/>
                 <w:webHidden/>
               </w:rPr>
-              <w:t>6</w:t>
+              <w:t>3</w:t>
+            </w:r>
+            <w:r>
+              <w:rPr>
+                <w:noProof/>
+                <w:webHidden/>
+              </w:rPr>
+              <w:fldChar w:fldCharType="end"/>
+            </w:r>
+          </w:hyperlink>
+        </w:p>
+        <w:p>
+          <w:pPr>
+            <w:pStyle w:val="TOC1"/>
+            <w:tabs>
+              <w:tab w:val="right" w:leader="dot" w:pos="9350"/>
+            </w:tabs>
+            <w:rPr>
+              <w:rFonts w:eastAsiaTheme="minorEastAsia"/>
+              <w:noProof/>
+            </w:rPr>
+          </w:pPr>
+          <w:hyperlink w:anchor="_Toc532307840" w:history="1">
+            <w:r>
+              <w:rPr>
+                <w:rStyle w:val="Hyperlink"/>
+                <w:rFonts w:ascii="Times New Roman" w:hAnsi="Times New Roman" w:cs="Times New Roman"/>
+                <w:noProof/>
+              </w:rPr>
+              <w:t>References</w:t>
+            </w:r>
+            <w:r>
+              <w:rPr>
+                <w:noProof/>
+                <w:webHidden/>
+              </w:rPr>
+              <w:tab/>
+            </w:r>
+            <w:r>
+              <w:rPr>
+                <w:noProof/>
+                <w:webHidden/>
+              </w:rPr>
+              <w:fldChar w:fldCharType="begin"/>
+            </w:r>
+            <w:r>
+              <w:rPr>
+                <w:noProof/>
+                <w:webHidden/>
+              </w:rPr>
+              <w:instrText xml:space="preserve"> PAGEREF _Toc532307840 \h </w:instrText>
+            </w:r>
+            <w:r>
+              <w:rPr>
+                <w:noProof/>
+                <w:webHidden/>
+              </w:rPr>
+            </w:r>
+            <w:r>
+              <w:rPr>
+                <w:noProof/>
+                <w:webHidden/>
+              </w:rPr>
+              <w:fldChar w:fldCharType="separate"/>
+            </w:r>
+            <w:r>
+              <w:rPr>
+                <w:noProof/>
+                <w:webHidden/>
+              </w:rPr>
+              <w:t>4</w:t>
             </w:r>
             <w:r>
               <w:rPr>
@@ -1200,6 +1029,7 @@
               <w:tab w:val="left" w:pos="8518"/>
             </w:tabs>
             <w:rPr>
+              <w:rFonts w:ascii="Times New Roman" w:hAnsi="Times New Roman" w:cs="Times New Roman"/>
               <w:b/>
               <w:bCs/>
               <w:noProof/>
@@ -1207,6 +1037,7 @@
           </w:pPr>
           <w:r>
             <w:rPr>
+              <w:rFonts w:ascii="Times New Roman" w:hAnsi="Times New Roman" w:cs="Times New Roman"/>
               <w:b/>
               <w:bCs/>
               <w:noProof/>
@@ -1215,6 +1046,7 @@
           </w:r>
           <w:r>
             <w:rPr>
+              <w:rFonts w:ascii="Times New Roman" w:hAnsi="Times New Roman" w:cs="Times New Roman"/>
               <w:b/>
               <w:bCs/>
               <w:noProof/>
@@ -1227,11 +1059,17 @@
     <w:p>
       <w:pPr>
         <w:pStyle w:val="Heading1"/>
+        <w:rPr>
+          <w:rFonts w:ascii="Times New Roman" w:hAnsi="Times New Roman" w:cs="Times New Roman"/>
+          <w:sz w:val="22"/>
+          <w:szCs w:val="22"/>
+        </w:rPr>
       </w:pPr>
     </w:p>
     <w:p>
       <w:pPr>
         <w:rPr>
+          <w:rFonts w:ascii="Times New Roman" w:hAnsi="Times New Roman" w:cs="Times New Roman"/>
           <w:color w:val="FF0000"/>
         </w:rPr>
       </w:pPr>
@@ -1239,11 +1077,13 @@
     <w:p>
       <w:pPr>
         <w:rPr>
+          <w:rFonts w:ascii="Times New Roman" w:hAnsi="Times New Roman" w:cs="Times New Roman"/>
           <w:color w:val="FF0000"/>
         </w:rPr>
       </w:pPr>
       <w:r>
         <w:rPr>
+          <w:rFonts w:ascii="Times New Roman" w:hAnsi="Times New Roman" w:cs="Times New Roman"/>
           <w:color w:val="FF0000"/>
         </w:rPr>
         <w:br w:type="page"/>
@@ -1252,9 +1092,19 @@
     <w:p>
       <w:pPr>
         <w:pStyle w:val="Heading1"/>
-      </w:pPr>
-      <w:bookmarkStart w:id="2" w:name="_Toc469002258"/>
+        <w:rPr>
+          <w:rFonts w:ascii="Times New Roman" w:hAnsi="Times New Roman" w:cs="Times New Roman"/>
+          <w:sz w:val="22"/>
+          <w:szCs w:val="22"/>
+        </w:rPr>
+      </w:pPr>
+      <w:bookmarkStart w:id="2" w:name="_Toc532307831"/>
       <w:r>
+        <w:rPr>
+          <w:rFonts w:ascii="Times New Roman" w:hAnsi="Times New Roman" w:cs="Times New Roman"/>
+          <w:sz w:val="22"/>
+          <w:szCs w:val="22"/>
+        </w:rPr>
         <w:lastRenderedPageBreak/>
         <w:t>List of Figures</w:t>
       </w:r>
@@ -1272,61 +1122,31 @@
         </w:rPr>
       </w:pPr>
       <w:r>
+        <w:rPr>
+          <w:rFonts w:ascii="Times New Roman" w:hAnsi="Times New Roman" w:cs="Times New Roman"/>
+        </w:rPr>
         <w:fldChar w:fldCharType="begin"/>
       </w:r>
       <w:r>
+        <w:rPr>
+          <w:rFonts w:ascii="Times New Roman" w:hAnsi="Times New Roman" w:cs="Times New Roman"/>
+        </w:rPr>
         <w:instrText xml:space="preserve"> TOC \h \z \c "Figure" </w:instrText>
       </w:r>
       <w:r>
+        <w:rPr>
+          <w:rFonts w:ascii="Times New Roman" w:hAnsi="Times New Roman" w:cs="Times New Roman"/>
+        </w:rPr>
         <w:fldChar w:fldCharType="separate"/>
       </w:r>
-      <w:hyperlink w:anchor="_Toc532129471" w:history="1">
+      <w:hyperlink w:anchor="_Toc532307590" w:history="1">
         <w:r>
           <w:rPr>
             <w:rStyle w:val="Hyperlink"/>
+            <w:rFonts w:ascii="Times New Roman" w:hAnsi="Times New Roman" w:cs="Times New Roman"/>
             <w:noProof/>
           </w:rPr>
-          <w:t xml:space="preserve">Figure 1. Drag Force, </w:t>
-        </w:r>
-        <m:oMath>
-          <m:r>
-            <m:rPr>
-              <m:sty m:val="bi"/>
-            </m:rPr>
-            <w:rPr>
-              <w:rStyle w:val="Hyperlink"/>
-              <w:rFonts w:ascii="Cambria Math" w:hAnsi="Cambria Math"/>
-              <w:noProof/>
-            </w:rPr>
-            <m:t>FD</m:t>
-          </m:r>
-        </m:oMath>
-        <w:r>
-          <w:rPr>
-            <w:rStyle w:val="Hyperlink"/>
-            <w:noProof/>
-          </w:rPr>
-          <w:t xml:space="preserve"> [N], vs Reynolds number, </w:t>
-        </w:r>
-        <m:oMath>
-          <m:r>
-            <m:rPr>
-              <m:sty m:val="bi"/>
-            </m:rPr>
-            <w:rPr>
-              <w:rStyle w:val="Hyperlink"/>
-              <w:rFonts w:ascii="Cambria Math" w:hAnsi="Cambria Math"/>
-              <w:noProof/>
-            </w:rPr>
-            <m:t>ReD</m:t>
-          </m:r>
-        </m:oMath>
-        <w:r>
-          <w:rPr>
-            <w:rStyle w:val="Hyperlink"/>
-            <w:noProof/>
-          </w:rPr>
-          <w:t>, for circular and square cylinders and NACA 0020 airfoil.</w:t>
+          <w:t>Figure 1 - 2D representation of the rube goldberg device with measurements recorded priot to test</w:t>
         </w:r>
         <w:r>
           <w:rPr>
@@ -1347,7 +1167,7 @@
             <w:noProof/>
             <w:webHidden/>
           </w:rPr>
-          <w:instrText xml:space="preserve"> PAGEREF _Toc532129471 \h </w:instrText>
+          <w:instrText xml:space="preserve"> PAGEREF _Toc532307590 \h </w:instrText>
         </w:r>
         <w:r>
           <w:rPr>
@@ -1367,7 +1187,7 @@
             <w:noProof/>
             <w:webHidden/>
           </w:rPr>
-          <w:t>4</w:t>
+          <w:t>1</w:t>
         </w:r>
         <w:r>
           <w:rPr>
@@ -1380,6 +1200,62 @@
     </w:p>
     <w:p>
       <w:pPr>
+        <w:rPr>
+          <w:rFonts w:ascii="Times New Roman" w:hAnsi="Times New Roman" w:cs="Times New Roman"/>
+          <w:b/>
+          <w:bCs/>
+          <w:noProof/>
+        </w:rPr>
+      </w:pPr>
+      <w:r>
+        <w:rPr>
+          <w:rFonts w:ascii="Times New Roman" w:hAnsi="Times New Roman" w:cs="Times New Roman"/>
+          <w:b/>
+          <w:bCs/>
+          <w:noProof/>
+        </w:rPr>
+        <w:fldChar w:fldCharType="end"/>
+      </w:r>
+    </w:p>
+    <w:p>
+      <w:pPr>
+        <w:rPr>
+          <w:rFonts w:ascii="Times New Roman" w:hAnsi="Times New Roman" w:cs="Times New Roman"/>
+          <w:b/>
+          <w:bCs/>
+          <w:noProof/>
+        </w:rPr>
+      </w:pPr>
+    </w:p>
+    <w:p>
+      <w:pPr>
+        <w:rPr>
+          <w:rFonts w:ascii="Times New Roman" w:hAnsi="Times New Roman" w:cs="Times New Roman"/>
+        </w:rPr>
+      </w:pPr>
+    </w:p>
+    <w:p>
+      <w:pPr>
+        <w:pStyle w:val="Heading1"/>
+        <w:rPr>
+          <w:rFonts w:ascii="Times New Roman" w:hAnsi="Times New Roman" w:cs="Times New Roman"/>
+          <w:sz w:val="22"/>
+          <w:szCs w:val="22"/>
+        </w:rPr>
+      </w:pPr>
+      <w:bookmarkStart w:id="3" w:name="_Toc532307832"/>
+      <w:r>
+        <w:rPr>
+          <w:rFonts w:ascii="Times New Roman" w:hAnsi="Times New Roman" w:cs="Times New Roman"/>
+          <w:sz w:val="22"/>
+          <w:szCs w:val="22"/>
+        </w:rPr>
+        <w:t>List of Tables</w:t>
+      </w:r>
+      <w:bookmarkEnd w:id="3"/>
+    </w:p>
+    <w:p>
+      <w:pPr>
         <w:pStyle w:val="TableofFigures"/>
         <w:tabs>
           <w:tab w:val="right" w:leader="dot" w:pos="9350"/>
@@ -1389,53 +1265,32 @@
           <w:noProof/>
         </w:rPr>
       </w:pPr>
-      <w:hyperlink w:anchor="_Toc532129472" w:history="1">
+      <w:r>
+        <w:rPr>
+          <w:rFonts w:ascii="Times New Roman" w:hAnsi="Times New Roman" w:cs="Times New Roman"/>
+        </w:rPr>
+        <w:fldChar w:fldCharType="begin"/>
+      </w:r>
+      <w:r>
+        <w:rPr>
+          <w:rFonts w:ascii="Times New Roman" w:hAnsi="Times New Roman" w:cs="Times New Roman"/>
+        </w:rPr>
+        <w:instrText xml:space="preserve"> TOC \h \z \c "Table" </w:instrText>
+      </w:r>
+      <w:r>
+        <w:rPr>
+          <w:rFonts w:ascii="Times New Roman" w:hAnsi="Times New Roman" w:cs="Times New Roman"/>
+        </w:rPr>
+        <w:fldChar w:fldCharType="separate"/>
+      </w:r>
+      <w:hyperlink w:anchor="_Toc532307588" w:history="1">
         <w:r>
           <w:rPr>
             <w:rStyle w:val="Hyperlink"/>
+            <w:rFonts w:ascii="Times New Roman" w:hAnsi="Times New Roman" w:cs="Times New Roman"/>
             <w:noProof/>
           </w:rPr>
-          <w:t xml:space="preserve">Figure 2. Drag coefficient, </w:t>
-        </w:r>
-        <m:oMath>
-          <m:r>
-            <m:rPr>
-              <m:sty m:val="bi"/>
-            </m:rPr>
-            <w:rPr>
-              <w:rStyle w:val="Hyperlink"/>
-              <w:rFonts w:ascii="Cambria Math" w:hAnsi="Cambria Math"/>
-              <w:noProof/>
-            </w:rPr>
-            <m:t>cD</m:t>
-          </m:r>
-        </m:oMath>
-        <w:r>
-          <w:rPr>
-            <w:rStyle w:val="Hyperlink"/>
-            <w:noProof/>
-          </w:rPr>
-          <w:t xml:space="preserve">, vs Reynolds number, </w:t>
-        </w:r>
-        <m:oMath>
-          <m:r>
-            <m:rPr>
-              <m:sty m:val="bi"/>
-            </m:rPr>
-            <w:rPr>
-              <w:rStyle w:val="Hyperlink"/>
-              <w:rFonts w:ascii="Cambria Math" w:hAnsi="Cambria Math"/>
-              <w:noProof/>
-            </w:rPr>
-            <m:t>ReD</m:t>
-          </m:r>
-        </m:oMath>
-        <w:r>
-          <w:rPr>
-            <w:rStyle w:val="Hyperlink"/>
-            <w:noProof/>
-          </w:rPr>
-          <w:t>, for circular and square cylinders and NACA 0020 airfoil, with comparison to values from literature.</w:t>
+          <w:t>Table 1 - Play That Track, Ross! processes explained with the types of energy and energy transfer observed</w:t>
         </w:r>
         <w:r>
           <w:rPr>
@@ -1456,219 +1311,7 @@
             <w:noProof/>
             <w:webHidden/>
           </w:rPr>
-          <w:instrText xml:space="preserve"> PAGEREF _Toc532129472 \h </w:instrText>
-        </w:r>
-        <w:r>
-          <w:rPr>
-            <w:noProof/>
-            <w:webHidden/>
-          </w:rPr>
-        </w:r>
-        <w:r>
-          <w:rPr>
-            <w:noProof/>
-            <w:webHidden/>
-          </w:rPr>
-          <w:fldChar w:fldCharType="separate"/>
-        </w:r>
-        <w:r>
-          <w:rPr>
-            <w:noProof/>
-            <w:webHidden/>
-          </w:rPr>
-          <w:t>5</w:t>
-        </w:r>
-        <w:r>
-          <w:rPr>
-            <w:noProof/>
-            <w:webHidden/>
-          </w:rPr>
-          <w:fldChar w:fldCharType="end"/>
-        </w:r>
-      </w:hyperlink>
-    </w:p>
-    <w:p>
-      <w:pPr>
-        <w:pStyle w:val="TableofFigures"/>
-        <w:tabs>
-          <w:tab w:val="right" w:leader="dot" w:pos="9350"/>
-        </w:tabs>
-        <w:rPr>
-          <w:rFonts w:eastAsiaTheme="minorEastAsia"/>
-          <w:noProof/>
-        </w:rPr>
-      </w:pPr>
-      <w:hyperlink w:anchor="_Toc532129473" w:history="1">
-        <w:r>
-          <w:rPr>
-            <w:rStyle w:val="Hyperlink"/>
-            <w:noProof/>
-          </w:rPr>
-          <w:t xml:space="preserve">Figure 3. Drag coefficient, </w:t>
-        </w:r>
-        <m:oMath>
-          <m:r>
-            <m:rPr>
-              <m:sty m:val="bi"/>
-            </m:rPr>
-            <w:rPr>
-              <w:rStyle w:val="Hyperlink"/>
-              <w:rFonts w:ascii="Cambria Math" w:hAnsi="Cambria Math"/>
-              <w:noProof/>
-            </w:rPr>
-            <m:t>cD</m:t>
-          </m:r>
-        </m:oMath>
-        <w:r>
-          <w:rPr>
-            <w:rStyle w:val="Hyperlink"/>
-            <w:noProof/>
-          </w:rPr>
-          <w:t xml:space="preserve">, vs angle of attack, </w:t>
-        </w:r>
-        <m:oMath>
-          <m:r>
-            <m:rPr>
-              <m:sty m:val="bi"/>
-            </m:rPr>
-            <w:rPr>
-              <w:rStyle w:val="Hyperlink"/>
-              <w:rFonts w:ascii="Cambria Math" w:hAnsi="Cambria Math"/>
-              <w:noProof/>
-            </w:rPr>
-            <m:t>α</m:t>
-          </m:r>
-        </m:oMath>
-        <w:r>
-          <w:rPr>
-            <w:rStyle w:val="Hyperlink"/>
-            <w:noProof/>
-          </w:rPr>
-          <w:t>,  for three different Reynolds numbers for NACA 0020.</w:t>
-        </w:r>
-        <w:r>
-          <w:rPr>
-            <w:noProof/>
-            <w:webHidden/>
-          </w:rPr>
-          <w:tab/>
-        </w:r>
-        <w:r>
-          <w:rPr>
-            <w:noProof/>
-            <w:webHidden/>
-          </w:rPr>
-          <w:fldChar w:fldCharType="begin"/>
-        </w:r>
-        <w:r>
-          <w:rPr>
-            <w:noProof/>
-            <w:webHidden/>
-          </w:rPr>
-          <w:instrText xml:space="preserve"> PAGEREF _Toc532129473 \h </w:instrText>
-        </w:r>
-        <w:r>
-          <w:rPr>
-            <w:noProof/>
-            <w:webHidden/>
-          </w:rPr>
-        </w:r>
-        <w:r>
-          <w:rPr>
-            <w:noProof/>
-            <w:webHidden/>
-          </w:rPr>
-          <w:fldChar w:fldCharType="separate"/>
-        </w:r>
-        <w:r>
-          <w:rPr>
-            <w:noProof/>
-            <w:webHidden/>
-          </w:rPr>
-          <w:t>5</w:t>
-        </w:r>
-        <w:r>
-          <w:rPr>
-            <w:noProof/>
-            <w:webHidden/>
-          </w:rPr>
-          <w:fldChar w:fldCharType="end"/>
-        </w:r>
-      </w:hyperlink>
-    </w:p>
-    <w:p>
-      <w:r>
-        <w:rPr>
-          <w:b/>
-          <w:bCs/>
-          <w:noProof/>
-        </w:rPr>
-        <w:fldChar w:fldCharType="end"/>
-      </w:r>
-    </w:p>
-    <w:p>
-      <w:pPr>
-        <w:pStyle w:val="Heading1"/>
-      </w:pPr>
-    </w:p>
-    <w:p>
-      <w:pPr>
-        <w:pStyle w:val="Heading1"/>
-      </w:pPr>
-      <w:bookmarkStart w:id="3" w:name="_Toc469002259"/>
-      <w:r>
-        <w:t>List of Tables</w:t>
-      </w:r>
-      <w:bookmarkEnd w:id="3"/>
-    </w:p>
-    <w:p>
-      <w:pPr>
-        <w:pStyle w:val="TableofFigures"/>
-        <w:tabs>
-          <w:tab w:val="right" w:leader="dot" w:pos="9350"/>
-        </w:tabs>
-        <w:rPr>
-          <w:rFonts w:eastAsiaTheme="minorEastAsia"/>
-          <w:noProof/>
-        </w:rPr>
-      </w:pPr>
-      <w:r>
-        <w:fldChar w:fldCharType="begin"/>
-      </w:r>
-      <w:r>
-        <w:instrText xml:space="preserve"> TOC \h \z \c "Table" </w:instrText>
-      </w:r>
-      <w:r>
-        <w:fldChar w:fldCharType="separate"/>
-      </w:r>
-      <w:hyperlink w:anchor="_Toc532129466" w:history="1">
-        <w:r>
-          <w:rPr>
-            <w:rStyle w:val="Hyperlink"/>
-            <w:noProof/>
-          </w:rPr>
-          <w:t>Table 1: Significant dimensions of the test shapes</w:t>
-        </w:r>
-        <w:r>
-          <w:rPr>
-            <w:noProof/>
-            <w:webHidden/>
-          </w:rPr>
-          <w:tab/>
-        </w:r>
-        <w:r>
-          <w:rPr>
-            <w:noProof/>
-            <w:webHidden/>
-          </w:rPr>
-          <w:fldChar w:fldCharType="begin"/>
-        </w:r>
-        <w:r>
-          <w:rPr>
-            <w:noProof/>
-            <w:webHidden/>
-          </w:rPr>
-          <w:instrText xml:space="preserve"> PAGEREF _Toc532129466 \h </w:instrText>
+          <w:instrText xml:space="preserve"> PAGEREF _Toc532307588 \h </w:instrText>
         </w:r>
         <w:r>
           <w:rPr>
@@ -1701,145 +1344,8 @@
     </w:p>
     <w:p>
       <w:pPr>
-        <w:pStyle w:val="TableofFigures"/>
-        <w:tabs>
-          <w:tab w:val="right" w:leader="dot" w:pos="9350"/>
-        </w:tabs>
-        <w:rPr>
-          <w:rFonts w:eastAsiaTheme="minorEastAsia"/>
-          <w:noProof/>
-        </w:rPr>
-      </w:pPr>
-      <w:hyperlink w:anchor="_Toc532129467" w:history="1">
-        <w:r>
-          <w:rPr>
-            <w:rStyle w:val="Hyperlink"/>
-            <w:noProof/>
-          </w:rPr>
-          <w:t>Table 2: Blockage ratio of each shape</w:t>
-        </w:r>
-        <w:r>
-          <w:rPr>
-            <w:noProof/>
-            <w:webHidden/>
-          </w:rPr>
-          <w:tab/>
-        </w:r>
-        <w:r>
-          <w:rPr>
-            <w:noProof/>
-            <w:webHidden/>
-          </w:rPr>
-          <w:fldChar w:fldCharType="begin"/>
-        </w:r>
-        <w:r>
-          <w:rPr>
-            <w:noProof/>
-            <w:webHidden/>
-          </w:rPr>
-          <w:instrText xml:space="preserve"> PAGEREF _Toc532129467 \h </w:instrText>
-        </w:r>
-        <w:r>
-          <w:rPr>
-            <w:noProof/>
-            <w:webHidden/>
-          </w:rPr>
-        </w:r>
-        <w:r>
-          <w:rPr>
-            <w:noProof/>
-            <w:webHidden/>
-          </w:rPr>
-          <w:fldChar w:fldCharType="separate"/>
-        </w:r>
-        <w:r>
-          <w:rPr>
-            <w:noProof/>
-            <w:webHidden/>
-          </w:rPr>
-          <w:t>2</w:t>
-        </w:r>
-        <w:r>
-          <w:rPr>
-            <w:noProof/>
-            <w:webHidden/>
-          </w:rPr>
-          <w:fldChar w:fldCharType="end"/>
-        </w:r>
-      </w:hyperlink>
-    </w:p>
-    <w:p>
-      <w:pPr>
-        <w:pStyle w:val="TableofFigures"/>
-        <w:tabs>
-          <w:tab w:val="right" w:leader="dot" w:pos="9350"/>
-        </w:tabs>
-        <w:rPr>
-          <w:rFonts w:eastAsiaTheme="minorEastAsia"/>
-          <w:noProof/>
-        </w:rPr>
-      </w:pPr>
-      <w:hyperlink w:anchor="_Toc532129468" w:history="1">
-        <w:r>
-          <w:rPr>
-            <w:rStyle w:val="Hyperlink"/>
-            <w:noProof/>
-          </w:rPr>
-          <w:t>Table 3: Density and viscocity of the flow fluid with temperature</w:t>
-        </w:r>
-        <w:r>
-          <w:rPr>
-            <w:noProof/>
-            <w:webHidden/>
-          </w:rPr>
-          <w:tab/>
-        </w:r>
-        <w:r>
-          <w:rPr>
-            <w:noProof/>
-            <w:webHidden/>
-          </w:rPr>
-          <w:fldChar w:fldCharType="begin"/>
-        </w:r>
-        <w:r>
-          <w:rPr>
-            <w:noProof/>
-            <w:webHidden/>
-          </w:rPr>
-          <w:instrText xml:space="preserve"> PAGEREF _Toc532129468 \h </w:instrText>
-        </w:r>
-        <w:r>
-          <w:rPr>
-            <w:noProof/>
-            <w:webHidden/>
-          </w:rPr>
-        </w:r>
-        <w:r>
-          <w:rPr>
-            <w:noProof/>
-            <w:webHidden/>
-          </w:rPr>
-          <w:fldChar w:fldCharType="separate"/>
-        </w:r>
-        <w:r>
-          <w:rPr>
-            <w:noProof/>
-            <w:webHidden/>
-          </w:rPr>
-          <w:t>3</w:t>
-        </w:r>
-        <w:r>
-          <w:rPr>
-            <w:noProof/>
-            <w:webHidden/>
-          </w:rPr>
-          <w:fldChar w:fldCharType="end"/>
-        </w:r>
-      </w:hyperlink>
-    </w:p>
-    <w:p>
-      <w:pPr>
-        <w:rPr>
+        <w:rPr>
+          <w:rFonts w:ascii="Times New Roman" w:hAnsi="Times New Roman" w:cs="Times New Roman"/>
           <w:b/>
           <w:bCs/>
           <w:noProof/>
@@ -1847,6 +1353,7 @@
       </w:pPr>
       <w:r>
         <w:rPr>
+          <w:rFonts w:ascii="Times New Roman" w:hAnsi="Times New Roman" w:cs="Times New Roman"/>
           <w:b/>
           <w:bCs/>
           <w:noProof/>
@@ -1857,6 +1364,7 @@
     <w:p>
       <w:pPr>
         <w:rPr>
+          <w:rFonts w:ascii="Times New Roman" w:hAnsi="Times New Roman" w:cs="Times New Roman"/>
           <w:b/>
           <w:bCs/>
           <w:noProof/>
@@ -1866,6 +1374,7 @@
     <w:p>
       <w:pPr>
         <w:rPr>
+          <w:rFonts w:ascii="Times New Roman" w:hAnsi="Times New Roman" w:cs="Times New Roman"/>
           <w:b/>
           <w:bCs/>
           <w:noProof/>
@@ -1875,14 +1384,18 @@
     <w:p>
       <w:pPr>
         <w:rPr>
+          <w:rFonts w:ascii="Times New Roman" w:hAnsi="Times New Roman" w:cs="Times New Roman"/>
           <w:color w:val="FF0000"/>
         </w:rPr>
       </w:pPr>
     </w:p>
     <w:p>
       <w:pPr>
+        <w:rPr>
+          <w:rFonts w:ascii="Times New Roman" w:hAnsi="Times New Roman" w:cs="Times New Roman"/>
+        </w:rPr>
         <w:sectPr>
-          <w:footerReference w:type="default" r:id="rId13"/>
+          <w:footerReference w:type="default" r:id="rId9"/>
           <w:pgSz w:w="12240" w:h="15840"/>
           <w:pgMar w:top="1440" w:right="1440" w:bottom="1440" w:left="1440" w:header="720" w:footer="720" w:gutter="0"/>
           <w:pgNumType w:fmt="lowerRoman" w:start="1"/>
@@ -1895,7 +1408,7 @@
       <w:pPr>
         <w:pStyle w:val="Heading1"/>
       </w:pPr>
-      <w:bookmarkStart w:id="4" w:name="_Toc469002261"/>
+      <w:bookmarkStart w:id="4" w:name="_Toc532307833"/>
       <w:r>
         <w:lastRenderedPageBreak/>
         <w:t>Introduction and Background</w:t>
@@ -1903,7 +1416,15 @@
       <w:bookmarkEnd w:id="4"/>
     </w:p>
     <w:p>
+      <w:pPr>
+        <w:rPr>
+          <w:rFonts w:ascii="Times New Roman" w:hAnsi="Times New Roman" w:cs="Times New Roman"/>
+        </w:rPr>
+      </w:pPr>
       <w:r>
+        <w:rPr>
+          <w:rFonts w:ascii="Times New Roman" w:hAnsi="Times New Roman" w:cs="Times New Roman"/>
+        </w:rPr>
         <w:t>A Rube Goldberg device exemplifies the harmony between the dynamic motion of objects. A simple cut of a string can cause huge implications if the device is designed to easily transfer potential into kinetic energy. People around the world have created systems that can be reset over and over to make a certain task easier to do every day. It also can lead a creative, student team to over complicate a simple task of turning on a record player. Voyager One, the first of two spacecraft to leave the solar system, brought with it a piece of human history unlike anything ever made before. A record consisting of the history, sounds and pictures of Earth was on board, wandering the universe to one day be picked up by lifeforms unknown to us. With the work of almost every country on Earth, our pale, blue dot collaborated together to bring forward the best of ourselves to maybe, one day, communicate with whoever else might be out there. We recently got our hands on this record, and was inspired to create a device that would turn it on with a simple light of a match.</w:t>
       </w:r>
     </w:p>
@@ -1911,24 +1432,36 @@
       <w:pPr>
         <w:pStyle w:val="Heading1"/>
       </w:pPr>
+      <w:bookmarkStart w:id="5" w:name="_Toc532307834"/>
       <w:r>
         <w:t>Description of the Device</w:t>
       </w:r>
+      <w:bookmarkEnd w:id="5"/>
     </w:p>
-    <w:p/>
+    <w:p>
+      <w:pPr>
+        <w:rPr>
+          <w:rFonts w:ascii="Times New Roman" w:hAnsi="Times New Roman" w:cs="Times New Roman"/>
+        </w:rPr>
+      </w:pPr>
+    </w:p>
     <w:p>
       <w:pPr>
         <w:keepNext/>
         <w:jc w:val="center"/>
+        <w:rPr>
+          <w:rFonts w:ascii="Times New Roman" w:hAnsi="Times New Roman" w:cs="Times New Roman"/>
+        </w:rPr>
       </w:pPr>
       <w:r>
         <w:rPr>
+          <w:rFonts w:ascii="Times New Roman" w:hAnsi="Times New Roman" w:cs="Times New Roman"/>
           <w:noProof/>
         </w:rPr>
         <w:drawing>
           <wp:inline distT="0" distB="0" distL="0" distR="0">
-            <wp:extent cx="5943600" cy="3571875"/>
-            <wp:effectExtent l="0" t="0" r="0" b="9525"/>
+            <wp:extent cx="6319050" cy="3797506"/>
+            <wp:effectExtent l="0" t="0" r="5715" b="0"/>
             <wp:docPr id="1" name="Picture 1"/>
             <wp:cNvGraphicFramePr>
               <a:graphicFrameLocks xmlns:a="http://schemas.openxmlformats.org/drawingml/2006/main" noChangeAspect="1"/>
@@ -1943,7 +1476,7 @@
                     </pic:cNvPicPr>
                   </pic:nvPicPr>
                   <pic:blipFill>
-                    <a:blip r:embed="rId14">
+                    <a:blip r:embed="rId10">
                       <a:extLst>
                         <a:ext uri="{28A0092B-C50C-407E-A947-70E740481C1C}">
                           <a14:useLocalDpi xmlns:a14="http://schemas.microsoft.com/office/drawing/2010/main" val="0"/>
@@ -1958,7 +1491,7 @@
                   <pic:spPr bwMode="auto">
                     <a:xfrm>
                       <a:off x="0" y="0"/>
-                      <a:ext cx="5943600" cy="3571875"/>
+                      <a:ext cx="6404706" cy="3848982"/>
                     </a:xfrm>
                     <a:prstGeom prst="rect">
                       <a:avLst/>
@@ -1978,30 +1511,101 @@
     <w:p>
       <w:pPr>
         <w:pStyle w:val="Caption"/>
-      </w:pPr>
+        <w:rPr>
+          <w:rFonts w:ascii="Times New Roman" w:hAnsi="Times New Roman" w:cs="Times New Roman"/>
+          <w:sz w:val="22"/>
+          <w:szCs w:val="22"/>
+        </w:rPr>
+      </w:pPr>
+      <w:bookmarkStart w:id="6" w:name="_Toc532307590"/>
       <w:r>
+        <w:rPr>
+          <w:rFonts w:ascii="Times New Roman" w:hAnsi="Times New Roman" w:cs="Times New Roman"/>
+          <w:sz w:val="22"/>
+          <w:szCs w:val="22"/>
+        </w:rPr>
         <w:t xml:space="preserve">Figure </w:t>
       </w:r>
-      <w:fldSimple w:instr=" SEQ Figure \* ARABIC ">
-        <w:r>
-          <w:rPr>
-            <w:noProof/>
-          </w:rPr>
-          <w:t>1</w:t>
-        </w:r>
-      </w:fldSimple>
       <w:r>
+        <w:rPr>
+          <w:rFonts w:ascii="Times New Roman" w:hAnsi="Times New Roman" w:cs="Times New Roman"/>
+          <w:noProof/>
+          <w:sz w:val="22"/>
+          <w:szCs w:val="22"/>
+        </w:rPr>
+        <w:fldChar w:fldCharType="begin"/>
+      </w:r>
+      <w:r>
+        <w:rPr>
+          <w:rFonts w:ascii="Times New Roman" w:hAnsi="Times New Roman" w:cs="Times New Roman"/>
+          <w:noProof/>
+          <w:sz w:val="22"/>
+          <w:szCs w:val="22"/>
+        </w:rPr>
+        <w:instrText xml:space="preserve"> SEQ Figure \* ARABIC </w:instrText>
+      </w:r>
+      <w:r>
+        <w:rPr>
+          <w:rFonts w:ascii="Times New Roman" w:hAnsi="Times New Roman" w:cs="Times New Roman"/>
+          <w:noProof/>
+          <w:sz w:val="22"/>
+          <w:szCs w:val="22"/>
+        </w:rPr>
+        <w:fldChar w:fldCharType="separate"/>
+      </w:r>
+      <w:r>
+        <w:rPr>
+          <w:rFonts w:ascii="Times New Roman" w:hAnsi="Times New Roman" w:cs="Times New Roman"/>
+          <w:noProof/>
+          <w:sz w:val="22"/>
+          <w:szCs w:val="22"/>
+        </w:rPr>
+        <w:t>1</w:t>
+      </w:r>
+      <w:r>
+        <w:rPr>
+          <w:rFonts w:ascii="Times New Roman" w:hAnsi="Times New Roman" w:cs="Times New Roman"/>
+          <w:noProof/>
+          <w:sz w:val="22"/>
+          <w:szCs w:val="22"/>
+        </w:rPr>
+        <w:fldChar w:fldCharType="end"/>
+      </w:r>
+      <w:r>
+        <w:rPr>
+          <w:rFonts w:ascii="Times New Roman" w:hAnsi="Times New Roman" w:cs="Times New Roman"/>
+          <w:sz w:val="22"/>
+          <w:szCs w:val="22"/>
+        </w:rPr>
         <w:t xml:space="preserve"> - 2D representation of the rube goldberg device with measurements recorded priot to test</w:t>
       </w:r>
+      <w:bookmarkEnd w:id="6"/>
     </w:p>
-    <w:p/>
     <w:p>
+      <w:pPr>
+        <w:rPr>
+          <w:rFonts w:ascii="Times New Roman" w:hAnsi="Times New Roman" w:cs="Times New Roman"/>
+        </w:rPr>
+      </w:pPr>
+    </w:p>
+    <w:p>
+      <w:pPr>
+        <w:rPr>
+          <w:rFonts w:ascii="Times New Roman" w:hAnsi="Times New Roman" w:cs="Times New Roman"/>
+        </w:rPr>
+      </w:pPr>
       <w:r>
-        <w:t xml:space="preserve">The figure above illustrates our device and its basic function. The measurements added to the figure details the measurements taken prior to our test to help us fully analyze the motion once the tes tis </w:t>
+        <w:rPr>
+          <w:rFonts w:ascii="Times New Roman" w:hAnsi="Times New Roman" w:cs="Times New Roman"/>
+        </w:rPr>
+        <w:t xml:space="preserve">The figure above illustrates our device and its basic function. The measurements added to the figure details the measurements taken prior to our test to help us fully analyze the motion once the tes tis complete. Several materials need to be obtained for this device to be functional. All of our materials were found in the UNH SEDS </w:t>
       </w:r>
       <w:r>
+        <w:rPr>
+          <w:rFonts w:ascii="Times New Roman" w:hAnsi="Times New Roman" w:cs="Times New Roman"/>
+        </w:rPr>
         <w:lastRenderedPageBreak/>
-        <w:t>complete. Several materials need to be obtained for this device to be functional. All of our materials were found in the UNH SEDS shop in Kingsbury Hall S172 and the machine shop in S172. The materials that brought this experiment to life were:</w:t>
+        <w:t>shop in Kingsbury Hall S172 and the machine shop in S172. The materials that brought this experiment to life were:</w:t>
       </w:r>
     </w:p>
     <w:p>
@@ -2011,8 +1615,14 @@
           <w:ilvl w:val="0"/>
           <w:numId w:val="38"/>
         </w:numPr>
+        <w:rPr>
+          <w:rFonts w:ascii="Times New Roman" w:hAnsi="Times New Roman" w:cs="Times New Roman"/>
+        </w:rPr>
       </w:pPr>
       <w:r>
+        <w:rPr>
+          <w:rFonts w:ascii="Times New Roman" w:hAnsi="Times New Roman" w:cs="Times New Roman"/>
+        </w:rPr>
         <w:t>Hanging electrical cord</w:t>
       </w:r>
     </w:p>
@@ -2023,8 +1633,14 @@
           <w:ilvl w:val="0"/>
           <w:numId w:val="38"/>
         </w:numPr>
+        <w:rPr>
+          <w:rFonts w:ascii="Times New Roman" w:hAnsi="Times New Roman" w:cs="Times New Roman"/>
+        </w:rPr>
       </w:pPr>
       <w:r>
+        <w:rPr>
+          <w:rFonts w:ascii="Times New Roman" w:hAnsi="Times New Roman" w:cs="Times New Roman"/>
+        </w:rPr>
         <w:t xml:space="preserve">Lighter </w:t>
       </w:r>
     </w:p>
@@ -2035,8 +1651,14 @@
           <w:ilvl w:val="0"/>
           <w:numId w:val="38"/>
         </w:numPr>
+        <w:rPr>
+          <w:rFonts w:ascii="Times New Roman" w:hAnsi="Times New Roman" w:cs="Times New Roman"/>
+        </w:rPr>
       </w:pPr>
       <w:r>
+        <w:rPr>
+          <w:rFonts w:ascii="Times New Roman" w:hAnsi="Times New Roman" w:cs="Times New Roman"/>
+        </w:rPr>
         <w:t>Tennis ball</w:t>
       </w:r>
     </w:p>
@@ -2047,8 +1669,14 @@
           <w:ilvl w:val="0"/>
           <w:numId w:val="38"/>
         </w:numPr>
+        <w:rPr>
+          <w:rFonts w:ascii="Times New Roman" w:hAnsi="Times New Roman" w:cs="Times New Roman"/>
+        </w:rPr>
       </w:pPr>
       <w:r>
+        <w:rPr>
+          <w:rFonts w:ascii="Times New Roman" w:hAnsi="Times New Roman" w:cs="Times New Roman"/>
+        </w:rPr>
         <w:t>String</w:t>
       </w:r>
     </w:p>
@@ -2059,8 +1687,14 @@
           <w:ilvl w:val="0"/>
           <w:numId w:val="38"/>
         </w:numPr>
+        <w:rPr>
+          <w:rFonts w:ascii="Times New Roman" w:hAnsi="Times New Roman" w:cs="Times New Roman"/>
+        </w:rPr>
       </w:pPr>
       <w:r>
+        <w:rPr>
+          <w:rFonts w:ascii="Times New Roman" w:hAnsi="Times New Roman" w:cs="Times New Roman"/>
+        </w:rPr>
         <w:t>Plexiglass plates</w:t>
       </w:r>
     </w:p>
@@ -2071,8 +1705,14 @@
           <w:ilvl w:val="0"/>
           <w:numId w:val="38"/>
         </w:numPr>
+        <w:rPr>
+          <w:rFonts w:ascii="Times New Roman" w:hAnsi="Times New Roman" w:cs="Times New Roman"/>
+        </w:rPr>
       </w:pPr>
       <w:r>
+        <w:rPr>
+          <w:rFonts w:ascii="Times New Roman" w:hAnsi="Times New Roman" w:cs="Times New Roman"/>
+        </w:rPr>
         <w:t>Tape</w:t>
       </w:r>
     </w:p>
@@ -2083,8 +1723,14 @@
           <w:ilvl w:val="0"/>
           <w:numId w:val="38"/>
         </w:numPr>
+        <w:rPr>
+          <w:rFonts w:ascii="Times New Roman" w:hAnsi="Times New Roman" w:cs="Times New Roman"/>
+        </w:rPr>
       </w:pPr>
       <w:r>
+        <w:rPr>
+          <w:rFonts w:ascii="Times New Roman" w:hAnsi="Times New Roman" w:cs="Times New Roman"/>
+        </w:rPr>
         <w:t>Piece of wood</w:t>
       </w:r>
     </w:p>
@@ -2095,8 +1741,14 @@
           <w:ilvl w:val="0"/>
           <w:numId w:val="38"/>
         </w:numPr>
+        <w:rPr>
+          <w:rFonts w:ascii="Times New Roman" w:hAnsi="Times New Roman" w:cs="Times New Roman"/>
+        </w:rPr>
       </w:pPr>
       <w:r>
+        <w:rPr>
+          <w:rFonts w:ascii="Times New Roman" w:hAnsi="Times New Roman" w:cs="Times New Roman"/>
+        </w:rPr>
         <w:t>Scrap ramp</w:t>
       </w:r>
     </w:p>
@@ -2107,8 +1759,14 @@
           <w:ilvl w:val="0"/>
           <w:numId w:val="38"/>
         </w:numPr>
+        <w:rPr>
+          <w:rFonts w:ascii="Times New Roman" w:hAnsi="Times New Roman" w:cs="Times New Roman"/>
+        </w:rPr>
       </w:pPr>
       <w:r>
+        <w:rPr>
+          <w:rFonts w:ascii="Times New Roman" w:hAnsi="Times New Roman" w:cs="Times New Roman"/>
+        </w:rPr>
         <w:t xml:space="preserve">Paper </w:t>
       </w:r>
     </w:p>
@@ -2119,8 +1777,14 @@
           <w:ilvl w:val="0"/>
           <w:numId w:val="38"/>
         </w:numPr>
+        <w:rPr>
+          <w:rFonts w:ascii="Times New Roman" w:hAnsi="Times New Roman" w:cs="Times New Roman"/>
+        </w:rPr>
       </w:pPr>
       <w:r>
+        <w:rPr>
+          <w:rFonts w:ascii="Times New Roman" w:hAnsi="Times New Roman" w:cs="Times New Roman"/>
+        </w:rPr>
         <w:t>Record player</w:t>
       </w:r>
     </w:p>
@@ -2131,8 +1795,14 @@
           <w:ilvl w:val="0"/>
           <w:numId w:val="38"/>
         </w:numPr>
+        <w:rPr>
+          <w:rFonts w:ascii="Times New Roman" w:hAnsi="Times New Roman" w:cs="Times New Roman"/>
+        </w:rPr>
       </w:pPr>
       <w:r>
+        <w:rPr>
+          <w:rFonts w:ascii="Times New Roman" w:hAnsi="Times New Roman" w:cs="Times New Roman"/>
+        </w:rPr>
         <w:t>Voyager track</w:t>
       </w:r>
     </w:p>
@@ -2140,56 +1810,805 @@
       <w:pPr>
         <w:pStyle w:val="Heading1"/>
       </w:pPr>
+      <w:bookmarkStart w:id="7" w:name="_Toc532307835"/>
       <w:r>
         <w:t>Description of Motion</w:t>
       </w:r>
+      <w:bookmarkEnd w:id="7"/>
     </w:p>
     <w:p>
+      <w:pPr>
+        <w:rPr>
+          <w:rFonts w:ascii="Times New Roman" w:hAnsi="Times New Roman" w:cs="Times New Roman"/>
+        </w:rPr>
+      </w:pPr>
       <w:r>
-        <w:t xml:space="preserve">Although it might be easier to manually turn the record player on by hitting a switch, like most people, but being engineers, we wanted to think of a more complicated way to do the same thing. Our device takes the act of flipping ona  record player to a more extreme level, requiring pendulum motion, rigid body collisions, and </w:t>
+        <w:rPr>
+          <w:rFonts w:ascii="Times New Roman" w:hAnsi="Times New Roman" w:cs="Times New Roman"/>
+        </w:rPr>
+        <w:t>Although it might be easier to manually turn the record</w:t>
       </w:r>
       <w:r>
+        <w:rPr>
+          <w:rFonts w:ascii="Times New Roman" w:hAnsi="Times New Roman" w:cs="Times New Roman"/>
+        </w:rPr>
+        <w:t xml:space="preserve"> player on by hitting a switch </w:t>
+      </w:r>
+      <w:r>
+        <w:rPr>
+          <w:rFonts w:ascii="Times New Roman" w:hAnsi="Times New Roman" w:cs="Times New Roman"/>
+        </w:rPr>
+        <w:t>like most people, but being engineers, we wanted to think of a more complicated way to do the same thing. Our device takes the act of flipping on</w:t>
+      </w:r>
+      <w:r>
+        <w:rPr>
+          <w:rFonts w:ascii="Times New Roman" w:hAnsi="Times New Roman" w:cs="Times New Roman"/>
+        </w:rPr>
+        <w:t xml:space="preserve"> a </w:t>
+      </w:r>
+      <w:r>
+        <w:rPr>
+          <w:rFonts w:ascii="Times New Roman" w:hAnsi="Times New Roman" w:cs="Times New Roman"/>
+        </w:rPr>
+        <w:t xml:space="preserve">record player to a more extreme level, requiring pendulum motion, rigid body collisions, and </w:t>
+      </w:r>
+      <w:r>
+        <w:rPr>
+          <w:rFonts w:ascii="Times New Roman" w:hAnsi="Times New Roman" w:cs="Times New Roman"/>
+        </w:rPr>
         <w:t>rolling dynamics along a striaghtaway with imparting force and a ramp.</w:t>
       </w:r>
-      <w:bookmarkStart w:id="5" w:name="_GoBack"/>
-      <w:bookmarkEnd w:id="5"/>
-    </w:p>
-    <w:p>
-      <w:pPr>
-        <w:pStyle w:val="Heading1"/>
-      </w:pPr>
       <w:r>
-        <w:t>Numerical Ananlysis</w:t>
+        <w:rPr>
+          <w:rFonts w:ascii="Times New Roman" w:hAnsi="Times New Roman" w:cs="Times New Roman"/>
+        </w:rPr>
+        <w:t xml:space="preserve"> The following table details each process of the machine, explaining the types of motion and energy transferred from process to process.</w:t>
+      </w:r>
+      <w:r>
+        <w:rPr>
+          <w:rFonts w:ascii="Times New Roman" w:hAnsi="Times New Roman" w:cs="Times New Roman"/>
+        </w:rPr>
+        <w:br/>
       </w:r>
     </w:p>
     <w:p>
       <w:pPr>
-        <w:pStyle w:val="Heading1"/>
-      </w:pPr>
+        <w:pStyle w:val="Caption"/>
+        <w:keepNext/>
+        <w:rPr>
+          <w:rFonts w:ascii="Times New Roman" w:hAnsi="Times New Roman" w:cs="Times New Roman"/>
+          <w:sz w:val="22"/>
+          <w:szCs w:val="22"/>
+        </w:rPr>
+      </w:pPr>
+      <w:bookmarkStart w:id="8" w:name="_Toc532307588"/>
       <w:r>
-        <w:t>Observations</w:t>
+        <w:rPr>
+          <w:rFonts w:ascii="Times New Roman" w:hAnsi="Times New Roman" w:cs="Times New Roman"/>
+          <w:sz w:val="22"/>
+          <w:szCs w:val="22"/>
+        </w:rPr>
+        <w:t xml:space="preserve">Table </w:t>
+      </w:r>
+      <w:r>
+        <w:rPr>
+          <w:rFonts w:ascii="Times New Roman" w:hAnsi="Times New Roman" w:cs="Times New Roman"/>
+          <w:sz w:val="22"/>
+          <w:szCs w:val="22"/>
+        </w:rPr>
+        <w:fldChar w:fldCharType="begin"/>
+      </w:r>
+      <w:r>
+        <w:rPr>
+          <w:rFonts w:ascii="Times New Roman" w:hAnsi="Times New Roman" w:cs="Times New Roman"/>
+          <w:sz w:val="22"/>
+          <w:szCs w:val="22"/>
+        </w:rPr>
+        <w:instrText xml:space="preserve"> SEQ Table \* ARABIC </w:instrText>
+      </w:r>
+      <w:r>
+        <w:rPr>
+          <w:rFonts w:ascii="Times New Roman" w:hAnsi="Times New Roman" w:cs="Times New Roman"/>
+          <w:sz w:val="22"/>
+          <w:szCs w:val="22"/>
+        </w:rPr>
+        <w:fldChar w:fldCharType="separate"/>
+      </w:r>
+      <w:r>
+        <w:rPr>
+          <w:rFonts w:ascii="Times New Roman" w:hAnsi="Times New Roman" w:cs="Times New Roman"/>
+          <w:noProof/>
+          <w:sz w:val="22"/>
+          <w:szCs w:val="22"/>
+        </w:rPr>
+        <w:t>1</w:t>
+      </w:r>
+      <w:r>
+        <w:rPr>
+          <w:rFonts w:ascii="Times New Roman" w:hAnsi="Times New Roman" w:cs="Times New Roman"/>
+          <w:sz w:val="22"/>
+          <w:szCs w:val="22"/>
+        </w:rPr>
+        <w:fldChar w:fldCharType="end"/>
+      </w:r>
+      <w:r>
+        <w:rPr>
+          <w:rFonts w:ascii="Times New Roman" w:hAnsi="Times New Roman" w:cs="Times New Roman"/>
+          <w:sz w:val="22"/>
+          <w:szCs w:val="22"/>
+        </w:rPr>
+        <w:t xml:space="preserve"> - Play That Track, Ross! processes explained with the types of energy and energy transfer observed</w:t>
+      </w:r>
+      <w:bookmarkEnd w:id="8"/>
+    </w:p>
+    <w:tbl>
+      <w:tblPr>
+        <w:tblStyle w:val="TableGrid"/>
+        <w:tblW w:w="0" w:type="auto"/>
+        <w:jc w:val="center"/>
+        <w:tblLook w:val="04A0" w:firstRow="1" w:lastRow="0" w:firstColumn="1" w:lastColumn="0" w:noHBand="0" w:noVBand="1"/>
+      </w:tblPr>
+      <w:tblGrid>
+        <w:gridCol w:w="900"/>
+        <w:gridCol w:w="2065"/>
+        <w:gridCol w:w="1980"/>
+        <w:gridCol w:w="2250"/>
+        <w:gridCol w:w="2340"/>
+      </w:tblGrid>
+      <w:tr>
+        <w:trPr>
+          <w:trHeight w:val="431"/>
+          <w:jc w:val="center"/>
+        </w:trPr>
+        <w:tc>
+          <w:tcPr>
+            <w:tcW w:w="900" w:type="dxa"/>
+          </w:tcPr>
+          <w:p>
+            <w:pPr>
+              <w:jc w:val="center"/>
+              <w:rPr>
+                <w:rFonts w:ascii="Times New Roman" w:hAnsi="Times New Roman" w:cs="Times New Roman"/>
+                <w:b/>
+                <w:sz w:val="24"/>
+              </w:rPr>
+            </w:pPr>
+            <w:r>
+              <w:rPr>
+                <w:rFonts w:ascii="Times New Roman" w:hAnsi="Times New Roman" w:cs="Times New Roman"/>
+                <w:b/>
+                <w:sz w:val="24"/>
+              </w:rPr>
+              <w:t>Step</w:t>
+            </w:r>
+          </w:p>
+        </w:tc>
+        <w:tc>
+          <w:tcPr>
+            <w:tcW w:w="2065" w:type="dxa"/>
+          </w:tcPr>
+          <w:p>
+            <w:pPr>
+              <w:jc w:val="center"/>
+              <w:rPr>
+                <w:rFonts w:ascii="Times New Roman" w:hAnsi="Times New Roman" w:cs="Times New Roman"/>
+                <w:b/>
+                <w:sz w:val="24"/>
+              </w:rPr>
+            </w:pPr>
+            <w:r>
+              <w:rPr>
+                <w:rFonts w:ascii="Times New Roman" w:hAnsi="Times New Roman" w:cs="Times New Roman"/>
+                <w:b/>
+                <w:sz w:val="24"/>
+              </w:rPr>
+              <w:t>Type of Motion</w:t>
+            </w:r>
+          </w:p>
+        </w:tc>
+        <w:tc>
+          <w:tcPr>
+            <w:tcW w:w="1980" w:type="dxa"/>
+          </w:tcPr>
+          <w:p>
+            <w:pPr>
+              <w:jc w:val="center"/>
+              <w:rPr>
+                <w:rFonts w:ascii="Times New Roman" w:hAnsi="Times New Roman" w:cs="Times New Roman"/>
+                <w:b/>
+                <w:sz w:val="24"/>
+              </w:rPr>
+            </w:pPr>
+            <w:r>
+              <w:rPr>
+                <w:rFonts w:ascii="Times New Roman" w:hAnsi="Times New Roman" w:cs="Times New Roman"/>
+                <w:b/>
+                <w:sz w:val="24"/>
+              </w:rPr>
+              <w:t>Initial Energy</w:t>
+            </w:r>
+          </w:p>
+        </w:tc>
+        <w:tc>
+          <w:tcPr>
+            <w:tcW w:w="2250" w:type="dxa"/>
+          </w:tcPr>
+          <w:p>
+            <w:pPr>
+              <w:jc w:val="center"/>
+              <w:rPr>
+                <w:rFonts w:ascii="Times New Roman" w:hAnsi="Times New Roman" w:cs="Times New Roman"/>
+                <w:b/>
+                <w:sz w:val="24"/>
+              </w:rPr>
+            </w:pPr>
+            <w:r>
+              <w:rPr>
+                <w:rFonts w:ascii="Times New Roman" w:hAnsi="Times New Roman" w:cs="Times New Roman"/>
+                <w:b/>
+                <w:sz w:val="24"/>
+              </w:rPr>
+              <w:t>Energy Transfer</w:t>
+            </w:r>
+          </w:p>
+        </w:tc>
+        <w:tc>
+          <w:tcPr>
+            <w:tcW w:w="2340" w:type="dxa"/>
+          </w:tcPr>
+          <w:p>
+            <w:pPr>
+              <w:jc w:val="center"/>
+              <w:rPr>
+                <w:rFonts w:ascii="Times New Roman" w:hAnsi="Times New Roman" w:cs="Times New Roman"/>
+                <w:b/>
+                <w:sz w:val="24"/>
+              </w:rPr>
+            </w:pPr>
+            <w:r>
+              <w:rPr>
+                <w:rFonts w:ascii="Times New Roman" w:hAnsi="Times New Roman" w:cs="Times New Roman"/>
+                <w:b/>
+                <w:sz w:val="24"/>
+              </w:rPr>
+              <w:t>Final Energy</w:t>
+            </w:r>
+          </w:p>
+        </w:tc>
+      </w:tr>
+      <w:tr>
+        <w:trPr>
+          <w:trHeight w:val="431"/>
+          <w:jc w:val="center"/>
+        </w:trPr>
+        <w:tc>
+          <w:tcPr>
+            <w:tcW w:w="900" w:type="dxa"/>
+          </w:tcPr>
+          <w:p>
+            <w:pPr>
+              <w:jc w:val="center"/>
+              <w:rPr>
+                <w:rFonts w:ascii="Times New Roman" w:hAnsi="Times New Roman" w:cs="Times New Roman"/>
+                <w:b/>
+                <w:sz w:val="24"/>
+              </w:rPr>
+            </w:pPr>
+            <w:r>
+              <w:rPr>
+                <w:rFonts w:ascii="Times New Roman" w:hAnsi="Times New Roman" w:cs="Times New Roman"/>
+                <w:b/>
+                <w:sz w:val="24"/>
+              </w:rPr>
+              <w:t>1</w:t>
+            </w:r>
+          </w:p>
+        </w:tc>
+        <w:tc>
+          <w:tcPr>
+            <w:tcW w:w="2065" w:type="dxa"/>
+          </w:tcPr>
+          <w:p>
+            <w:pPr>
+              <w:jc w:val="center"/>
+              <w:rPr>
+                <w:rFonts w:ascii="Times New Roman" w:hAnsi="Times New Roman" w:cs="Times New Roman"/>
+                <w:sz w:val="24"/>
+              </w:rPr>
+            </w:pPr>
+            <w:r>
+              <w:rPr>
+                <w:rFonts w:ascii="Times New Roman" w:hAnsi="Times New Roman" w:cs="Times New Roman"/>
+                <w:sz w:val="24"/>
+              </w:rPr>
+              <w:t>Pendulum</w:t>
+            </w:r>
+          </w:p>
+        </w:tc>
+        <w:tc>
+          <w:tcPr>
+            <w:tcW w:w="1980" w:type="dxa"/>
+          </w:tcPr>
+          <w:p>
+            <w:pPr>
+              <w:jc w:val="center"/>
+              <w:rPr>
+                <w:rFonts w:ascii="Times New Roman" w:hAnsi="Times New Roman" w:cs="Times New Roman"/>
+                <w:sz w:val="24"/>
+              </w:rPr>
+            </w:pPr>
+            <w:r>
+              <w:rPr>
+                <w:rFonts w:ascii="Times New Roman" w:hAnsi="Times New Roman" w:cs="Times New Roman"/>
+                <w:sz w:val="24"/>
+              </w:rPr>
+              <w:t>Potential</w:t>
+            </w:r>
+          </w:p>
+        </w:tc>
+        <w:tc>
+          <w:tcPr>
+            <w:tcW w:w="2250" w:type="dxa"/>
+          </w:tcPr>
+          <w:p>
+            <w:pPr>
+              <w:jc w:val="center"/>
+              <w:rPr>
+                <w:rFonts w:ascii="Times New Roman" w:hAnsi="Times New Roman" w:cs="Times New Roman"/>
+                <w:sz w:val="24"/>
+              </w:rPr>
+            </w:pPr>
+            <w:r>
+              <w:rPr>
+                <w:rFonts w:ascii="Times New Roman" w:hAnsi="Times New Roman" w:cs="Times New Roman"/>
+                <w:sz w:val="24"/>
+              </w:rPr>
+              <w:t>Gravity</w:t>
+            </w:r>
+          </w:p>
+        </w:tc>
+        <w:tc>
+          <w:tcPr>
+            <w:tcW w:w="2340" w:type="dxa"/>
+          </w:tcPr>
+          <w:p>
+            <w:pPr>
+              <w:jc w:val="center"/>
+              <w:rPr>
+                <w:rFonts w:ascii="Times New Roman" w:hAnsi="Times New Roman" w:cs="Times New Roman"/>
+                <w:sz w:val="24"/>
+              </w:rPr>
+            </w:pPr>
+            <w:r>
+              <w:rPr>
+                <w:rFonts w:ascii="Times New Roman" w:hAnsi="Times New Roman" w:cs="Times New Roman"/>
+                <w:sz w:val="24"/>
+              </w:rPr>
+              <w:t>Kinetic</w:t>
+            </w:r>
+          </w:p>
+        </w:tc>
+      </w:tr>
+      <w:tr>
+        <w:trPr>
+          <w:trHeight w:val="368"/>
+          <w:jc w:val="center"/>
+        </w:trPr>
+        <w:tc>
+          <w:tcPr>
+            <w:tcW w:w="900" w:type="dxa"/>
+          </w:tcPr>
+          <w:p>
+            <w:pPr>
+              <w:jc w:val="center"/>
+              <w:rPr>
+                <w:rFonts w:ascii="Times New Roman" w:hAnsi="Times New Roman" w:cs="Times New Roman"/>
+                <w:b/>
+                <w:sz w:val="24"/>
+              </w:rPr>
+            </w:pPr>
+            <w:r>
+              <w:rPr>
+                <w:rFonts w:ascii="Times New Roman" w:hAnsi="Times New Roman" w:cs="Times New Roman"/>
+                <w:b/>
+                <w:sz w:val="24"/>
+              </w:rPr>
+              <w:t>2</w:t>
+            </w:r>
+          </w:p>
+        </w:tc>
+        <w:tc>
+          <w:tcPr>
+            <w:tcW w:w="2065" w:type="dxa"/>
+          </w:tcPr>
+          <w:p>
+            <w:pPr>
+              <w:jc w:val="center"/>
+              <w:rPr>
+                <w:rFonts w:ascii="Times New Roman" w:hAnsi="Times New Roman" w:cs="Times New Roman"/>
+                <w:sz w:val="24"/>
+              </w:rPr>
+            </w:pPr>
+            <w:r>
+              <w:rPr>
+                <w:rFonts w:ascii="Times New Roman" w:hAnsi="Times New Roman" w:cs="Times New Roman"/>
+                <w:sz w:val="24"/>
+              </w:rPr>
+              <w:t>Collision</w:t>
+            </w:r>
+          </w:p>
+        </w:tc>
+        <w:tc>
+          <w:tcPr>
+            <w:tcW w:w="1980" w:type="dxa"/>
+          </w:tcPr>
+          <w:p>
+            <w:pPr>
+              <w:jc w:val="center"/>
+              <w:rPr>
+                <w:rFonts w:ascii="Times New Roman" w:hAnsi="Times New Roman" w:cs="Times New Roman"/>
+                <w:sz w:val="24"/>
+              </w:rPr>
+            </w:pPr>
+            <w:r>
+              <w:rPr>
+                <w:rFonts w:ascii="Times New Roman" w:hAnsi="Times New Roman" w:cs="Times New Roman"/>
+                <w:sz w:val="24"/>
+              </w:rPr>
+              <w:t>Kinetic</w:t>
+            </w:r>
+          </w:p>
+        </w:tc>
+        <w:tc>
+          <w:tcPr>
+            <w:tcW w:w="2250" w:type="dxa"/>
+          </w:tcPr>
+          <w:p>
+            <w:pPr>
+              <w:jc w:val="center"/>
+              <w:rPr>
+                <w:rFonts w:ascii="Times New Roman" w:hAnsi="Times New Roman" w:cs="Times New Roman"/>
+                <w:sz w:val="24"/>
+              </w:rPr>
+            </w:pPr>
+            <w:r>
+              <w:rPr>
+                <w:rFonts w:ascii="Times New Roman" w:hAnsi="Times New Roman" w:cs="Times New Roman"/>
+                <w:sz w:val="24"/>
+              </w:rPr>
+              <w:t>In-Elastic Collision</w:t>
+            </w:r>
+          </w:p>
+        </w:tc>
+        <w:tc>
+          <w:tcPr>
+            <w:tcW w:w="2340" w:type="dxa"/>
+          </w:tcPr>
+          <w:p>
+            <w:pPr>
+              <w:jc w:val="center"/>
+              <w:rPr>
+                <w:rFonts w:ascii="Times New Roman" w:hAnsi="Times New Roman" w:cs="Times New Roman"/>
+                <w:sz w:val="24"/>
+              </w:rPr>
+            </w:pPr>
+            <w:r>
+              <w:rPr>
+                <w:rFonts w:ascii="Times New Roman" w:hAnsi="Times New Roman" w:cs="Times New Roman"/>
+                <w:sz w:val="24"/>
+              </w:rPr>
+              <w:t>Kinetic</w:t>
+            </w:r>
+          </w:p>
+        </w:tc>
+      </w:tr>
+      <w:tr>
+        <w:trPr>
+          <w:trHeight w:val="350"/>
+          <w:jc w:val="center"/>
+        </w:trPr>
+        <w:tc>
+          <w:tcPr>
+            <w:tcW w:w="900" w:type="dxa"/>
+          </w:tcPr>
+          <w:p>
+            <w:pPr>
+              <w:jc w:val="center"/>
+              <w:rPr>
+                <w:rFonts w:ascii="Times New Roman" w:hAnsi="Times New Roman" w:cs="Times New Roman"/>
+                <w:b/>
+                <w:sz w:val="24"/>
+              </w:rPr>
+            </w:pPr>
+            <w:r>
+              <w:rPr>
+                <w:rFonts w:ascii="Times New Roman" w:hAnsi="Times New Roman" w:cs="Times New Roman"/>
+                <w:b/>
+                <w:sz w:val="24"/>
+              </w:rPr>
+              <w:t>3</w:t>
+            </w:r>
+          </w:p>
+        </w:tc>
+        <w:tc>
+          <w:tcPr>
+            <w:tcW w:w="2065" w:type="dxa"/>
+          </w:tcPr>
+          <w:p>
+            <w:pPr>
+              <w:jc w:val="center"/>
+              <w:rPr>
+                <w:rFonts w:ascii="Times New Roman" w:hAnsi="Times New Roman" w:cs="Times New Roman"/>
+                <w:sz w:val="24"/>
+              </w:rPr>
+            </w:pPr>
+            <w:r>
+              <w:rPr>
+                <w:rFonts w:ascii="Times New Roman" w:hAnsi="Times New Roman" w:cs="Times New Roman"/>
+                <w:sz w:val="24"/>
+              </w:rPr>
+              <w:t>Flat Path</w:t>
+            </w:r>
+          </w:p>
+        </w:tc>
+        <w:tc>
+          <w:tcPr>
+            <w:tcW w:w="1980" w:type="dxa"/>
+          </w:tcPr>
+          <w:p>
+            <w:pPr>
+              <w:jc w:val="center"/>
+              <w:rPr>
+                <w:rFonts w:ascii="Times New Roman" w:hAnsi="Times New Roman" w:cs="Times New Roman"/>
+                <w:sz w:val="24"/>
+              </w:rPr>
+            </w:pPr>
+            <w:r>
+              <w:rPr>
+                <w:rFonts w:ascii="Times New Roman" w:hAnsi="Times New Roman" w:cs="Times New Roman"/>
+                <w:sz w:val="24"/>
+              </w:rPr>
+              <w:t>Kinetic</w:t>
+            </w:r>
+          </w:p>
+        </w:tc>
+        <w:tc>
+          <w:tcPr>
+            <w:tcW w:w="2250" w:type="dxa"/>
+          </w:tcPr>
+          <w:p>
+            <w:pPr>
+              <w:jc w:val="center"/>
+              <w:rPr>
+                <w:rFonts w:ascii="Times New Roman" w:hAnsi="Times New Roman" w:cs="Times New Roman"/>
+                <w:sz w:val="24"/>
+              </w:rPr>
+            </w:pPr>
+            <w:r>
+              <w:rPr>
+                <w:rFonts w:ascii="Times New Roman" w:hAnsi="Times New Roman" w:cs="Times New Roman"/>
+                <w:sz w:val="24"/>
+              </w:rPr>
+              <w:t>Impulse from Wall</w:t>
+            </w:r>
+          </w:p>
+        </w:tc>
+        <w:tc>
+          <w:tcPr>
+            <w:tcW w:w="2340" w:type="dxa"/>
+          </w:tcPr>
+          <w:p>
+            <w:pPr>
+              <w:jc w:val="center"/>
+              <w:rPr>
+                <w:rFonts w:ascii="Times New Roman" w:hAnsi="Times New Roman" w:cs="Times New Roman"/>
+                <w:sz w:val="24"/>
+              </w:rPr>
+            </w:pPr>
+            <w:r>
+              <w:rPr>
+                <w:rFonts w:ascii="Times New Roman" w:hAnsi="Times New Roman" w:cs="Times New Roman"/>
+                <w:sz w:val="24"/>
+              </w:rPr>
+              <w:t>Potential/Kinetic</w:t>
+            </w:r>
+          </w:p>
+        </w:tc>
+      </w:tr>
+      <w:tr>
+        <w:trPr>
+          <w:trHeight w:val="341"/>
+          <w:jc w:val="center"/>
+        </w:trPr>
+        <w:tc>
+          <w:tcPr>
+            <w:tcW w:w="900" w:type="dxa"/>
+          </w:tcPr>
+          <w:p>
+            <w:pPr>
+              <w:jc w:val="center"/>
+              <w:rPr>
+                <w:rFonts w:ascii="Times New Roman" w:hAnsi="Times New Roman" w:cs="Times New Roman"/>
+                <w:b/>
+                <w:sz w:val="24"/>
+              </w:rPr>
+            </w:pPr>
+            <w:r>
+              <w:rPr>
+                <w:rFonts w:ascii="Times New Roman" w:hAnsi="Times New Roman" w:cs="Times New Roman"/>
+                <w:b/>
+                <w:sz w:val="24"/>
+              </w:rPr>
+              <w:t>4</w:t>
+            </w:r>
+          </w:p>
+        </w:tc>
+        <w:tc>
+          <w:tcPr>
+            <w:tcW w:w="2065" w:type="dxa"/>
+          </w:tcPr>
+          <w:p>
+            <w:pPr>
+              <w:jc w:val="center"/>
+              <w:rPr>
+                <w:rFonts w:ascii="Times New Roman" w:hAnsi="Times New Roman" w:cs="Times New Roman"/>
+                <w:sz w:val="24"/>
+              </w:rPr>
+            </w:pPr>
+            <w:r>
+              <w:rPr>
+                <w:rFonts w:ascii="Times New Roman" w:hAnsi="Times New Roman" w:cs="Times New Roman"/>
+                <w:sz w:val="24"/>
+              </w:rPr>
+              <w:t>Ramp</w:t>
+            </w:r>
+          </w:p>
+        </w:tc>
+        <w:tc>
+          <w:tcPr>
+            <w:tcW w:w="1980" w:type="dxa"/>
+          </w:tcPr>
+          <w:p>
+            <w:pPr>
+              <w:jc w:val="center"/>
+              <w:rPr>
+                <w:rFonts w:ascii="Times New Roman" w:hAnsi="Times New Roman" w:cs="Times New Roman"/>
+                <w:sz w:val="24"/>
+              </w:rPr>
+            </w:pPr>
+            <w:r>
+              <w:rPr>
+                <w:rFonts w:ascii="Times New Roman" w:hAnsi="Times New Roman" w:cs="Times New Roman"/>
+                <w:sz w:val="24"/>
+              </w:rPr>
+              <w:t>Potential/Kinetic</w:t>
+            </w:r>
+          </w:p>
+        </w:tc>
+        <w:tc>
+          <w:tcPr>
+            <w:tcW w:w="2250" w:type="dxa"/>
+          </w:tcPr>
+          <w:p>
+            <w:pPr>
+              <w:jc w:val="center"/>
+              <w:rPr>
+                <w:rFonts w:ascii="Times New Roman" w:hAnsi="Times New Roman" w:cs="Times New Roman"/>
+                <w:sz w:val="24"/>
+              </w:rPr>
+            </w:pPr>
+            <w:r>
+              <w:rPr>
+                <w:rFonts w:ascii="Times New Roman" w:hAnsi="Times New Roman" w:cs="Times New Roman"/>
+                <w:sz w:val="24"/>
+              </w:rPr>
+              <w:t>Gravity</w:t>
+            </w:r>
+          </w:p>
+        </w:tc>
+        <w:tc>
+          <w:tcPr>
+            <w:tcW w:w="2340" w:type="dxa"/>
+          </w:tcPr>
+          <w:p>
+            <w:pPr>
+              <w:jc w:val="center"/>
+              <w:rPr>
+                <w:rFonts w:ascii="Times New Roman" w:hAnsi="Times New Roman" w:cs="Times New Roman"/>
+                <w:sz w:val="24"/>
+              </w:rPr>
+            </w:pPr>
+            <w:r>
+              <w:rPr>
+                <w:rFonts w:ascii="Times New Roman" w:hAnsi="Times New Roman" w:cs="Times New Roman"/>
+                <w:sz w:val="24"/>
+              </w:rPr>
+              <w:t>Kinetic</w:t>
+            </w:r>
+          </w:p>
+        </w:tc>
+      </w:tr>
+    </w:tbl>
+    <w:p>
+      <w:pPr>
+        <w:rPr>
+          <w:rFonts w:ascii="Times New Roman" w:hAnsi="Times New Roman" w:cs="Times New Roman"/>
+        </w:rPr>
+      </w:pPr>
+    </w:p>
+    <w:p>
+      <w:pPr>
+        <w:rPr>
+          <w:rFonts w:ascii="Times New Roman" w:hAnsi="Times New Roman" w:cs="Times New Roman"/>
+        </w:rPr>
+      </w:pPr>
+      <w:r>
+        <w:rPr>
+          <w:rFonts w:ascii="Times New Roman" w:hAnsi="Times New Roman" w:cs="Times New Roman"/>
+        </w:rPr>
+        <w:t>The table gives a clear representation that the intitial energy of the system is from the pendulum, starting at a height large enough to impart an impulse to a tennis ball, waiting for the second Step to occur, collision. Once the collision is over, the tennis ball has a momentum that carries it through the constrained path that is constantly imparting an impulse as it bounces around the walls. Once it reaches the end of the path, or the end of Step 3, it begins Step 4 that uses potential energy to continues its momentum direction toward the switch of the record, where it then collides with the switch, turning the record player on. By not assuming an elastic collision, a coefficient of restitution must be found to understand the amount of energy loss was experienced during the collision. With that and the speed of the ball at the end of the machine, a simple “work backwards” technique can be used to calculate the total amount of impulse that the wall imparted on the ball during Step 3.</w:t>
       </w:r>
     </w:p>
     <w:p>
       <w:pPr>
         <w:pStyle w:val="Heading1"/>
       </w:pPr>
+      <w:bookmarkStart w:id="9" w:name="_Toc532307836"/>
       <w:r>
+        <w:lastRenderedPageBreak/>
+        <w:t>Numerical Ana</w:t>
+      </w:r>
+      <w:r>
+        <w:t>lysis</w:t>
+      </w:r>
+      <w:bookmarkEnd w:id="9"/>
+    </w:p>
+    <w:p>
+      <w:pPr>
+        <w:pStyle w:val="Heading1"/>
+      </w:pPr>
+      <w:bookmarkStart w:id="10" w:name="_Toc532307837"/>
+      <w:r>
+        <w:br w:type="column"/>
+      </w:r>
+      <w:r>
+        <w:lastRenderedPageBreak/>
+        <w:t>Observations</w:t>
+      </w:r>
+      <w:bookmarkEnd w:id="10"/>
+    </w:p>
+    <w:p>
+      <w:pPr>
+        <w:pStyle w:val="Heading1"/>
+      </w:pPr>
+      <w:bookmarkStart w:id="11" w:name="_Toc532307838"/>
+      <w:r>
+        <w:br w:type="column"/>
+      </w:r>
+      <w:r>
+        <w:lastRenderedPageBreak/>
         <w:t>Comparison of Predicted and Observed Data</w:t>
       </w:r>
+      <w:bookmarkEnd w:id="11"/>
     </w:p>
     <w:p>
       <w:pPr>
         <w:pStyle w:val="Heading1"/>
       </w:pPr>
-      <w:bookmarkStart w:id="6" w:name="_Toc469002265"/>
+      <w:bookmarkStart w:id="12" w:name="_Toc532307839"/>
       <w:r>
+        <w:br w:type="column"/>
+      </w:r>
+      <w:bookmarkStart w:id="13" w:name="_GoBack"/>
+      <w:bookmarkEnd w:id="13"/>
+      <w:r>
+        <w:lastRenderedPageBreak/>
         <w:t>Summary</w:t>
       </w:r>
       <w:r>
         <w:t xml:space="preserve"> and Conclusion</w:t>
       </w:r>
-      <w:bookmarkEnd w:id="6"/>
+      <w:bookmarkEnd w:id="12"/>
       <w:r>
         <w:t xml:space="preserve"> </w:t>
       </w:r>
@@ -2197,20 +2616,36 @@
     <w:p>
       <w:pPr>
         <w:pStyle w:val="Heading1"/>
-      </w:pPr>
-      <w:bookmarkStart w:id="7" w:name="_Toc469002266"/>
+        <w:rPr>
+          <w:rFonts w:ascii="Times New Roman" w:hAnsi="Times New Roman" w:cs="Times New Roman"/>
+          <w:sz w:val="22"/>
+          <w:szCs w:val="22"/>
+        </w:rPr>
+      </w:pPr>
       <w:r>
+        <w:rPr>
+          <w:rFonts w:ascii="Times New Roman" w:hAnsi="Times New Roman" w:cs="Times New Roman"/>
+          <w:sz w:val="22"/>
+          <w:szCs w:val="22"/>
+        </w:rPr>
         <w:br w:type="column"/>
       </w:r>
+      <w:bookmarkStart w:id="14" w:name="_Toc532307840"/>
       <w:r>
+        <w:rPr>
+          <w:rFonts w:ascii="Times New Roman" w:hAnsi="Times New Roman" w:cs="Times New Roman"/>
+          <w:sz w:val="22"/>
+          <w:szCs w:val="22"/>
+        </w:rPr>
         <w:lastRenderedPageBreak/>
         <w:t>References</w:t>
       </w:r>
-      <w:bookmarkEnd w:id="7"/>
+      <w:bookmarkEnd w:id="14"/>
     </w:p>
     <w:sdt>
       <w:sdtPr>
         <w:rPr>
+          <w:rFonts w:ascii="Times New Roman" w:hAnsi="Times New Roman" w:cs="Times New Roman"/>
           <w:b/>
           <w:bCs/>
         </w:rPr>
@@ -2230,16 +2665,26 @@
         <w:p>
           <w:pPr>
             <w:rPr>
+              <w:rFonts w:ascii="Times New Roman" w:hAnsi="Times New Roman" w:cs="Times New Roman"/>
               <w:noProof/>
             </w:rPr>
           </w:pPr>
           <w:r>
+            <w:rPr>
+              <w:rFonts w:ascii="Times New Roman" w:hAnsi="Times New Roman" w:cs="Times New Roman"/>
+            </w:rPr>
             <w:fldChar w:fldCharType="begin"/>
           </w:r>
           <w:r>
+            <w:rPr>
+              <w:rFonts w:ascii="Times New Roman" w:hAnsi="Times New Roman" w:cs="Times New Roman"/>
+            </w:rPr>
             <w:instrText xml:space="preserve"> BIBLIOGRAPHY </w:instrText>
           </w:r>
           <w:r>
+            <w:rPr>
+              <w:rFonts w:ascii="Times New Roman" w:hAnsi="Times New Roman" w:cs="Times New Roman"/>
+            </w:rPr>
             <w:fldChar w:fldCharType="separate"/>
           </w:r>
         </w:p>
@@ -2256,8 +2701,8 @@
             <w:tblLook w:val="04A0" w:firstRow="1" w:lastRow="0" w:firstColumn="1" w:lastColumn="0" w:noHBand="0" w:noVBand="1"/>
           </w:tblPr>
           <w:tblGrid>
-            <w:gridCol w:w="322"/>
-            <w:gridCol w:w="9038"/>
+            <w:gridCol w:w="332"/>
+            <w:gridCol w:w="9604"/>
           </w:tblGrid>
           <w:tr>
             <w:trPr>
@@ -2272,12 +2717,13 @@
                 <w:pPr>
                   <w:pStyle w:val="Bibliography"/>
                   <w:rPr>
-                    <w:rFonts w:eastAsiaTheme="minorEastAsia"/>
+                    <w:rFonts w:ascii="Times New Roman" w:eastAsiaTheme="minorEastAsia" w:hAnsi="Times New Roman" w:cs="Times New Roman"/>
                     <w:noProof/>
                   </w:rPr>
                 </w:pPr>
                 <w:r>
                   <w:rPr>
+                    <w:rFonts w:ascii="Times New Roman" w:hAnsi="Times New Roman" w:cs="Times New Roman"/>
                     <w:noProof/>
                   </w:rPr>
                   <w:t xml:space="preserve">[1] </w:t>
@@ -2293,12 +2739,13 @@
                 <w:pPr>
                   <w:pStyle w:val="Bibliography"/>
                   <w:rPr>
-                    <w:rFonts w:eastAsiaTheme="minorEastAsia"/>
+                    <w:rFonts w:ascii="Times New Roman" w:eastAsiaTheme="minorEastAsia" w:hAnsi="Times New Roman" w:cs="Times New Roman"/>
                     <w:noProof/>
                   </w:rPr>
                 </w:pPr>
                 <w:r>
                   <w:rPr>
+                    <w:rFonts w:ascii="Times New Roman" w:hAnsi="Times New Roman" w:cs="Times New Roman"/>
                     <w:noProof/>
                   </w:rPr>
                   <w:t xml:space="preserve">P. J. Pritchard, Fox and McDonald’s Introduction to Fluid Mechanics, 8th edition, John Wiley &amp; Sons, Inc., 2011. </w:t>
@@ -2319,12 +2766,13 @@
                 <w:pPr>
                   <w:pStyle w:val="Bibliography"/>
                   <w:rPr>
-                    <w:rFonts w:eastAsiaTheme="minorEastAsia"/>
+                    <w:rFonts w:ascii="Times New Roman" w:eastAsiaTheme="minorEastAsia" w:hAnsi="Times New Roman" w:cs="Times New Roman"/>
                     <w:noProof/>
                   </w:rPr>
                 </w:pPr>
                 <w:r>
                   <w:rPr>
+                    <w:rFonts w:ascii="Times New Roman" w:hAnsi="Times New Roman" w:cs="Times New Roman"/>
                     <w:noProof/>
                   </w:rPr>
                   <w:t xml:space="preserve">[2] </w:t>
@@ -2340,12 +2788,13 @@
                 <w:pPr>
                   <w:pStyle w:val="Bibliography"/>
                   <w:rPr>
-                    <w:rFonts w:eastAsiaTheme="minorEastAsia"/>
+                    <w:rFonts w:ascii="Times New Roman" w:eastAsiaTheme="minorEastAsia" w:hAnsi="Times New Roman" w:cs="Times New Roman"/>
                     <w:noProof/>
                   </w:rPr>
                 </w:pPr>
                 <w:r>
                   <w:rPr>
+                    <w:rFonts w:ascii="Times New Roman" w:hAnsi="Times New Roman" w:cs="Times New Roman"/>
                     <w:noProof/>
                   </w:rPr>
                   <w:t xml:space="preserve">S. F. Hoerner, Fluid-Dynamic Drag: practical information on aerodynamic drag and hydrodynamic resistance, Hoerner Fluid Dynamics, 1965. </w:t>
@@ -2366,12 +2815,13 @@
                 <w:pPr>
                   <w:pStyle w:val="Bibliography"/>
                   <w:rPr>
-                    <w:rFonts w:eastAsiaTheme="minorEastAsia"/>
+                    <w:rFonts w:ascii="Times New Roman" w:eastAsiaTheme="minorEastAsia" w:hAnsi="Times New Roman" w:cs="Times New Roman"/>
                     <w:noProof/>
                   </w:rPr>
                 </w:pPr>
                 <w:r>
                   <w:rPr>
+                    <w:rFonts w:ascii="Times New Roman" w:hAnsi="Times New Roman" w:cs="Times New Roman"/>
                     <w:noProof/>
                   </w:rPr>
                   <w:t xml:space="preserve">[3] </w:t>
@@ -2387,12 +2837,13 @@
                 <w:pPr>
                   <w:pStyle w:val="Bibliography"/>
                   <w:rPr>
-                    <w:rFonts w:eastAsiaTheme="minorEastAsia"/>
+                    <w:rFonts w:ascii="Times New Roman" w:eastAsiaTheme="minorEastAsia" w:hAnsi="Times New Roman" w:cs="Times New Roman"/>
                     <w:noProof/>
                   </w:rPr>
                 </w:pPr>
                 <w:r>
                   <w:rPr>
+                    <w:rFonts w:ascii="Times New Roman" w:hAnsi="Times New Roman" w:cs="Times New Roman"/>
                     <w:noProof/>
                   </w:rPr>
                   <w:t>R. E. Sheldahl and P. C. Klimas, "Aerodynamic Characteristics of Seven Symmetrical Airfoil Sections Through 180-Degree Angle of Attack for Use in Aerodynamics Analysis of Vertical Axis Wind Turbines. Report SAND80-2114.," Sandia National Laboratories, 1981.</w:t>
@@ -2404,14 +2855,20 @@
         <w:p>
           <w:pPr>
             <w:rPr>
-              <w:rFonts w:eastAsia="Times New Roman"/>
+              <w:rFonts w:ascii="Times New Roman" w:eastAsia="Times New Roman" w:hAnsi="Times New Roman" w:cs="Times New Roman"/>
               <w:noProof/>
             </w:rPr>
           </w:pPr>
         </w:p>
         <w:p>
+          <w:pPr>
+            <w:rPr>
+              <w:rFonts w:ascii="Times New Roman" w:hAnsi="Times New Roman" w:cs="Times New Roman"/>
+            </w:rPr>
+          </w:pPr>
           <w:r>
             <w:rPr>
+              <w:rFonts w:ascii="Times New Roman" w:hAnsi="Times New Roman" w:cs="Times New Roman"/>
               <w:b/>
               <w:bCs/>
             </w:rPr>
@@ -2422,10 +2879,16 @@
     </w:sdt>
     <w:bookmarkEnd w:id="1" w:displacedByCustomXml="prev"/>
     <w:bookmarkEnd w:id="0" w:displacedByCustomXml="prev"/>
-    <w:p/>
+    <w:p>
+      <w:pPr>
+        <w:rPr>
+          <w:rFonts w:ascii="Times New Roman" w:hAnsi="Times New Roman" w:cs="Times New Roman"/>
+        </w:rPr>
+      </w:pPr>
+    </w:p>
     <w:sectPr>
       <w:pgSz w:w="12240" w:h="15840"/>
-      <w:pgMar w:top="1440" w:right="1440" w:bottom="1440" w:left="1440" w:header="720" w:footer="720" w:gutter="0"/>
+      <w:pgMar w:top="1152" w:right="1152" w:bottom="1152" w:left="1152" w:header="720" w:footer="720" w:gutter="0"/>
       <w:pgNumType w:start="1"/>
       <w:cols w:space="720"/>
       <w:docGrid w:linePitch="360"/>
@@ -2546,7 +3009,7 @@
           <w:rPr>
             <w:noProof/>
           </w:rPr>
-          <w:t>1</w:t>
+          <w:t>3</w:t>
         </w:r>
         <w:r>
           <w:rPr>
@@ -8048,7 +8511,7 @@
 </file>
 
 <file path=customXml/itemProps1.xml><?xml version="1.0" encoding="utf-8"?>
-<ds:datastoreItem xmlns:ds="http://schemas.openxmlformats.org/officeDocument/2006/customXml" ds:itemID="{F960C41A-C950-4211-A48C-CE2DEA3AF598}">
+<ds:datastoreItem xmlns:ds="http://schemas.openxmlformats.org/officeDocument/2006/customXml" ds:itemID="{C6BF5E74-190F-4F01-A371-82BB9C747FDB}">
   <ds:schemaRefs>
     <ds:schemaRef ds:uri="http://schemas.openxmlformats.org/officeDocument/2006/bibliography"/>
   </ds:schemaRefs>

--- a/Fall 2018/Dynamics/Project/FinalReport_Group25.docx
+++ b/Fall 2018/Dynamics/Project/FinalReport_Group25.docx
@@ -9,8 +9,10 @@
         <w:rPr>
           <w:rFonts w:ascii="Times New Roman" w:hAnsi="Times New Roman" w:cs="Times New Roman"/>
           <w:b/>
+          <w:bCs/>
           <w:caps/>
           <w:sz w:val="32"/>
+          <w:szCs w:val="32"/>
         </w:rPr>
       </w:pPr>
       <w:bookmarkStart w:id="0" w:name="OLE_LINK1"/>
@@ -19,26 +21,24 @@
         <w:rPr>
           <w:rFonts w:ascii="Times New Roman" w:hAnsi="Times New Roman" w:cs="Times New Roman"/>
           <w:b/>
+          <w:bCs/>
           <w:caps/>
           <w:sz w:val="48"/>
+          <w:szCs w:val="48"/>
         </w:rPr>
         <w:t>Play that track, ross!</w:t>
+      </w:r>
+      <w:r>
+        <w:br/>
       </w:r>
       <w:r>
         <w:rPr>
           <w:rFonts w:ascii="Times New Roman" w:hAnsi="Times New Roman" w:cs="Times New Roman"/>
           <w:b/>
-          <w:caps/>
-          <w:sz w:val="48"/>
-        </w:rPr>
-        <w:br/>
-      </w:r>
-      <w:r>
-        <w:rPr>
-          <w:rFonts w:ascii="Times New Roman" w:hAnsi="Times New Roman" w:cs="Times New Roman"/>
-          <w:b/>
+          <w:bCs/>
           <w:caps/>
           <w:sz w:val="32"/>
+          <w:szCs w:val="32"/>
         </w:rPr>
         <w:t>A rube goldberg machine</w:t>
       </w:r>
@@ -69,44 +69,41 @@
         <w:rPr>
           <w:rFonts w:ascii="Times New Roman" w:hAnsi="Times New Roman" w:cs="Times New Roman"/>
           <w:sz w:val="28"/>
+          <w:szCs w:val="28"/>
         </w:rPr>
       </w:pPr>
       <w:r>
         <w:rPr>
           <w:rFonts w:ascii="Times New Roman" w:hAnsi="Times New Roman" w:cs="Times New Roman"/>
           <w:sz w:val="28"/>
-        </w:rPr>
-        <w:t>B</w:t>
-      </w:r>
-      <w:r>
-        <w:rPr>
-          <w:rFonts w:ascii="Times New Roman" w:hAnsi="Times New Roman" w:cs="Times New Roman"/>
-          <w:sz w:val="28"/>
-        </w:rPr>
-        <w:t>y</w:t>
-      </w:r>
-      <w:r>
-        <w:rPr>
-          <w:rFonts w:ascii="Times New Roman" w:hAnsi="Times New Roman" w:cs="Times New Roman"/>
-          <w:sz w:val="28"/>
-        </w:rPr>
+          <w:szCs w:val="28"/>
+        </w:rPr>
+        <w:t>By</w:t>
+      </w:r>
+      <w:r>
         <w:br/>
       </w:r>
       <w:r>
         <w:rPr>
           <w:rFonts w:ascii="Times New Roman" w:hAnsi="Times New Roman" w:cs="Times New Roman"/>
           <w:i/>
+          <w:iCs/>
           <w:sz w:val="32"/>
+          <w:szCs w:val="32"/>
         </w:rPr>
         <w:t>Charlie Nitschelm, Ross Thyne</w:t>
+      </w:r>
+      <w:r>
+        <w:br/>
       </w:r>
       <w:r>
         <w:rPr>
           <w:rFonts w:ascii="Times New Roman" w:hAnsi="Times New Roman" w:cs="Times New Roman"/>
           <w:i/>
+          <w:iCs/>
           <w:sz w:val="32"/>
-        </w:rPr>
-        <w:br/>
+          <w:szCs w:val="32"/>
+        </w:rPr>
         <w:t xml:space="preserve"> Lucas Simmonds and Victor Leandro</w:t>
       </w:r>
     </w:p>
@@ -144,14 +141,7 @@
           <w:rFonts w:ascii="Times New Roman" w:hAnsi="Times New Roman" w:cs="Times New Roman"/>
           <w:sz w:val="40"/>
         </w:rPr>
-        <w:t xml:space="preserve">Group </w:t>
-      </w:r>
-      <w:r>
-        <w:rPr>
-          <w:rFonts w:ascii="Times New Roman" w:hAnsi="Times New Roman" w:cs="Times New Roman"/>
-          <w:sz w:val="40"/>
-        </w:rPr>
-        <w:t>Number: 25</w:t>
+        <w:t>Group Number: 25</w:t>
       </w:r>
     </w:p>
     <w:p>
@@ -341,7 +331,7 @@
             </w:rPr>
             <w:fldChar w:fldCharType="separate"/>
           </w:r>
-          <w:hyperlink w:anchor="_Toc532307831" w:history="1">
+          <w:hyperlink w:anchor="_Toc532562400" w:history="1">
             <w:r>
               <w:rPr>
                 <w:rStyle w:val="Hyperlink"/>
@@ -369,7 +359,7 @@
                 <w:noProof/>
                 <w:webHidden/>
               </w:rPr>
-              <w:instrText xml:space="preserve"> PAGEREF _Toc532307831 \h </w:instrText>
+              <w:instrText xml:space="preserve"> PAGEREF _Toc532562400 \h </w:instrText>
             </w:r>
             <w:r>
               <w:rPr>
@@ -411,7 +401,7 @@
               <w:noProof/>
             </w:rPr>
           </w:pPr>
-          <w:hyperlink w:anchor="_Toc532307832" w:history="1">
+          <w:hyperlink w:anchor="_Toc532562401" w:history="1">
             <w:r>
               <w:rPr>
                 <w:rStyle w:val="Hyperlink"/>
@@ -439,7 +429,7 @@
                 <w:noProof/>
                 <w:webHidden/>
               </w:rPr>
-              <w:instrText xml:space="preserve"> PAGEREF _Toc532307832 \h </w:instrText>
+              <w:instrText xml:space="preserve"> PAGEREF _Toc532562401 \h </w:instrText>
             </w:r>
             <w:r>
               <w:rPr>
@@ -481,7 +471,7 @@
               <w:noProof/>
             </w:rPr>
           </w:pPr>
-          <w:hyperlink w:anchor="_Toc532307833" w:history="1">
+          <w:hyperlink w:anchor="_Toc532562402" w:history="1">
             <w:r>
               <w:rPr>
                 <w:rStyle w:val="Hyperlink"/>
@@ -508,7 +498,7 @@
                 <w:noProof/>
                 <w:webHidden/>
               </w:rPr>
-              <w:instrText xml:space="preserve"> PAGEREF _Toc532307833 \h </w:instrText>
+              <w:instrText xml:space="preserve"> PAGEREF _Toc532562402 \h </w:instrText>
             </w:r>
             <w:r>
               <w:rPr>
@@ -550,7 +540,7 @@
               <w:noProof/>
             </w:rPr>
           </w:pPr>
-          <w:hyperlink w:anchor="_Toc532307834" w:history="1">
+          <w:hyperlink w:anchor="_Toc532562403" w:history="1">
             <w:r>
               <w:rPr>
                 <w:rStyle w:val="Hyperlink"/>
@@ -558,6 +548,8 @@
               </w:rPr>
               <w:t>Description of the Device</w:t>
             </w:r>
+            <w:bookmarkStart w:id="2" w:name="_GoBack"/>
+            <w:bookmarkEnd w:id="2"/>
             <w:r>
               <w:rPr>
                 <w:noProof/>
@@ -577,7 +569,7 @@
                 <w:noProof/>
                 <w:webHidden/>
               </w:rPr>
-              <w:instrText xml:space="preserve"> PAGEREF _Toc532307834 \h </w:instrText>
+              <w:instrText xml:space="preserve"> PAGEREF _Toc532562403 \h </w:instrText>
             </w:r>
             <w:r>
               <w:rPr>
@@ -619,7 +611,7 @@
               <w:noProof/>
             </w:rPr>
           </w:pPr>
-          <w:hyperlink w:anchor="_Toc532307835" w:history="1">
+          <w:hyperlink w:anchor="_Toc532562404" w:history="1">
             <w:r>
               <w:rPr>
                 <w:rStyle w:val="Hyperlink"/>
@@ -646,7 +638,7 @@
                 <w:noProof/>
                 <w:webHidden/>
               </w:rPr>
-              <w:instrText xml:space="preserve"> PAGEREF _Toc532307835 \h </w:instrText>
+              <w:instrText xml:space="preserve"> PAGEREF _Toc532562404 \h </w:instrText>
             </w:r>
             <w:r>
               <w:rPr>
@@ -688,7 +680,7 @@
               <w:noProof/>
             </w:rPr>
           </w:pPr>
-          <w:hyperlink w:anchor="_Toc532307836" w:history="1">
+          <w:hyperlink w:anchor="_Toc532562405" w:history="1">
             <w:r>
               <w:rPr>
                 <w:rStyle w:val="Hyperlink"/>
@@ -715,7 +707,7 @@
                 <w:noProof/>
                 <w:webHidden/>
               </w:rPr>
-              <w:instrText xml:space="preserve"> PAGEREF _Toc532307836 \h </w:instrText>
+              <w:instrText xml:space="preserve"> PAGEREF _Toc532562405 \h </w:instrText>
             </w:r>
             <w:r>
               <w:rPr>
@@ -757,7 +749,7 @@
               <w:noProof/>
             </w:rPr>
           </w:pPr>
-          <w:hyperlink w:anchor="_Toc532307837" w:history="1">
+          <w:hyperlink w:anchor="_Toc532562406" w:history="1">
             <w:r>
               <w:rPr>
                 <w:rStyle w:val="Hyperlink"/>
@@ -784,7 +776,7 @@
                 <w:noProof/>
                 <w:webHidden/>
               </w:rPr>
-              <w:instrText xml:space="preserve"> PAGEREF _Toc532307837 \h </w:instrText>
+              <w:instrText xml:space="preserve"> PAGEREF _Toc532562406 \h </w:instrText>
             </w:r>
             <w:r>
               <w:rPr>
@@ -826,7 +818,7 @@
               <w:noProof/>
             </w:rPr>
           </w:pPr>
-          <w:hyperlink w:anchor="_Toc532307838" w:history="1">
+          <w:hyperlink w:anchor="_Toc532562407" w:history="1">
             <w:r>
               <w:rPr>
                 <w:rStyle w:val="Hyperlink"/>
@@ -853,7 +845,7 @@
                 <w:noProof/>
                 <w:webHidden/>
               </w:rPr>
-              <w:instrText xml:space="preserve"> PAGEREF _Toc532307838 \h </w:instrText>
+              <w:instrText xml:space="preserve"> PAGEREF _Toc532562407 \h </w:instrText>
             </w:r>
             <w:r>
               <w:rPr>
@@ -873,7 +865,7 @@
                 <w:noProof/>
                 <w:webHidden/>
               </w:rPr>
-              <w:t>3</w:t>
+              <w:t>4</w:t>
             </w:r>
             <w:r>
               <w:rPr>
@@ -895,7 +887,7 @@
               <w:noProof/>
             </w:rPr>
           </w:pPr>
-          <w:hyperlink w:anchor="_Toc532307839" w:history="1">
+          <w:hyperlink w:anchor="_Toc532562408" w:history="1">
             <w:r>
               <w:rPr>
                 <w:rStyle w:val="Hyperlink"/>
@@ -922,77 +914,7 @@
                 <w:noProof/>
                 <w:webHidden/>
               </w:rPr>
-              <w:instrText xml:space="preserve"> PAGEREF _Toc532307839 \h </w:instrText>
-            </w:r>
-            <w:r>
-              <w:rPr>
-                <w:noProof/>
-                <w:webHidden/>
-              </w:rPr>
-            </w:r>
-            <w:r>
-              <w:rPr>
-                <w:noProof/>
-                <w:webHidden/>
-              </w:rPr>
-              <w:fldChar w:fldCharType="separate"/>
-            </w:r>
-            <w:r>
-              <w:rPr>
-                <w:noProof/>
-                <w:webHidden/>
-              </w:rPr>
-              <w:t>3</w:t>
-            </w:r>
-            <w:r>
-              <w:rPr>
-                <w:noProof/>
-                <w:webHidden/>
-              </w:rPr>
-              <w:fldChar w:fldCharType="end"/>
-            </w:r>
-          </w:hyperlink>
-        </w:p>
-        <w:p>
-          <w:pPr>
-            <w:pStyle w:val="TOC1"/>
-            <w:tabs>
-              <w:tab w:val="right" w:leader="dot" w:pos="9350"/>
-            </w:tabs>
-            <w:rPr>
-              <w:rFonts w:eastAsiaTheme="minorEastAsia"/>
-              <w:noProof/>
-            </w:rPr>
-          </w:pPr>
-          <w:hyperlink w:anchor="_Toc532307840" w:history="1">
-            <w:r>
-              <w:rPr>
-                <w:rStyle w:val="Hyperlink"/>
-                <w:rFonts w:ascii="Times New Roman" w:hAnsi="Times New Roman" w:cs="Times New Roman"/>
-                <w:noProof/>
-              </w:rPr>
-              <w:t>References</w:t>
-            </w:r>
-            <w:r>
-              <w:rPr>
-                <w:noProof/>
-                <w:webHidden/>
-              </w:rPr>
-              <w:tab/>
-            </w:r>
-            <w:r>
-              <w:rPr>
-                <w:noProof/>
-                <w:webHidden/>
-              </w:rPr>
-              <w:fldChar w:fldCharType="begin"/>
-            </w:r>
-            <w:r>
-              <w:rPr>
-                <w:noProof/>
-                <w:webHidden/>
-              </w:rPr>
-              <w:instrText xml:space="preserve"> PAGEREF _Toc532307840 \h </w:instrText>
+              <w:instrText xml:space="preserve"> PAGEREF _Toc532562408 \h </w:instrText>
             </w:r>
             <w:r>
               <w:rPr>
@@ -1030,8 +952,6 @@
             </w:tabs>
             <w:rPr>
               <w:rFonts w:ascii="Times New Roman" w:hAnsi="Times New Roman" w:cs="Times New Roman"/>
-              <w:b/>
-              <w:bCs/>
               <w:noProof/>
             </w:rPr>
           </w:pPr>
@@ -1058,6 +978,26 @@
     </w:sdt>
     <w:p>
       <w:pPr>
+        <w:tabs>
+          <w:tab w:val="left" w:pos="8518"/>
+        </w:tabs>
+        <w:rPr>
+          <w:rFonts w:ascii="Times New Roman" w:hAnsi="Times New Roman" w:cs="Times New Roman"/>
+          <w:b/>
+          <w:bCs/>
+          <w:noProof/>
+        </w:rPr>
+      </w:pPr>
+      <w:r>
+        <w:rPr>
+          <w:rFonts w:ascii="Times New Roman" w:hAnsi="Times New Roman" w:cs="Times New Roman"/>
+          <w:color w:val="FF0000"/>
+        </w:rPr>
+        <w:br w:type="page"/>
+      </w:r>
+    </w:p>
+    <w:p>
+      <w:pPr>
         <w:pStyle w:val="Heading1"/>
         <w:rPr>
           <w:rFonts w:ascii="Times New Roman" w:hAnsi="Times New Roman" w:cs="Times New Roman"/>
@@ -1065,50 +1005,17 @@
           <w:szCs w:val="22"/>
         </w:rPr>
       </w:pPr>
-    </w:p>
-    <w:p>
-      <w:pPr>
-        <w:rPr>
-          <w:rFonts w:ascii="Times New Roman" w:hAnsi="Times New Roman" w:cs="Times New Roman"/>
-          <w:color w:val="FF0000"/>
-        </w:rPr>
-      </w:pPr>
-    </w:p>
-    <w:p>
-      <w:pPr>
-        <w:rPr>
-          <w:rFonts w:ascii="Times New Roman" w:hAnsi="Times New Roman" w:cs="Times New Roman"/>
-          <w:color w:val="FF0000"/>
-        </w:rPr>
-      </w:pPr>
-      <w:r>
-        <w:rPr>
-          <w:rFonts w:ascii="Times New Roman" w:hAnsi="Times New Roman" w:cs="Times New Roman"/>
-          <w:color w:val="FF0000"/>
-        </w:rPr>
-        <w:br w:type="page"/>
-      </w:r>
-    </w:p>
-    <w:p>
-      <w:pPr>
-        <w:pStyle w:val="Heading1"/>
+      <w:bookmarkStart w:id="3" w:name="_Toc532562400"/>
+      <w:r>
         <w:rPr>
           <w:rFonts w:ascii="Times New Roman" w:hAnsi="Times New Roman" w:cs="Times New Roman"/>
           <w:sz w:val="22"/>
           <w:szCs w:val="22"/>
         </w:rPr>
-      </w:pPr>
-      <w:bookmarkStart w:id="2" w:name="_Toc532307831"/>
-      <w:r>
-        <w:rPr>
-          <w:rFonts w:ascii="Times New Roman" w:hAnsi="Times New Roman" w:cs="Times New Roman"/>
-          <w:sz w:val="22"/>
-          <w:szCs w:val="22"/>
-        </w:rPr>
         <w:lastRenderedPageBreak/>
         <w:t>List of Figures</w:t>
       </w:r>
-      <w:bookmarkEnd w:id="2"/>
+      <w:bookmarkEnd w:id="3"/>
     </w:p>
     <w:p>
       <w:pPr>
@@ -1219,23 +1126,6 @@
     </w:p>
     <w:p>
       <w:pPr>
-        <w:rPr>
-          <w:rFonts w:ascii="Times New Roman" w:hAnsi="Times New Roman" w:cs="Times New Roman"/>
-          <w:b/>
-          <w:bCs/>
-          <w:noProof/>
-        </w:rPr>
-      </w:pPr>
-    </w:p>
-    <w:p>
-      <w:pPr>
-        <w:rPr>
-          <w:rFonts w:ascii="Times New Roman" w:hAnsi="Times New Roman" w:cs="Times New Roman"/>
-        </w:rPr>
-      </w:pPr>
-    </w:p>
-    <w:p>
-      <w:pPr>
         <w:pStyle w:val="Heading1"/>
         <w:rPr>
           <w:rFonts w:ascii="Times New Roman" w:hAnsi="Times New Roman" w:cs="Times New Roman"/>
@@ -1243,7 +1133,7 @@
           <w:szCs w:val="22"/>
         </w:rPr>
       </w:pPr>
-      <w:bookmarkStart w:id="3" w:name="_Toc532307832"/>
+      <w:bookmarkStart w:id="4" w:name="_Toc532562401"/>
       <w:r>
         <w:rPr>
           <w:rFonts w:ascii="Times New Roman" w:hAnsi="Times New Roman" w:cs="Times New Roman"/>
@@ -1252,7 +1142,7 @@
         </w:rPr>
         <w:t>List of Tables</w:t>
       </w:r>
-      <w:bookmarkEnd w:id="3"/>
+      <w:bookmarkEnd w:id="4"/>
     </w:p>
     <w:p>
       <w:pPr>
@@ -1408,33 +1298,10 @@
       <w:pPr>
         <w:pStyle w:val="Heading1"/>
       </w:pPr>
-      <w:bookmarkStart w:id="4" w:name="_Toc532307833"/>
+      <w:bookmarkStart w:id="5" w:name="_Toc532562402"/>
       <w:r>
         <w:lastRenderedPageBreak/>
         <w:t>Introduction and Background</w:t>
-      </w:r>
-      <w:bookmarkEnd w:id="4"/>
-    </w:p>
-    <w:p>
-      <w:pPr>
-        <w:rPr>
-          <w:rFonts w:ascii="Times New Roman" w:hAnsi="Times New Roman" w:cs="Times New Roman"/>
-        </w:rPr>
-      </w:pPr>
-      <w:r>
-        <w:rPr>
-          <w:rFonts w:ascii="Times New Roman" w:hAnsi="Times New Roman" w:cs="Times New Roman"/>
-        </w:rPr>
-        <w:t>A Rube Goldberg device exemplifies the harmony between the dynamic motion of objects. A simple cut of a string can cause huge implications if the device is designed to easily transfer potential into kinetic energy. People around the world have created systems that can be reset over and over to make a certain task easier to do every day. It also can lead a creative, student team to over complicate a simple task of turning on a record player. Voyager One, the first of two spacecraft to leave the solar system, brought with it a piece of human history unlike anything ever made before. A record consisting of the history, sounds and pictures of Earth was on board, wandering the universe to one day be picked up by lifeforms unknown to us. With the work of almost every country on Earth, our pale, blue dot collaborated together to bring forward the best of ourselves to maybe, one day, communicate with whoever else might be out there. We recently got our hands on this record, and was inspired to create a device that would turn it on with a simple light of a match.</w:t>
-      </w:r>
-    </w:p>
-    <w:p>
-      <w:pPr>
-        <w:pStyle w:val="Heading1"/>
-      </w:pPr>
-      <w:bookmarkStart w:id="5" w:name="_Toc532307834"/>
-      <w:r>
-        <w:t>Description of the Device</w:t>
       </w:r>
       <w:bookmarkEnd w:id="5"/>
     </w:p>
@@ -1444,9 +1311,32 @@
           <w:rFonts w:ascii="Times New Roman" w:hAnsi="Times New Roman" w:cs="Times New Roman"/>
         </w:rPr>
       </w:pPr>
+      <w:r>
+        <w:rPr>
+          <w:rFonts w:ascii="Times New Roman" w:hAnsi="Times New Roman" w:cs="Times New Roman"/>
+        </w:rPr>
+        <w:t>A Rube Goldberg device exemplifies the harmony between the dynamic motion of objects. A simple cut of a string can cause huge implications if the device is designed to easily transfer potential into kinetic energy. People around the world have created systems that can be reset over and over to make a certain task easier to do every day. It also can lead a creative, student team to over complicate a simple task of turning on a record player. Voyager One, the first of two spacecraft to leave the solar system, brought with it a piece of human history unlike anything ever made before. A record consisting of the history, sounds and pictures of Earth was on board, wandering the universe to one day be picked up by lifeforms unknown to us. With the work of almost every country on Earth, our pale, blue dot collaborated together to bring forward the best of ourselves to maybe, one day, communicate with whoever else might be out there. We recently got our hands on this record, and was inspired to create a device that would turn it on with a simple light of a match.</w:t>
+      </w:r>
     </w:p>
     <w:p>
       <w:pPr>
+        <w:pStyle w:val="Heading1"/>
+      </w:pPr>
+      <w:bookmarkStart w:id="6" w:name="_Toc532562403"/>
+      <w:r>
+        <w:t>Description of the Device</w:t>
+      </w:r>
+      <w:bookmarkEnd w:id="6"/>
+    </w:p>
+    <w:p>
+      <w:pPr>
+        <w:rPr>
+          <w:rFonts w:ascii="Times New Roman" w:hAnsi="Times New Roman" w:cs="Times New Roman"/>
+        </w:rPr>
+      </w:pPr>
+    </w:p>
+    <w:p>
+      <w:pPr>
         <w:keepNext/>
         <w:jc w:val="center"/>
         <w:rPr>
@@ -1459,7 +1349,7 @@
           <w:noProof/>
         </w:rPr>
         <w:drawing>
-          <wp:inline distT="0" distB="0" distL="0" distR="0">
+          <wp:inline distT="0" distB="0" distL="0" distR="0" wp14:anchorId="6E492676" wp14:editId="07777777">
             <wp:extent cx="6319050" cy="3797506"/>
             <wp:effectExtent l="0" t="0" r="5715" b="0"/>
             <wp:docPr id="1" name="Picture 1"/>
@@ -1517,7 +1407,7 @@
           <w:szCs w:val="22"/>
         </w:rPr>
       </w:pPr>
-      <w:bookmarkStart w:id="6" w:name="_Toc532307590"/>
+      <w:bookmarkStart w:id="7" w:name="_Toc532307590"/>
       <w:r>
         <w:rPr>
           <w:rFonts w:ascii="Times New Roman" w:hAnsi="Times New Roman" w:cs="Times New Roman"/>
@@ -1525,6 +1415,9 @@
           <w:szCs w:val="22"/>
         </w:rPr>
         <w:t xml:space="preserve">Figure </w:t>
+      </w:r>
+      <w:r>
+        <w:fldChar w:fldCharType="begin"/>
       </w:r>
       <w:r>
         <w:rPr>
@@ -1533,7 +1426,7 @@
           <w:sz w:val="22"/>
           <w:szCs w:val="22"/>
         </w:rPr>
-        <w:fldChar w:fldCharType="begin"/>
+        <w:instrText xml:space="preserve"> SEQ Figure \* ARABIC </w:instrText>
       </w:r>
       <w:r>
         <w:rPr>
@@ -1542,7 +1435,7 @@
           <w:sz w:val="22"/>
           <w:szCs w:val="22"/>
         </w:rPr>
-        <w:instrText xml:space="preserve"> SEQ Figure \* ARABIC </w:instrText>
+        <w:fldChar w:fldCharType="separate"/>
       </w:r>
       <w:r>
         <w:rPr>
@@ -1551,24 +1444,9 @@
           <w:sz w:val="22"/>
           <w:szCs w:val="22"/>
         </w:rPr>
-        <w:fldChar w:fldCharType="separate"/>
-      </w:r>
-      <w:r>
-        <w:rPr>
-          <w:rFonts w:ascii="Times New Roman" w:hAnsi="Times New Roman" w:cs="Times New Roman"/>
-          <w:noProof/>
-          <w:sz w:val="22"/>
-          <w:szCs w:val="22"/>
-        </w:rPr>
         <w:t>1</w:t>
       </w:r>
       <w:r>
-        <w:rPr>
-          <w:rFonts w:ascii="Times New Roman" w:hAnsi="Times New Roman" w:cs="Times New Roman"/>
-          <w:noProof/>
-          <w:sz w:val="22"/>
-          <w:szCs w:val="22"/>
-        </w:rPr>
         <w:fldChar w:fldCharType="end"/>
       </w:r>
       <w:r>
@@ -1577,9 +1455,9 @@
           <w:sz w:val="22"/>
           <w:szCs w:val="22"/>
         </w:rPr>
-        <w:t xml:space="preserve"> - 2D representation of the rube goldberg device with measurements recorded priot to test</w:t>
-      </w:r>
-      <w:bookmarkEnd w:id="6"/>
+        <w:t xml:space="preserve"> - 2D representation of the Rube Goldberg device with measurements recorded prior to test</w:t>
+      </w:r>
+      <w:bookmarkEnd w:id="7"/>
     </w:p>
     <w:p>
       <w:pPr>
@@ -1598,7 +1476,7 @@
         <w:rPr>
           <w:rFonts w:ascii="Times New Roman" w:hAnsi="Times New Roman" w:cs="Times New Roman"/>
         </w:rPr>
-        <w:t xml:space="preserve">The figure above illustrates our device and its basic function. The measurements added to the figure details the measurements taken prior to our test to help us fully analyze the motion once the tes tis complete. Several materials need to be obtained for this device to be functional. All of our materials were found in the UNH SEDS </w:t>
+        <w:t xml:space="preserve">The figure above illustrates our device and its basic function. The measurements added to the figure details the measurements taken prior to our test to help us fully analyze the motion once the test is complete. Several materials need to be obtained for this device to be functional. All of our materials were found in the UNH SEDS </w:t>
       </w:r>
       <w:r>
         <w:rPr>
@@ -1810,11 +1688,11 @@
       <w:pPr>
         <w:pStyle w:val="Heading1"/>
       </w:pPr>
-      <w:bookmarkStart w:id="7" w:name="_Toc532307835"/>
+      <w:bookmarkStart w:id="8" w:name="_Toc532562404"/>
       <w:r>
         <w:t>Description of Motion</w:t>
       </w:r>
-      <w:bookmarkEnd w:id="7"/>
+      <w:bookmarkEnd w:id="8"/>
     </w:p>
     <w:p>
       <w:pPr>
@@ -1826,48 +1704,9 @@
         <w:rPr>
           <w:rFonts w:ascii="Times New Roman" w:hAnsi="Times New Roman" w:cs="Times New Roman"/>
         </w:rPr>
-        <w:t>Although it might be easier to manually turn the record</w:t>
-      </w:r>
-      <w:r>
-        <w:rPr>
-          <w:rFonts w:ascii="Times New Roman" w:hAnsi="Times New Roman" w:cs="Times New Roman"/>
-        </w:rPr>
-        <w:t xml:space="preserve"> player on by hitting a switch </w:t>
-      </w:r>
-      <w:r>
-        <w:rPr>
-          <w:rFonts w:ascii="Times New Roman" w:hAnsi="Times New Roman" w:cs="Times New Roman"/>
-        </w:rPr>
-        <w:t>like most people, but being engineers, we wanted to think of a more complicated way to do the same thing. Our device takes the act of flipping on</w:t>
-      </w:r>
-      <w:r>
-        <w:rPr>
-          <w:rFonts w:ascii="Times New Roman" w:hAnsi="Times New Roman" w:cs="Times New Roman"/>
-        </w:rPr>
-        <w:t xml:space="preserve"> a </w:t>
-      </w:r>
-      <w:r>
-        <w:rPr>
-          <w:rFonts w:ascii="Times New Roman" w:hAnsi="Times New Roman" w:cs="Times New Roman"/>
-        </w:rPr>
-        <w:t xml:space="preserve">record player to a more extreme level, requiring pendulum motion, rigid body collisions, and </w:t>
-      </w:r>
-      <w:r>
-        <w:rPr>
-          <w:rFonts w:ascii="Times New Roman" w:hAnsi="Times New Roman" w:cs="Times New Roman"/>
-        </w:rPr>
-        <w:t>rolling dynamics along a striaghtaway with imparting force and a ramp.</w:t>
-      </w:r>
-      <w:r>
-        <w:rPr>
-          <w:rFonts w:ascii="Times New Roman" w:hAnsi="Times New Roman" w:cs="Times New Roman"/>
-        </w:rPr>
-        <w:t xml:space="preserve"> The following table details each process of the machine, explaining the types of motion and energy transferred from process to process.</w:t>
-      </w:r>
-      <w:r>
-        <w:rPr>
-          <w:rFonts w:ascii="Times New Roman" w:hAnsi="Times New Roman" w:cs="Times New Roman"/>
-        </w:rPr>
+        <w:t>Although it might be easier to manually turn the record player on by hitting a switch like most people, but being engineers, we wanted to think of a more complicated way to do the same thing. Our device takes the act of flipping on a record player to a more extreme level, requiring pendulum motion, rigid body collisions, and rolling dynamics along a straightaway with imparting force and a ramp. The following table details each process of the machine, explaining the types of motion and energy transferred from process to process.</w:t>
+      </w:r>
+      <w:r>
         <w:br/>
       </w:r>
     </w:p>
@@ -1881,7 +1720,7 @@
           <w:szCs w:val="22"/>
         </w:rPr>
       </w:pPr>
-      <w:bookmarkStart w:id="8" w:name="_Toc532307588"/>
+      <w:bookmarkStart w:id="9" w:name="_Toc532307588"/>
       <w:r>
         <w:rPr>
           <w:rFonts w:ascii="Times New Roman" w:hAnsi="Times New Roman" w:cs="Times New Roman"/>
@@ -1939,7 +1778,7 @@
         </w:rPr>
         <w:t xml:space="preserve"> - Play That Track, Ross! processes explained with the types of energy and energy transfer observed</w:t>
       </w:r>
-      <w:bookmarkEnd w:id="8"/>
+      <w:bookmarkEnd w:id="9"/>
     </w:p>
     <w:tbl>
       <w:tblPr>
@@ -2546,339 +2385,1534 @@
         <w:rPr>
           <w:rFonts w:ascii="Times New Roman" w:hAnsi="Times New Roman" w:cs="Times New Roman"/>
         </w:rPr>
-        <w:t>The table gives a clear representation that the intitial energy of the system is from the pendulum, starting at a height large enough to impart an impulse to a tennis ball, waiting for the second Step to occur, collision. Once the collision is over, the tennis ball has a momentum that carries it through the constrained path that is constantly imparting an impulse as it bounces around the walls. Once it reaches the end of the path, or the end of Step 3, it begins Step 4 that uses potential energy to continues its momentum direction toward the switch of the record, where it then collides with the switch, turning the record player on. By not assuming an elastic collision, a coefficient of restitution must be found to understand the amount of energy loss was experienced during the collision. With that and the speed of the ball at the end of the machine, a simple “work backwards” technique can be used to calculate the total amount of impulse that the wall imparted on the ball during Step 3.</w:t>
+        <w:t>The table gives a clear representation that the initial energy of the system is from the pendulum, starting at a height large enough to impart an impulse to a tennis ball, waiting for the second Step to occur, collision. Once the collision is over, the tennis ball has a momentum that carries it through the constrained path that is constantly imparting an impulse as it bounces around the walls. Once it reaches the end of the path, or the end of Step 3, it begins Step 4 that uses potential energy to continues its momentum direction toward the switch of the record, where it then collides with the switch, turning the record player on. By not assuming an elastic collision, a coefficient of restitution must be found to understand the amount of energy loss was experienced during the collision. With that and the speed of the ball at the end of the machine, a simple “work backwards” technique can be used to calculate the total amount of impulse that the wall imparted on the ball during Step 3.</w:t>
       </w:r>
     </w:p>
     <w:p>
       <w:pPr>
         <w:pStyle w:val="Heading1"/>
       </w:pPr>
-      <w:bookmarkStart w:id="9" w:name="_Toc532307836"/>
+      <w:bookmarkStart w:id="10" w:name="_Toc532562405"/>
       <w:r>
         <w:lastRenderedPageBreak/>
-        <w:t>Numerical Ana</w:t>
-      </w:r>
-      <w:r>
-        <w:t>lysis</w:t>
-      </w:r>
-      <w:bookmarkEnd w:id="9"/>
-    </w:p>
-    <w:p>
-      <w:pPr>
-        <w:pStyle w:val="Heading1"/>
-      </w:pPr>
-      <w:bookmarkStart w:id="10" w:name="_Toc532307837"/>
-      <w:r>
-        <w:br w:type="column"/>
-      </w:r>
-      <w:r>
-        <w:lastRenderedPageBreak/>
-        <w:t>Observations</w:t>
+        <w:t>Numerical Analysis</w:t>
       </w:r>
       <w:bookmarkEnd w:id="10"/>
     </w:p>
     <w:p>
+      <w:r>
+        <w:rPr>
+          <w:noProof/>
+        </w:rPr>
+        <mc:AlternateContent>
+          <mc:Choice Requires="wps">
+            <w:drawing>
+              <wp:anchor distT="0" distB="0" distL="114300" distR="114300" simplePos="0" relativeHeight="251659264" behindDoc="0" locked="0" layoutInCell="1" allowOverlap="1" wp14:anchorId="58D72089" wp14:editId="7A42F6BC">
+                <wp:simplePos x="0" y="0"/>
+                <wp:positionH relativeFrom="margin">
+                  <wp:align>right</wp:align>
+                </wp:positionH>
+                <wp:positionV relativeFrom="paragraph">
+                  <wp:posOffset>465009</wp:posOffset>
+                </wp:positionV>
+                <wp:extent cx="427511" cy="320633"/>
+                <wp:effectExtent l="0" t="0" r="10795" b="22860"/>
+                <wp:wrapNone/>
+                <wp:docPr id="2" name="Text Box 2"/>
+                <wp:cNvGraphicFramePr/>
+                <a:graphic xmlns:a="http://schemas.openxmlformats.org/drawingml/2006/main">
+                  <a:graphicData uri="http://schemas.microsoft.com/office/word/2010/wordprocessingShape">
+                    <wps:wsp>
+                      <wps:cNvSpPr txBox="1"/>
+                      <wps:spPr>
+                        <a:xfrm>
+                          <a:off x="0" y="0"/>
+                          <a:ext cx="427511" cy="320633"/>
+                        </a:xfrm>
+                        <a:prstGeom prst="rect">
+                          <a:avLst/>
+                        </a:prstGeom>
+                        <a:solidFill>
+                          <a:schemeClr val="lt1"/>
+                        </a:solidFill>
+                        <a:ln w="6350">
+                          <a:solidFill>
+                            <a:schemeClr val="bg1"/>
+                          </a:solidFill>
+                        </a:ln>
+                      </wps:spPr>
+                      <wps:txbx>
+                        <w:txbxContent>
+                          <w:p>
+                            <w:pPr>
+                              <w:rPr>
+                                <w:b/>
+                              </w:rPr>
+                            </w:pPr>
+                            <w:r>
+                              <w:rPr>
+                                <w:b/>
+                              </w:rPr>
+                              <w:t>(1)</w:t>
+                            </w:r>
+                          </w:p>
+                          <w:p>
+                            <w:pPr>
+                              <w:rPr>
+                                <w:b/>
+                              </w:rPr>
+                            </w:pPr>
+                          </w:p>
+                        </w:txbxContent>
+                      </wps:txbx>
+                      <wps:bodyPr rot="0" spcFirstLastPara="0" vertOverflow="overflow" horzOverflow="overflow" vert="horz" wrap="square" lIns="91440" tIns="45720" rIns="91440" bIns="45720" numCol="1" spcCol="0" rtlCol="0" fromWordArt="0" anchor="t" anchorCtr="0" forceAA="0" compatLnSpc="1">
+                        <a:prstTxWarp prst="textNoShape">
+                          <a:avLst/>
+                        </a:prstTxWarp>
+                        <a:noAutofit/>
+                      </wps:bodyPr>
+                    </wps:wsp>
+                  </a:graphicData>
+                </a:graphic>
+                <wp14:sizeRelH relativeFrom="margin">
+                  <wp14:pctWidth>0</wp14:pctWidth>
+                </wp14:sizeRelH>
+                <wp14:sizeRelV relativeFrom="margin">
+                  <wp14:pctHeight>0</wp14:pctHeight>
+                </wp14:sizeRelV>
+              </wp:anchor>
+            </w:drawing>
+          </mc:Choice>
+          <mc:Fallback>
+            <w:pict>
+              <v:shapetype w14:anchorId="58D72089" id="_x0000_t202" coordsize="21600,21600" o:spt="202" path="m,l,21600r21600,l21600,xe">
+                <v:stroke joinstyle="miter"/>
+                <v:path gradientshapeok="t" o:connecttype="rect"/>
+              </v:shapetype>
+              <v:shape id="Text Box 2" o:spid="_x0000_s1026" type="#_x0000_t202" style="position:absolute;margin-left:-17.55pt;margin-top:36.6pt;width:33.65pt;height:25.25pt;z-index:251659264;visibility:visible;mso-wrap-style:square;mso-width-percent:0;mso-height-percent:0;mso-wrap-distance-left:9pt;mso-wrap-distance-top:0;mso-wrap-distance-right:9pt;mso-wrap-distance-bottom:0;mso-position-horizontal:right;mso-position-horizontal-relative:margin;mso-position-vertical:absolute;mso-position-vertical-relative:text;mso-width-percent:0;mso-height-percent:0;mso-width-relative:margin;mso-height-relative:margin;v-text-anchor:top" o:gfxdata="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" fillcolor="white [3201]" strokecolor="white [3212]" strokeweight=".5pt">
+                <v:textbox>
+                  <w:txbxContent>
+                    <w:p>
+                      <w:pPr>
+                        <w:rPr>
+                          <w:b/>
+                        </w:rPr>
+                      </w:pPr>
+                      <w:r>
+                        <w:rPr>
+                          <w:b/>
+                        </w:rPr>
+                        <w:t>(1)</w:t>
+                      </w:r>
+                    </w:p>
+                    <w:p>
+                      <w:pPr>
+                        <w:rPr>
+                          <w:b/>
+                        </w:rPr>
+                      </w:pPr>
+                    </w:p>
+                  </w:txbxContent>
+                </v:textbox>
+                <w10:wrap anchorx="margin"/>
+              </v:shape>
+            </w:pict>
+          </mc:Fallback>
+        </mc:AlternateContent>
+      </w:r>
+      <w:r>
+        <w:t>The first stage of the Rube Goldberg machine began with pendulum motion. This motion converts potential energy to kinetic energy with the following equation:</w:t>
+      </w:r>
+    </w:p>
+    <w:p>
+      <w:pPr>
+        <w:rPr>
+          <w:rFonts w:eastAsiaTheme="minorEastAsia"/>
+        </w:rPr>
+      </w:pPr>
+      <m:oMathPara>
+        <m:oMath>
+          <m:r>
+            <w:rPr>
+              <w:rFonts w:ascii="Cambria Math" w:hAnsi="Cambria Math"/>
+            </w:rPr>
+            <m:t>mg</m:t>
+          </m:r>
+          <m:sSub>
+            <m:sSubPr>
+              <m:ctrlPr>
+                <w:rPr>
+                  <w:rFonts w:ascii="Cambria Math" w:hAnsi="Cambria Math"/>
+                  <w:i/>
+                </w:rPr>
+              </m:ctrlPr>
+            </m:sSubPr>
+            <m:e>
+              <m:r>
+                <w:rPr>
+                  <w:rFonts w:ascii="Cambria Math" w:hAnsi="Cambria Math"/>
+                </w:rPr>
+                <m:t>h</m:t>
+              </m:r>
+            </m:e>
+            <m:sub>
+              <m:r>
+                <w:rPr>
+                  <w:rFonts w:ascii="Cambria Math" w:hAnsi="Cambria Math"/>
+                </w:rPr>
+                <m:t>1</m:t>
+              </m:r>
+            </m:sub>
+          </m:sSub>
+          <m:r>
+            <w:rPr>
+              <w:rFonts w:ascii="Cambria Math" w:hAnsi="Cambria Math"/>
+            </w:rPr>
+            <m:t>=</m:t>
+          </m:r>
+          <m:f>
+            <m:fPr>
+              <m:ctrlPr>
+                <w:rPr>
+                  <w:rFonts w:ascii="Cambria Math" w:hAnsi="Cambria Math"/>
+                  <w:i/>
+                </w:rPr>
+              </m:ctrlPr>
+            </m:fPr>
+            <m:num>
+              <m:r>
+                <w:rPr>
+                  <w:rFonts w:ascii="Cambria Math" w:hAnsi="Cambria Math"/>
+                </w:rPr>
+                <m:t>1</m:t>
+              </m:r>
+            </m:num>
+            <m:den>
+              <m:r>
+                <w:rPr>
+                  <w:rFonts w:ascii="Cambria Math" w:hAnsi="Cambria Math"/>
+                </w:rPr>
+                <m:t>2</m:t>
+              </m:r>
+            </m:den>
+          </m:f>
+          <m:r>
+            <w:rPr>
+              <w:rFonts w:ascii="Cambria Math" w:hAnsi="Cambria Math"/>
+            </w:rPr>
+            <m:t>m</m:t>
+          </m:r>
+          <m:sSubSup>
+            <m:sSubSupPr>
+              <m:ctrlPr>
+                <w:rPr>
+                  <w:rFonts w:ascii="Cambria Math" w:hAnsi="Cambria Math"/>
+                  <w:i/>
+                </w:rPr>
+              </m:ctrlPr>
+            </m:sSubSupPr>
+            <m:e>
+              <m:acc>
+                <m:accPr>
+                  <m:chr m:val="⃑"/>
+                  <m:ctrlPr>
+                    <w:rPr>
+                      <w:rFonts w:ascii="Cambria Math" w:hAnsi="Cambria Math"/>
+                      <w:i/>
+                    </w:rPr>
+                  </m:ctrlPr>
+                </m:accPr>
+                <m:e>
+                  <m:r>
+                    <w:rPr>
+                      <w:rFonts w:ascii="Cambria Math" w:hAnsi="Cambria Math"/>
+                    </w:rPr>
+                    <m:t>v</m:t>
+                  </m:r>
+                </m:e>
+              </m:acc>
+            </m:e>
+            <m:sub>
+              <m:r>
+                <w:rPr>
+                  <w:rFonts w:ascii="Cambria Math" w:hAnsi="Cambria Math"/>
+                </w:rPr>
+                <m:t>2</m:t>
+              </m:r>
+            </m:sub>
+            <m:sup>
+              <m:r>
+                <w:rPr>
+                  <w:rFonts w:ascii="Cambria Math" w:hAnsi="Cambria Math"/>
+                </w:rPr>
+                <m:t>2</m:t>
+              </m:r>
+            </m:sup>
+          </m:sSubSup>
+          <m:r>
+            <w:rPr>
+              <w:rFonts w:ascii="Cambria Math" w:hAnsi="Cambria Math"/>
+            </w:rPr>
+            <m:t xml:space="preserve"> </m:t>
+          </m:r>
+        </m:oMath>
+      </m:oMathPara>
+    </w:p>
+    <w:p>
+      <w:pPr>
+        <w:rPr>
+          <w:rFonts w:eastAsiaTheme="minorEastAsia"/>
+        </w:rPr>
+      </w:pPr>
+      <w:r>
+        <w:rPr>
+          <w:noProof/>
+        </w:rPr>
+        <mc:AlternateContent>
+          <mc:Choice Requires="wps">
+            <w:drawing>
+              <wp:anchor distT="0" distB="0" distL="114300" distR="114300" simplePos="0" relativeHeight="251661312" behindDoc="0" locked="0" layoutInCell="1" allowOverlap="1" wp14:anchorId="6494A194" wp14:editId="36B16E24">
+                <wp:simplePos x="0" y="0"/>
+                <wp:positionH relativeFrom="margin">
+                  <wp:align>right</wp:align>
+                </wp:positionH>
+                <wp:positionV relativeFrom="paragraph">
+                  <wp:posOffset>286113</wp:posOffset>
+                </wp:positionV>
+                <wp:extent cx="427511" cy="320633"/>
+                <wp:effectExtent l="0" t="0" r="10795" b="22860"/>
+                <wp:wrapNone/>
+                <wp:docPr id="3" name="Text Box 3"/>
+                <wp:cNvGraphicFramePr/>
+                <a:graphic xmlns:a="http://schemas.openxmlformats.org/drawingml/2006/main">
+                  <a:graphicData uri="http://schemas.microsoft.com/office/word/2010/wordprocessingShape">
+                    <wps:wsp>
+                      <wps:cNvSpPr txBox="1"/>
+                      <wps:spPr>
+                        <a:xfrm>
+                          <a:off x="0" y="0"/>
+                          <a:ext cx="427511" cy="320633"/>
+                        </a:xfrm>
+                        <a:prstGeom prst="rect">
+                          <a:avLst/>
+                        </a:prstGeom>
+                        <a:solidFill>
+                          <a:schemeClr val="lt1"/>
+                        </a:solidFill>
+                        <a:ln w="6350">
+                          <a:solidFill>
+                            <a:schemeClr val="bg1"/>
+                          </a:solidFill>
+                        </a:ln>
+                      </wps:spPr>
+                      <wps:txbx>
+                        <w:txbxContent>
+                          <w:p>
+                            <w:pPr>
+                              <w:rPr>
+                                <w:b/>
+                              </w:rPr>
+                            </w:pPr>
+                            <w:r>
+                              <w:rPr>
+                                <w:b/>
+                              </w:rPr>
+                              <w:t>(2</w:t>
+                            </w:r>
+                            <w:r>
+                              <w:rPr>
+                                <w:b/>
+                              </w:rPr>
+                              <w:t>)</w:t>
+                            </w:r>
+                          </w:p>
+                          <w:p/>
+                        </w:txbxContent>
+                      </wps:txbx>
+                      <wps:bodyPr rot="0" spcFirstLastPara="0" vertOverflow="overflow" horzOverflow="overflow" vert="horz" wrap="square" lIns="91440" tIns="45720" rIns="91440" bIns="45720" numCol="1" spcCol="0" rtlCol="0" fromWordArt="0" anchor="t" anchorCtr="0" forceAA="0" compatLnSpc="1">
+                        <a:prstTxWarp prst="textNoShape">
+                          <a:avLst/>
+                        </a:prstTxWarp>
+                        <a:noAutofit/>
+                      </wps:bodyPr>
+                    </wps:wsp>
+                  </a:graphicData>
+                </a:graphic>
+                <wp14:sizeRelH relativeFrom="margin">
+                  <wp14:pctWidth>0</wp14:pctWidth>
+                </wp14:sizeRelH>
+                <wp14:sizeRelV relativeFrom="margin">
+                  <wp14:pctHeight>0</wp14:pctHeight>
+                </wp14:sizeRelV>
+              </wp:anchor>
+            </w:drawing>
+          </mc:Choice>
+          <mc:Fallback>
+            <w:pict>
+              <v:shape w14:anchorId="6494A194" id="Text Box 3" o:spid="_x0000_s1027" type="#_x0000_t202" style="position:absolute;margin-left:-17.55pt;margin-top:22.55pt;width:33.65pt;height:25.25pt;z-index:251661312;visibility:visible;mso-wrap-style:square;mso-width-percent:0;mso-height-percent:0;mso-wrap-distance-left:9pt;mso-wrap-distance-top:0;mso-wrap-distance-right:9pt;mso-wrap-distance-bottom:0;mso-position-horizontal:right;mso-position-horizontal-relative:margin;mso-position-vertical:absolute;mso-position-vertical-relative:text;mso-width-percent:0;mso-height-percent:0;mso-width-relative:margin;mso-height-relative:margin;v-text-anchor:top" o:gfxdata="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" fillcolor="white [3201]" strokecolor="white [3212]" strokeweight=".5pt">
+                <v:textbox>
+                  <w:txbxContent>
+                    <w:p>
+                      <w:pPr>
+                        <w:rPr>
+                          <w:b/>
+                        </w:rPr>
+                      </w:pPr>
+                      <w:r>
+                        <w:rPr>
+                          <w:b/>
+                        </w:rPr>
+                        <w:t>(2</w:t>
+                      </w:r>
+                      <w:r>
+                        <w:rPr>
+                          <w:b/>
+                        </w:rPr>
+                        <w:t>)</w:t>
+                      </w:r>
+                    </w:p>
+                    <w:p/>
+                  </w:txbxContent>
+                </v:textbox>
+                <w10:wrap anchorx="margin"/>
+              </v:shape>
+            </w:pict>
+          </mc:Fallback>
+        </mc:AlternateContent>
+      </w:r>
+      <w:r>
+        <w:rPr>
+          <w:rFonts w:eastAsiaTheme="minorEastAsia"/>
+        </w:rPr>
+        <w:t>That reduces to solve for the velocity of the ball right before the collision of</w:t>
+      </w:r>
+    </w:p>
+    <w:p>
+      <w:pPr>
+        <w:rPr>
+          <w:rFonts w:eastAsiaTheme="minorEastAsia"/>
+        </w:rPr>
+      </w:pPr>
+      <m:oMathPara>
+        <m:oMath>
+          <m:sSub>
+            <m:sSubPr>
+              <m:ctrlPr>
+                <w:rPr>
+                  <w:rFonts w:ascii="Cambria Math" w:eastAsiaTheme="minorEastAsia" w:hAnsi="Cambria Math"/>
+                  <w:i/>
+                </w:rPr>
+              </m:ctrlPr>
+            </m:sSubPr>
+            <m:e>
+              <m:acc>
+                <m:accPr>
+                  <m:chr m:val="⃑"/>
+                  <m:ctrlPr>
+                    <w:rPr>
+                      <w:rFonts w:ascii="Cambria Math" w:eastAsiaTheme="minorEastAsia" w:hAnsi="Cambria Math"/>
+                      <w:i/>
+                    </w:rPr>
+                  </m:ctrlPr>
+                </m:accPr>
+                <m:e>
+                  <m:r>
+                    <w:rPr>
+                      <w:rFonts w:ascii="Cambria Math" w:eastAsiaTheme="minorEastAsia" w:hAnsi="Cambria Math"/>
+                    </w:rPr>
+                    <m:t>v</m:t>
+                  </m:r>
+                </m:e>
+              </m:acc>
+            </m:e>
+            <m:sub>
+              <m:r>
+                <w:rPr>
+                  <w:rFonts w:ascii="Cambria Math" w:eastAsiaTheme="minorEastAsia" w:hAnsi="Cambria Math"/>
+                </w:rPr>
+                <m:t>2</m:t>
+              </m:r>
+            </m:sub>
+          </m:sSub>
+          <m:r>
+            <w:rPr>
+              <w:rFonts w:ascii="Cambria Math" w:eastAsiaTheme="minorEastAsia" w:hAnsi="Cambria Math"/>
+            </w:rPr>
+            <m:t xml:space="preserve">= </m:t>
+          </m:r>
+          <m:rad>
+            <m:radPr>
+              <m:degHide m:val="1"/>
+              <m:ctrlPr>
+                <w:rPr>
+                  <w:rFonts w:ascii="Cambria Math" w:eastAsiaTheme="minorEastAsia" w:hAnsi="Cambria Math"/>
+                  <w:i/>
+                </w:rPr>
+              </m:ctrlPr>
+            </m:radPr>
+            <m:deg/>
+            <m:e>
+              <m:r>
+                <w:rPr>
+                  <w:rFonts w:ascii="Cambria Math" w:eastAsiaTheme="minorEastAsia" w:hAnsi="Cambria Math"/>
+                </w:rPr>
+                <m:t>2g</m:t>
+              </m:r>
+              <m:sSub>
+                <m:sSubPr>
+                  <m:ctrlPr>
+                    <w:rPr>
+                      <w:rFonts w:ascii="Cambria Math" w:eastAsiaTheme="minorEastAsia" w:hAnsi="Cambria Math"/>
+                      <w:i/>
+                    </w:rPr>
+                  </m:ctrlPr>
+                </m:sSubPr>
+                <m:e>
+                  <m:r>
+                    <w:rPr>
+                      <w:rFonts w:ascii="Cambria Math" w:eastAsiaTheme="minorEastAsia" w:hAnsi="Cambria Math"/>
+                    </w:rPr>
+                    <m:t>h</m:t>
+                  </m:r>
+                </m:e>
+                <m:sub>
+                  <m:r>
+                    <w:rPr>
+                      <w:rFonts w:ascii="Cambria Math" w:eastAsiaTheme="minorEastAsia" w:hAnsi="Cambria Math"/>
+                    </w:rPr>
+                    <m:t>1</m:t>
+                  </m:r>
+                </m:sub>
+              </m:sSub>
+            </m:e>
+          </m:rad>
+        </m:oMath>
+      </m:oMathPara>
+    </w:p>
+    <w:p>
+      <w:r>
+        <w:rPr>
+          <w:noProof/>
+        </w:rPr>
+        <mc:AlternateContent>
+          <mc:Choice Requires="wps">
+            <w:drawing>
+              <wp:anchor distT="0" distB="0" distL="114300" distR="114300" simplePos="0" relativeHeight="251663360" behindDoc="0" locked="0" layoutInCell="1" allowOverlap="1" wp14:anchorId="3FEA2435" wp14:editId="4BF2C5BC">
+                <wp:simplePos x="0" y="0"/>
+                <wp:positionH relativeFrom="margin">
+                  <wp:align>right</wp:align>
+                </wp:positionH>
+                <wp:positionV relativeFrom="paragraph">
+                  <wp:posOffset>926654</wp:posOffset>
+                </wp:positionV>
+                <wp:extent cx="427511" cy="320633"/>
+                <wp:effectExtent l="0" t="0" r="10795" b="22860"/>
+                <wp:wrapNone/>
+                <wp:docPr id="4" name="Text Box 4"/>
+                <wp:cNvGraphicFramePr/>
+                <a:graphic xmlns:a="http://schemas.openxmlformats.org/drawingml/2006/main">
+                  <a:graphicData uri="http://schemas.microsoft.com/office/word/2010/wordprocessingShape">
+                    <wps:wsp>
+                      <wps:cNvSpPr txBox="1"/>
+                      <wps:spPr>
+                        <a:xfrm>
+                          <a:off x="0" y="0"/>
+                          <a:ext cx="427511" cy="320633"/>
+                        </a:xfrm>
+                        <a:prstGeom prst="rect">
+                          <a:avLst/>
+                        </a:prstGeom>
+                        <a:solidFill>
+                          <a:schemeClr val="lt1"/>
+                        </a:solidFill>
+                        <a:ln w="6350">
+                          <a:solidFill>
+                            <a:schemeClr val="bg1"/>
+                          </a:solidFill>
+                        </a:ln>
+                      </wps:spPr>
+                      <wps:txbx>
+                        <w:txbxContent>
+                          <w:p>
+                            <w:pPr>
+                              <w:rPr>
+                                <w:b/>
+                              </w:rPr>
+                            </w:pPr>
+                            <w:r>
+                              <w:rPr>
+                                <w:b/>
+                              </w:rPr>
+                              <w:t>(3</w:t>
+                            </w:r>
+                            <w:r>
+                              <w:rPr>
+                                <w:b/>
+                              </w:rPr>
+                              <w:t>)</w:t>
+                            </w:r>
+                          </w:p>
+                          <w:p>
+                            <w:pPr>
+                              <w:rPr>
+                                <w:b/>
+                              </w:rPr>
+                            </w:pPr>
+                          </w:p>
+                        </w:txbxContent>
+                      </wps:txbx>
+                      <wps:bodyPr rot="0" spcFirstLastPara="0" vertOverflow="overflow" horzOverflow="overflow" vert="horz" wrap="square" lIns="91440" tIns="45720" rIns="91440" bIns="45720" numCol="1" spcCol="0" rtlCol="0" fromWordArt="0" anchor="t" anchorCtr="0" forceAA="0" compatLnSpc="1">
+                        <a:prstTxWarp prst="textNoShape">
+                          <a:avLst/>
+                        </a:prstTxWarp>
+                        <a:noAutofit/>
+                      </wps:bodyPr>
+                    </wps:wsp>
+                  </a:graphicData>
+                </a:graphic>
+                <wp14:sizeRelH relativeFrom="margin">
+                  <wp14:pctWidth>0</wp14:pctWidth>
+                </wp14:sizeRelH>
+                <wp14:sizeRelV relativeFrom="margin">
+                  <wp14:pctHeight>0</wp14:pctHeight>
+                </wp14:sizeRelV>
+              </wp:anchor>
+            </w:drawing>
+          </mc:Choice>
+          <mc:Fallback>
+            <w:pict>
+              <v:shape w14:anchorId="3FEA2435" id="Text Box 4" o:spid="_x0000_s1028" type="#_x0000_t202" style="position:absolute;margin-left:-17.55pt;margin-top:72.95pt;width:33.65pt;height:25.25pt;z-index:251663360;visibility:visible;mso-wrap-style:square;mso-width-percent:0;mso-height-percent:0;mso-wrap-distance-left:9pt;mso-wrap-distance-top:0;mso-wrap-distance-right:9pt;mso-wrap-distance-bottom:0;mso-position-horizontal:right;mso-position-horizontal-relative:margin;mso-position-vertical:absolute;mso-position-vertical-relative:text;mso-width-percent:0;mso-height-percent:0;mso-width-relative:margin;mso-height-relative:margin;v-text-anchor:top" o:gfxdata="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" fillcolor="white [3201]" strokecolor="white [3212]" strokeweight=".5pt">
+                <v:textbox>
+                  <w:txbxContent>
+                    <w:p>
+                      <w:pPr>
+                        <w:rPr>
+                          <w:b/>
+                        </w:rPr>
+                      </w:pPr>
+                      <w:r>
+                        <w:rPr>
+                          <w:b/>
+                        </w:rPr>
+                        <w:t>(3</w:t>
+                      </w:r>
+                      <w:r>
+                        <w:rPr>
+                          <w:b/>
+                        </w:rPr>
+                        <w:t>)</w:t>
+                      </w:r>
+                    </w:p>
+                    <w:p>
+                      <w:pPr>
+                        <w:rPr>
+                          <w:b/>
+                        </w:rPr>
+                      </w:pPr>
+                    </w:p>
+                  </w:txbxContent>
+                </v:textbox>
+                <w10:wrap anchorx="margin"/>
+              </v:shape>
+            </w:pict>
+          </mc:Fallback>
+        </mc:AlternateContent>
+      </w:r>
+      <w:r>
+        <w:t>The only unknown from above is the velocity at the end of its motion before its designed collision, with which we calculated a speed of 2.4 m/s. Using a high-speed camera at this collision, we measured an actual speed of 2.1 m/s. The actual speed before the collision can then be used with the measured speed of the ball after the collision, which was 1.7 m/s, to calculate the coefficient of restitution of 0</w:t>
+      </w:r>
+      <w:r>
+        <w:t>.81 using the equation</w:t>
+      </w:r>
+    </w:p>
+    <w:p>
+      <m:oMathPara>
+        <m:oMath>
+          <m:r>
+            <w:rPr>
+              <w:rFonts w:ascii="Cambria Math" w:hAnsi="Cambria Math"/>
+            </w:rPr>
+            <m:t xml:space="preserve">e= </m:t>
+          </m:r>
+          <m:f>
+            <m:fPr>
+              <m:ctrlPr>
+                <w:rPr>
+                  <w:rFonts w:ascii="Cambria Math" w:hAnsi="Cambria Math"/>
+                  <w:i/>
+                </w:rPr>
+              </m:ctrlPr>
+            </m:fPr>
+            <m:num>
+              <m:sSubSup>
+                <m:sSubSupPr>
+                  <m:ctrlPr>
+                    <w:rPr>
+                      <w:rFonts w:ascii="Cambria Math" w:hAnsi="Cambria Math"/>
+                      <w:i/>
+                    </w:rPr>
+                  </m:ctrlPr>
+                </m:sSubSupPr>
+                <m:e>
+                  <m:acc>
+                    <m:accPr>
+                      <m:chr m:val="⃑"/>
+                      <m:ctrlPr>
+                        <w:rPr>
+                          <w:rFonts w:ascii="Cambria Math" w:hAnsi="Cambria Math"/>
+                          <w:i/>
+                        </w:rPr>
+                      </m:ctrlPr>
+                    </m:accPr>
+                    <m:e>
+                      <m:r>
+                        <w:rPr>
+                          <w:rFonts w:ascii="Cambria Math" w:hAnsi="Cambria Math"/>
+                        </w:rPr>
+                        <m:t>v</m:t>
+                      </m:r>
+                    </m:e>
+                  </m:acc>
+                </m:e>
+                <m:sub>
+                  <m:r>
+                    <w:rPr>
+                      <w:rFonts w:ascii="Cambria Math" w:hAnsi="Cambria Math"/>
+                    </w:rPr>
+                    <m:t>a</m:t>
+                  </m:r>
+                </m:sub>
+                <m:sup>
+                  <m:r>
+                    <w:rPr>
+                      <w:rFonts w:ascii="Cambria Math" w:hAnsi="Cambria Math"/>
+                    </w:rPr>
+                    <m:t>'</m:t>
+                  </m:r>
+                </m:sup>
+              </m:sSubSup>
+              <m:r>
+                <w:rPr>
+                  <w:rFonts w:ascii="Cambria Math" w:hAnsi="Cambria Math"/>
+                </w:rPr>
+                <m:t xml:space="preserve">- </m:t>
+              </m:r>
+              <m:sSubSup>
+                <m:sSubSupPr>
+                  <m:ctrlPr>
+                    <w:rPr>
+                      <w:rFonts w:ascii="Cambria Math" w:hAnsi="Cambria Math"/>
+                      <w:i/>
+                    </w:rPr>
+                  </m:ctrlPr>
+                </m:sSubSupPr>
+                <m:e>
+                  <m:acc>
+                    <m:accPr>
+                      <m:chr m:val="⃑"/>
+                      <m:ctrlPr>
+                        <w:rPr>
+                          <w:rFonts w:ascii="Cambria Math" w:hAnsi="Cambria Math"/>
+                          <w:i/>
+                        </w:rPr>
+                      </m:ctrlPr>
+                    </m:accPr>
+                    <m:e>
+                      <m:r>
+                        <w:rPr>
+                          <w:rFonts w:ascii="Cambria Math" w:hAnsi="Cambria Math"/>
+                        </w:rPr>
+                        <m:t>v</m:t>
+                      </m:r>
+                    </m:e>
+                  </m:acc>
+                </m:e>
+                <m:sub>
+                  <m:r>
+                    <w:rPr>
+                      <w:rFonts w:ascii="Cambria Math" w:hAnsi="Cambria Math"/>
+                    </w:rPr>
+                    <m:t>b</m:t>
+                  </m:r>
+                </m:sub>
+                <m:sup>
+                  <m:r>
+                    <w:rPr>
+                      <w:rFonts w:ascii="Cambria Math" w:hAnsi="Cambria Math"/>
+                    </w:rPr>
+                    <m:t>'</m:t>
+                  </m:r>
+                </m:sup>
+              </m:sSubSup>
+            </m:num>
+            <m:den>
+              <m:sSub>
+                <m:sSubPr>
+                  <m:ctrlPr>
+                    <w:rPr>
+                      <w:rFonts w:ascii="Cambria Math" w:hAnsi="Cambria Math"/>
+                      <w:i/>
+                    </w:rPr>
+                  </m:ctrlPr>
+                </m:sSubPr>
+                <m:e>
+                  <m:acc>
+                    <m:accPr>
+                      <m:chr m:val="⃑"/>
+                      <m:ctrlPr>
+                        <w:rPr>
+                          <w:rFonts w:ascii="Cambria Math" w:hAnsi="Cambria Math"/>
+                          <w:i/>
+                        </w:rPr>
+                      </m:ctrlPr>
+                    </m:accPr>
+                    <m:e>
+                      <m:r>
+                        <w:rPr>
+                          <w:rFonts w:ascii="Cambria Math" w:hAnsi="Cambria Math"/>
+                        </w:rPr>
+                        <m:t>v</m:t>
+                      </m:r>
+                    </m:e>
+                  </m:acc>
+                </m:e>
+                <m:sub>
+                  <m:r>
+                    <w:rPr>
+                      <w:rFonts w:ascii="Cambria Math" w:hAnsi="Cambria Math"/>
+                    </w:rPr>
+                    <m:t>b</m:t>
+                  </m:r>
+                </m:sub>
+              </m:sSub>
+              <m:r>
+                <w:rPr>
+                  <w:rFonts w:ascii="Cambria Math" w:hAnsi="Cambria Math"/>
+                </w:rPr>
+                <m:t xml:space="preserve">- </m:t>
+              </m:r>
+              <m:sSub>
+                <m:sSubPr>
+                  <m:ctrlPr>
+                    <w:rPr>
+                      <w:rFonts w:ascii="Cambria Math" w:hAnsi="Cambria Math"/>
+                      <w:i/>
+                    </w:rPr>
+                  </m:ctrlPr>
+                </m:sSubPr>
+                <m:e>
+                  <m:acc>
+                    <m:accPr>
+                      <m:chr m:val="⃑"/>
+                      <m:ctrlPr>
+                        <w:rPr>
+                          <w:rFonts w:ascii="Cambria Math" w:hAnsi="Cambria Math"/>
+                          <w:i/>
+                        </w:rPr>
+                      </m:ctrlPr>
+                    </m:accPr>
+                    <m:e>
+                      <m:r>
+                        <w:rPr>
+                          <w:rFonts w:ascii="Cambria Math" w:hAnsi="Cambria Math"/>
+                        </w:rPr>
+                        <m:t>v</m:t>
+                      </m:r>
+                    </m:e>
+                  </m:acc>
+                </m:e>
+                <m:sub>
+                  <m:r>
+                    <w:rPr>
+                      <w:rFonts w:ascii="Cambria Math" w:hAnsi="Cambria Math"/>
+                    </w:rPr>
+                    <m:t>a</m:t>
+                  </m:r>
+                </m:sub>
+              </m:sSub>
+            </m:den>
+          </m:f>
+        </m:oMath>
+      </m:oMathPara>
+    </w:p>
+    <w:p/>
+    <w:p>
+      <w:r>
+        <w:rPr>
+          <w:noProof/>
+        </w:rPr>
+        <mc:AlternateContent>
+          <mc:Choice Requires="wps">
+            <w:drawing>
+              <wp:anchor distT="0" distB="0" distL="114300" distR="114300" simplePos="0" relativeHeight="251665408" behindDoc="0" locked="0" layoutInCell="1" allowOverlap="1" wp14:anchorId="62D5E552" wp14:editId="1D438724">
+                <wp:simplePos x="0" y="0"/>
+                <wp:positionH relativeFrom="margin">
+                  <wp:align>right</wp:align>
+                </wp:positionH>
+                <wp:positionV relativeFrom="paragraph">
+                  <wp:posOffset>333111</wp:posOffset>
+                </wp:positionV>
+                <wp:extent cx="427511" cy="320633"/>
+                <wp:effectExtent l="0" t="0" r="10795" b="22860"/>
+                <wp:wrapNone/>
+                <wp:docPr id="5" name="Text Box 5"/>
+                <wp:cNvGraphicFramePr/>
+                <a:graphic xmlns:a="http://schemas.openxmlformats.org/drawingml/2006/main">
+                  <a:graphicData uri="http://schemas.microsoft.com/office/word/2010/wordprocessingShape">
+                    <wps:wsp>
+                      <wps:cNvSpPr txBox="1"/>
+                      <wps:spPr>
+                        <a:xfrm>
+                          <a:off x="0" y="0"/>
+                          <a:ext cx="427511" cy="320633"/>
+                        </a:xfrm>
+                        <a:prstGeom prst="rect">
+                          <a:avLst/>
+                        </a:prstGeom>
+                        <a:solidFill>
+                          <a:schemeClr val="lt1"/>
+                        </a:solidFill>
+                        <a:ln w="6350">
+                          <a:solidFill>
+                            <a:schemeClr val="bg1"/>
+                          </a:solidFill>
+                        </a:ln>
+                      </wps:spPr>
+                      <wps:txbx>
+                        <w:txbxContent>
+                          <w:p>
+                            <w:pPr>
+                              <w:rPr>
+                                <w:b/>
+                              </w:rPr>
+                            </w:pPr>
+                            <w:r>
+                              <w:rPr>
+                                <w:b/>
+                              </w:rPr>
+                              <w:t>(4</w:t>
+                            </w:r>
+                            <w:r>
+                              <w:rPr>
+                                <w:b/>
+                              </w:rPr>
+                              <w:t>)</w:t>
+                            </w:r>
+                          </w:p>
+                          <w:p>
+                            <w:pPr>
+                              <w:rPr>
+                                <w:b/>
+                              </w:rPr>
+                            </w:pPr>
+                          </w:p>
+                        </w:txbxContent>
+                      </wps:txbx>
+                      <wps:bodyPr rot="0" spcFirstLastPara="0" vertOverflow="overflow" horzOverflow="overflow" vert="horz" wrap="square" lIns="91440" tIns="45720" rIns="91440" bIns="45720" numCol="1" spcCol="0" rtlCol="0" fromWordArt="0" anchor="t" anchorCtr="0" forceAA="0" compatLnSpc="1">
+                        <a:prstTxWarp prst="textNoShape">
+                          <a:avLst/>
+                        </a:prstTxWarp>
+                        <a:noAutofit/>
+                      </wps:bodyPr>
+                    </wps:wsp>
+                  </a:graphicData>
+                </a:graphic>
+                <wp14:sizeRelH relativeFrom="margin">
+                  <wp14:pctWidth>0</wp14:pctWidth>
+                </wp14:sizeRelH>
+                <wp14:sizeRelV relativeFrom="margin">
+                  <wp14:pctHeight>0</wp14:pctHeight>
+                </wp14:sizeRelV>
+              </wp:anchor>
+            </w:drawing>
+          </mc:Choice>
+          <mc:Fallback>
+            <w:pict>
+              <v:shape w14:anchorId="62D5E552" id="Text Box 5" o:spid="_x0000_s1029" type="#_x0000_t202" style="position:absolute;margin-left:-17.55pt;margin-top:26.25pt;width:33.65pt;height:25.25pt;z-index:251665408;visibility:visible;mso-wrap-style:square;mso-width-percent:0;mso-height-percent:0;mso-wrap-distance-left:9pt;mso-wrap-distance-top:0;mso-wrap-distance-right:9pt;mso-wrap-distance-bottom:0;mso-position-horizontal:right;mso-position-horizontal-relative:margin;mso-position-vertical:absolute;mso-position-vertical-relative:text;mso-width-percent:0;mso-height-percent:0;mso-width-relative:margin;mso-height-relative:margin;v-text-anchor:top" o:gfxdata="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" fillcolor="white [3201]" strokecolor="white [3212]" strokeweight=".5pt">
+                <v:textbox>
+                  <w:txbxContent>
+                    <w:p>
+                      <w:pPr>
+                        <w:rPr>
+                          <w:b/>
+                        </w:rPr>
+                      </w:pPr>
+                      <w:r>
+                        <w:rPr>
+                          <w:b/>
+                        </w:rPr>
+                        <w:t>(4</w:t>
+                      </w:r>
+                      <w:r>
+                        <w:rPr>
+                          <w:b/>
+                        </w:rPr>
+                        <w:t>)</w:t>
+                      </w:r>
+                    </w:p>
+                    <w:p>
+                      <w:pPr>
+                        <w:rPr>
+                          <w:b/>
+                        </w:rPr>
+                      </w:pPr>
+                    </w:p>
+                  </w:txbxContent>
+                </v:textbox>
+                <w10:wrap anchorx="margin"/>
+              </v:shape>
+            </w:pict>
+          </mc:Fallback>
+        </mc:AlternateContent>
+      </w:r>
+      <w:r>
+        <w:t xml:space="preserve">which redulces to </w:t>
+      </w:r>
+    </w:p>
+    <w:p>
+      <w:pPr>
+        <w:rPr>
+          <w:rFonts w:eastAsiaTheme="minorEastAsia"/>
+        </w:rPr>
+      </w:pPr>
+      <m:oMathPara>
+        <m:oMath>
+          <m:r>
+            <w:rPr>
+              <w:rFonts w:ascii="Cambria Math" w:hAnsi="Cambria Math"/>
+            </w:rPr>
+            <m:t xml:space="preserve">e= </m:t>
+          </m:r>
+          <m:f>
+            <m:fPr>
+              <m:ctrlPr>
+                <w:rPr>
+                  <w:rFonts w:ascii="Cambria Math" w:hAnsi="Cambria Math"/>
+                  <w:i/>
+                </w:rPr>
+              </m:ctrlPr>
+            </m:fPr>
+            <m:num>
+              <m:sSub>
+                <m:sSubPr>
+                  <m:ctrlPr>
+                    <w:rPr>
+                      <w:rFonts w:ascii="Cambria Math" w:hAnsi="Cambria Math"/>
+                      <w:i/>
+                    </w:rPr>
+                  </m:ctrlPr>
+                </m:sSubPr>
+                <m:e>
+                  <m:acc>
+                    <m:accPr>
+                      <m:chr m:val="⃑"/>
+                      <m:ctrlPr>
+                        <w:rPr>
+                          <w:rFonts w:ascii="Cambria Math" w:hAnsi="Cambria Math"/>
+                          <w:i/>
+                        </w:rPr>
+                      </m:ctrlPr>
+                    </m:accPr>
+                    <m:e>
+                      <m:r>
+                        <w:rPr>
+                          <w:rFonts w:ascii="Cambria Math" w:hAnsi="Cambria Math"/>
+                        </w:rPr>
+                        <m:t>v</m:t>
+                      </m:r>
+                    </m:e>
+                  </m:acc>
+                </m:e>
+                <m:sub>
+                  <m:r>
+                    <w:rPr>
+                      <w:rFonts w:ascii="Cambria Math" w:hAnsi="Cambria Math"/>
+                    </w:rPr>
+                    <m:t>3actual</m:t>
+                  </m:r>
+                </m:sub>
+              </m:sSub>
+            </m:num>
+            <m:den>
+              <m:sSub>
+                <m:sSubPr>
+                  <m:ctrlPr>
+                    <w:rPr>
+                      <w:rFonts w:ascii="Cambria Math" w:hAnsi="Cambria Math"/>
+                      <w:i/>
+                    </w:rPr>
+                  </m:ctrlPr>
+                </m:sSubPr>
+                <m:e>
+                  <m:acc>
+                    <m:accPr>
+                      <m:chr m:val="⃑"/>
+                      <m:ctrlPr>
+                        <w:rPr>
+                          <w:rFonts w:ascii="Cambria Math" w:hAnsi="Cambria Math"/>
+                          <w:i/>
+                        </w:rPr>
+                      </m:ctrlPr>
+                    </m:accPr>
+                    <m:e>
+                      <m:r>
+                        <w:rPr>
+                          <w:rFonts w:ascii="Cambria Math" w:hAnsi="Cambria Math"/>
+                        </w:rPr>
+                        <m:t>v</m:t>
+                      </m:r>
+                    </m:e>
+                  </m:acc>
+                </m:e>
+                <m:sub>
+                  <m:r>
+                    <w:rPr>
+                      <w:rFonts w:ascii="Cambria Math" w:hAnsi="Cambria Math"/>
+                    </w:rPr>
+                    <m:t>2actual</m:t>
+                  </m:r>
+                </m:sub>
+              </m:sSub>
+            </m:den>
+          </m:f>
+        </m:oMath>
+      </m:oMathPara>
+    </w:p>
+    <w:p/>
+    <w:p>
+      <w:r>
+        <w:rPr>
+          <w:noProof/>
+        </w:rPr>
+        <mc:AlternateContent>
+          <mc:Choice Requires="wps">
+            <w:drawing>
+              <wp:anchor distT="0" distB="0" distL="114300" distR="114300" simplePos="0" relativeHeight="251667456" behindDoc="0" locked="0" layoutInCell="1" allowOverlap="1" wp14:anchorId="42F72867" wp14:editId="40F81DFC">
+                <wp:simplePos x="0" y="0"/>
+                <wp:positionH relativeFrom="margin">
+                  <wp:align>right</wp:align>
+                </wp:positionH>
+                <wp:positionV relativeFrom="paragraph">
+                  <wp:posOffset>1622375</wp:posOffset>
+                </wp:positionV>
+                <wp:extent cx="427511" cy="320633"/>
+                <wp:effectExtent l="0" t="0" r="10795" b="22860"/>
+                <wp:wrapNone/>
+                <wp:docPr id="6" name="Text Box 6"/>
+                <wp:cNvGraphicFramePr/>
+                <a:graphic xmlns:a="http://schemas.openxmlformats.org/drawingml/2006/main">
+                  <a:graphicData uri="http://schemas.microsoft.com/office/word/2010/wordprocessingShape">
+                    <wps:wsp>
+                      <wps:cNvSpPr txBox="1"/>
+                      <wps:spPr>
+                        <a:xfrm>
+                          <a:off x="0" y="0"/>
+                          <a:ext cx="427511" cy="320633"/>
+                        </a:xfrm>
+                        <a:prstGeom prst="rect">
+                          <a:avLst/>
+                        </a:prstGeom>
+                        <a:solidFill>
+                          <a:schemeClr val="lt1"/>
+                        </a:solidFill>
+                        <a:ln w="6350">
+                          <a:solidFill>
+                            <a:schemeClr val="bg1"/>
+                          </a:solidFill>
+                        </a:ln>
+                      </wps:spPr>
+                      <wps:txbx>
+                        <w:txbxContent>
+                          <w:p>
+                            <w:pPr>
+                              <w:rPr>
+                                <w:b/>
+                              </w:rPr>
+                            </w:pPr>
+                            <w:r>
+                              <w:rPr>
+                                <w:b/>
+                              </w:rPr>
+                              <w:t>(5</w:t>
+                            </w:r>
+                            <w:r>
+                              <w:rPr>
+                                <w:b/>
+                              </w:rPr>
+                              <w:t>)</w:t>
+                            </w:r>
+                          </w:p>
+                          <w:p>
+                            <w:pPr>
+                              <w:rPr>
+                                <w:b/>
+                              </w:rPr>
+                            </w:pPr>
+                          </w:p>
+                        </w:txbxContent>
+                      </wps:txbx>
+                      <wps:bodyPr rot="0" spcFirstLastPara="0" vertOverflow="overflow" horzOverflow="overflow" vert="horz" wrap="square" lIns="91440" tIns="45720" rIns="91440" bIns="45720" numCol="1" spcCol="0" rtlCol="0" fromWordArt="0" anchor="t" anchorCtr="0" forceAA="0" compatLnSpc="1">
+                        <a:prstTxWarp prst="textNoShape">
+                          <a:avLst/>
+                        </a:prstTxWarp>
+                        <a:noAutofit/>
+                      </wps:bodyPr>
+                    </wps:wsp>
+                  </a:graphicData>
+                </a:graphic>
+                <wp14:sizeRelH relativeFrom="margin">
+                  <wp14:pctWidth>0</wp14:pctWidth>
+                </wp14:sizeRelH>
+                <wp14:sizeRelV relativeFrom="margin">
+                  <wp14:pctHeight>0</wp14:pctHeight>
+                </wp14:sizeRelV>
+              </wp:anchor>
+            </w:drawing>
+          </mc:Choice>
+          <mc:Fallback>
+            <w:pict>
+              <v:shape w14:anchorId="42F72867" id="Text Box 6" o:spid="_x0000_s1030" type="#_x0000_t202" style="position:absolute;margin-left:-17.55pt;margin-top:127.75pt;width:33.65pt;height:25.25pt;z-index:251667456;visibility:visible;mso-wrap-style:square;mso-width-percent:0;mso-height-percent:0;mso-wrap-distance-left:9pt;mso-wrap-distance-top:0;mso-wrap-distance-right:9pt;mso-wrap-distance-bottom:0;mso-position-horizontal:right;mso-position-horizontal-relative:margin;mso-position-vertical:absolute;mso-position-vertical-relative:text;mso-width-percent:0;mso-height-percent:0;mso-width-relative:margin;mso-height-relative:margin;v-text-anchor:top" o:gfxdata="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" fillcolor="white [3201]" strokecolor="white [3212]" strokeweight=".5pt">
+                <v:textbox>
+                  <w:txbxContent>
+                    <w:p>
+                      <w:pPr>
+                        <w:rPr>
+                          <w:b/>
+                        </w:rPr>
+                      </w:pPr>
+                      <w:r>
+                        <w:rPr>
+                          <w:b/>
+                        </w:rPr>
+                        <w:t>(5</w:t>
+                      </w:r>
+                      <w:r>
+                        <w:rPr>
+                          <w:b/>
+                        </w:rPr>
+                        <w:t>)</w:t>
+                      </w:r>
+                    </w:p>
+                    <w:p>
+                      <w:pPr>
+                        <w:rPr>
+                          <w:b/>
+                        </w:rPr>
+                      </w:pPr>
+                    </w:p>
+                  </w:txbxContent>
+                </v:textbox>
+                <w10:wrap anchorx="margin"/>
+              </v:shape>
+            </w:pict>
+          </mc:Fallback>
+        </mc:AlternateContent>
+      </w:r>
+      <w:r>
+        <w:t xml:space="preserve">with the velocity at point 3 and the velocity at point 2 are the actual velocitys after and before the collision, respectively. </w:t>
+      </w:r>
+      <w:r>
+        <w:t xml:space="preserve">The next motion the ball undergoes, which is through the plexi-glass casing, imparts an impulse to slow down the ball before it enters the final process of the ramp. To calculate the magnitude of this impulse, we needed to work backwards with the measured speed of the ball at the end of the ramp using a high-speed camera. A speed of 1.2 m/s was measured, meaning we can use the conservation of energy equation to predict the speed at the top of the ramp. From the same equation used with the pendulum analysis, </w:t>
+      </w:r>
+      <w:r>
+        <w:t xml:space="preserve">equation 1, </w:t>
+      </w:r>
+      <w:r>
+        <w:t>we calculated a ball starting speed of 1 m/s at the top of the ramp. With those values, we a</w:t>
+      </w:r>
+      <w:r>
+        <w:t>re able to calculate the total</w:t>
+      </w:r>
+      <w:r>
+        <w:t xml:space="preserve"> impulse the wall imparted on the ball through its motion in the plexiglass casing with the equation</w:t>
+      </w:r>
+    </w:p>
+    <w:p>
+      <m:oMathPara>
+        <m:oMath>
+          <m:sSub>
+            <m:sSubPr>
+              <m:ctrlPr>
+                <w:rPr>
+                  <w:rFonts w:ascii="Cambria Math" w:hAnsi="Cambria Math"/>
+                  <w:i/>
+                </w:rPr>
+              </m:ctrlPr>
+            </m:sSubPr>
+            <m:e>
+              <m:r>
+                <w:rPr>
+                  <w:rFonts w:ascii="Cambria Math" w:hAnsi="Cambria Math"/>
+                </w:rPr>
+                <m:t>m</m:t>
+              </m:r>
+            </m:e>
+            <m:sub>
+              <m:r>
+                <w:rPr>
+                  <w:rFonts w:ascii="Cambria Math" w:hAnsi="Cambria Math"/>
+                </w:rPr>
+                <m:t>1</m:t>
+              </m:r>
+            </m:sub>
+          </m:sSub>
+          <m:acc>
+            <m:accPr>
+              <m:chr m:val="⃑"/>
+              <m:ctrlPr>
+                <w:rPr>
+                  <w:rFonts w:ascii="Cambria Math" w:hAnsi="Cambria Math"/>
+                  <w:i/>
+                </w:rPr>
+              </m:ctrlPr>
+            </m:accPr>
+            <m:e>
+              <m:sSub>
+                <m:sSubPr>
+                  <m:ctrlPr>
+                    <w:rPr>
+                      <w:rFonts w:ascii="Cambria Math" w:hAnsi="Cambria Math"/>
+                      <w:i/>
+                    </w:rPr>
+                  </m:ctrlPr>
+                </m:sSubPr>
+                <m:e>
+                  <m:r>
+                    <w:rPr>
+                      <w:rFonts w:ascii="Cambria Math" w:hAnsi="Cambria Math"/>
+                    </w:rPr>
+                    <m:t>v</m:t>
+                  </m:r>
+                </m:e>
+                <m:sub>
+                  <m:r>
+                    <w:rPr>
+                      <w:rFonts w:ascii="Cambria Math" w:hAnsi="Cambria Math"/>
+                    </w:rPr>
+                    <m:t>1</m:t>
+                  </m:r>
+                </m:sub>
+              </m:sSub>
+            </m:e>
+          </m:acc>
+          <m:r>
+            <w:rPr>
+              <w:rFonts w:ascii="Cambria Math" w:hAnsi="Cambria Math"/>
+            </w:rPr>
+            <m:t>+</m:t>
+          </m:r>
+          <m:acc>
+            <m:accPr>
+              <m:chr m:val="⃑"/>
+              <m:ctrlPr>
+                <w:rPr>
+                  <w:rFonts w:ascii="Cambria Math" w:hAnsi="Cambria Math"/>
+                  <w:i/>
+                </w:rPr>
+              </m:ctrlPr>
+            </m:accPr>
+            <m:e>
+              <m:sSub>
+                <m:sSubPr>
+                  <m:ctrlPr>
+                    <w:rPr>
+                      <w:rFonts w:ascii="Cambria Math" w:hAnsi="Cambria Math"/>
+                      <w:i/>
+                    </w:rPr>
+                  </m:ctrlPr>
+                </m:sSubPr>
+                <m:e>
+                  <m:r>
+                    <w:rPr>
+                      <w:rFonts w:ascii="Cambria Math" w:hAnsi="Cambria Math"/>
+                    </w:rPr>
+                    <m:t>I</m:t>
+                  </m:r>
+                </m:e>
+                <m:sub>
+                  <m:r>
+                    <w:rPr>
+                      <w:rFonts w:ascii="Cambria Math" w:hAnsi="Cambria Math"/>
+                    </w:rPr>
+                    <m:t>total</m:t>
+                  </m:r>
+                </m:sub>
+              </m:sSub>
+            </m:e>
+          </m:acc>
+          <m:r>
+            <w:rPr>
+              <w:rFonts w:ascii="Cambria Math" w:hAnsi="Cambria Math"/>
+            </w:rPr>
+            <m:t xml:space="preserve">= </m:t>
+          </m:r>
+          <m:sSub>
+            <m:sSubPr>
+              <m:ctrlPr>
+                <w:rPr>
+                  <w:rFonts w:ascii="Cambria Math" w:hAnsi="Cambria Math"/>
+                  <w:i/>
+                </w:rPr>
+              </m:ctrlPr>
+            </m:sSubPr>
+            <m:e>
+              <m:r>
+                <w:rPr>
+                  <w:rFonts w:ascii="Cambria Math" w:hAnsi="Cambria Math"/>
+                </w:rPr>
+                <m:t>m</m:t>
+              </m:r>
+            </m:e>
+            <m:sub>
+              <m:r>
+                <w:rPr>
+                  <w:rFonts w:ascii="Cambria Math" w:hAnsi="Cambria Math"/>
+                </w:rPr>
+                <m:t>2</m:t>
+              </m:r>
+            </m:sub>
+          </m:sSub>
+          <m:acc>
+            <m:accPr>
+              <m:chr m:val="⃑"/>
+              <m:ctrlPr>
+                <w:rPr>
+                  <w:rFonts w:ascii="Cambria Math" w:hAnsi="Cambria Math"/>
+                  <w:i/>
+                </w:rPr>
+              </m:ctrlPr>
+            </m:accPr>
+            <m:e>
+              <m:sSub>
+                <m:sSubPr>
+                  <m:ctrlPr>
+                    <w:rPr>
+                      <w:rFonts w:ascii="Cambria Math" w:hAnsi="Cambria Math"/>
+                      <w:i/>
+                    </w:rPr>
+                  </m:ctrlPr>
+                </m:sSubPr>
+                <m:e>
+                  <m:r>
+                    <w:rPr>
+                      <w:rFonts w:ascii="Cambria Math" w:hAnsi="Cambria Math"/>
+                    </w:rPr>
+                    <m:t>v</m:t>
+                  </m:r>
+                </m:e>
+                <m:sub>
+                  <m:r>
+                    <w:rPr>
+                      <w:rFonts w:ascii="Cambria Math" w:hAnsi="Cambria Math"/>
+                    </w:rPr>
+                    <m:t>2</m:t>
+                  </m:r>
+                </m:sub>
+              </m:sSub>
+            </m:e>
+          </m:acc>
+        </m:oMath>
+      </m:oMathPara>
+    </w:p>
+    <w:p>
+      <w:r>
+        <w:t>With only the total</w:t>
+      </w:r>
+      <w:r>
+        <w:t xml:space="preserve"> impulse as the unknown, we calulcated an </w:t>
+      </w:r>
+      <w:r>
+        <w:t>total</w:t>
+      </w:r>
+      <w:r>
+        <w:t xml:space="preserve"> impulse of 0.102 Ns. </w:t>
+      </w:r>
+    </w:p>
+    <w:p>
       <w:pPr>
         <w:pStyle w:val="Heading1"/>
       </w:pPr>
-      <w:bookmarkStart w:id="11" w:name="_Toc532307838"/>
-      <w:r>
-        <w:br w:type="column"/>
-      </w:r>
-      <w:r>
-        <w:lastRenderedPageBreak/>
-        <w:t>Comparison of Predicted and Observed Data</w:t>
+      <w:bookmarkStart w:id="11" w:name="_Toc532562406"/>
+      <w:r>
+        <w:t>Observations</w:t>
       </w:r>
       <w:bookmarkEnd w:id="11"/>
     </w:p>
     <w:p>
-      <w:pPr>
-        <w:pStyle w:val="Heading1"/>
-      </w:pPr>
-      <w:bookmarkStart w:id="12" w:name="_Toc532307839"/>
-      <w:r>
-        <w:br w:type="column"/>
-      </w:r>
-      <w:bookmarkStart w:id="13" w:name="_GoBack"/>
-      <w:bookmarkEnd w:id="13"/>
+      <w:r>
+        <w:t>When the Rube Goldberg machine was first designed, we expected a loss of a lot of energy due to friction, collisions and non-ideal motion. The primary factors of energy loss were observed to be the collision between the pendulum and the ball, and the non-ideal motion of the ball while inside the plexiglass casing. This resulted in allowing us to calculate the coefficient of restitution of the collision, which was below 1 bec</w:t>
+      </w:r>
+      <w:r>
+        <w:t xml:space="preserve">ause it was </w:t>
+      </w:r>
       <w:r>
         <w:lastRenderedPageBreak/>
-        <w:t>Summary</w:t>
-      </w:r>
-      <w:r>
-        <w:t xml:space="preserve"> and Conclusion</w:t>
-      </w:r>
-      <w:bookmarkEnd w:id="12"/>
-      <w:r>
-        <w:t xml:space="preserve"> </w:t>
+        <w:t>inelastic, and the total</w:t>
+      </w:r>
+      <w:r>
+        <w:t xml:space="preserve"> impulse the wall imparted on the ball while inside the plexiglass casing by implementing high-speed cameras to calculate the parameters needed. Once the ball reached the ramp, it behaved as we predicted, slowly picking up speed as it converts its potential energy of 15 centimeters above its collision point into kinetic energy. The final event was a collision between the ball and a switch, flipping on the record player. </w:t>
       </w:r>
     </w:p>
     <w:p>
       <w:pPr>
         <w:pStyle w:val="Heading1"/>
-        <w:rPr>
-          <w:rFonts w:ascii="Times New Roman" w:hAnsi="Times New Roman" w:cs="Times New Roman"/>
-          <w:sz w:val="22"/>
-          <w:szCs w:val="22"/>
-        </w:rPr>
-      </w:pPr>
-      <w:r>
-        <w:rPr>
-          <w:rFonts w:ascii="Times New Roman" w:hAnsi="Times New Roman" w:cs="Times New Roman"/>
-          <w:sz w:val="22"/>
-          <w:szCs w:val="22"/>
-        </w:rPr>
-        <w:br w:type="column"/>
-      </w:r>
-      <w:bookmarkStart w:id="14" w:name="_Toc532307840"/>
-      <w:r>
-        <w:rPr>
-          <w:rFonts w:ascii="Times New Roman" w:hAnsi="Times New Roman" w:cs="Times New Roman"/>
-          <w:sz w:val="22"/>
-          <w:szCs w:val="22"/>
-        </w:rPr>
-        <w:lastRenderedPageBreak/>
-        <w:t>References</w:t>
-      </w:r>
-      <w:bookmarkEnd w:id="14"/>
+      </w:pPr>
+      <w:bookmarkStart w:id="12" w:name="_Toc532562407"/>
+      <w:r>
+        <w:t>Comparison of Predicted and Observed Data</w:t>
+      </w:r>
+      <w:bookmarkEnd w:id="12"/>
     </w:p>
-    <w:sdt>
-      <w:sdtPr>
-        <w:rPr>
-          <w:rFonts w:ascii="Times New Roman" w:hAnsi="Times New Roman" w:cs="Times New Roman"/>
-          <w:b/>
-          <w:bCs/>
-        </w:rPr>
-        <w:id w:val="-774181000"/>
-        <w:docPartObj>
-          <w:docPartGallery w:val="Bibliographies"/>
-          <w:docPartUnique/>
-        </w:docPartObj>
-      </w:sdtPr>
-      <w:sdtEndPr>
-        <w:rPr>
-          <w:b w:val="0"/>
-          <w:bCs w:val="0"/>
-        </w:rPr>
-      </w:sdtEndPr>
-      <w:sdtContent>
-        <w:p>
-          <w:pPr>
-            <w:rPr>
-              <w:rFonts w:ascii="Times New Roman" w:hAnsi="Times New Roman" w:cs="Times New Roman"/>
-              <w:noProof/>
-            </w:rPr>
-          </w:pPr>
-          <w:r>
-            <w:rPr>
-              <w:rFonts w:ascii="Times New Roman" w:hAnsi="Times New Roman" w:cs="Times New Roman"/>
-            </w:rPr>
-            <w:fldChar w:fldCharType="begin"/>
-          </w:r>
-          <w:r>
-            <w:rPr>
-              <w:rFonts w:ascii="Times New Roman" w:hAnsi="Times New Roman" w:cs="Times New Roman"/>
-            </w:rPr>
-            <w:instrText xml:space="preserve"> BIBLIOGRAPHY </w:instrText>
-          </w:r>
-          <w:r>
-            <w:rPr>
-              <w:rFonts w:ascii="Times New Roman" w:hAnsi="Times New Roman" w:cs="Times New Roman"/>
-            </w:rPr>
-            <w:fldChar w:fldCharType="separate"/>
-          </w:r>
-        </w:p>
-        <w:tbl>
-          <w:tblPr>
-            <w:tblW w:w="5000" w:type="pct"/>
-            <w:tblCellSpacing w:w="15" w:type="dxa"/>
-            <w:tblCellMar>
-              <w:top w:w="15" w:type="dxa"/>
-              <w:left w:w="15" w:type="dxa"/>
-              <w:bottom w:w="15" w:type="dxa"/>
-              <w:right w:w="15" w:type="dxa"/>
-            </w:tblCellMar>
-            <w:tblLook w:val="04A0" w:firstRow="1" w:lastRow="0" w:firstColumn="1" w:lastColumn="0" w:noHBand="0" w:noVBand="1"/>
-          </w:tblPr>
-          <w:tblGrid>
-            <w:gridCol w:w="332"/>
-            <w:gridCol w:w="9604"/>
-          </w:tblGrid>
-          <w:tr>
-            <w:trPr>
-              <w:tblCellSpacing w:w="15" w:type="dxa"/>
-            </w:trPr>
-            <w:tc>
-              <w:tcPr>
-                <w:tcW w:w="50" w:type="pct"/>
-                <w:hideMark/>
-              </w:tcPr>
-              <w:p>
-                <w:pPr>
-                  <w:pStyle w:val="Bibliography"/>
-                  <w:rPr>
-                    <w:rFonts w:ascii="Times New Roman" w:eastAsiaTheme="minorEastAsia" w:hAnsi="Times New Roman" w:cs="Times New Roman"/>
-                    <w:noProof/>
-                  </w:rPr>
-                </w:pPr>
-                <w:r>
-                  <w:rPr>
-                    <w:rFonts w:ascii="Times New Roman" w:hAnsi="Times New Roman" w:cs="Times New Roman"/>
-                    <w:noProof/>
-                  </w:rPr>
-                  <w:t xml:space="preserve">[1] </w:t>
-                </w:r>
-              </w:p>
-            </w:tc>
-            <w:tc>
-              <w:tcPr>
-                <w:tcW w:w="0" w:type="auto"/>
-                <w:hideMark/>
-              </w:tcPr>
-              <w:p>
-                <w:pPr>
-                  <w:pStyle w:val="Bibliography"/>
-                  <w:rPr>
-                    <w:rFonts w:ascii="Times New Roman" w:eastAsiaTheme="minorEastAsia" w:hAnsi="Times New Roman" w:cs="Times New Roman"/>
-                    <w:noProof/>
-                  </w:rPr>
-                </w:pPr>
-                <w:r>
-                  <w:rPr>
-                    <w:rFonts w:ascii="Times New Roman" w:hAnsi="Times New Roman" w:cs="Times New Roman"/>
-                    <w:noProof/>
-                  </w:rPr>
-                  <w:t xml:space="preserve">P. J. Pritchard, Fox and McDonald’s Introduction to Fluid Mechanics, 8th edition, John Wiley &amp; Sons, Inc., 2011. </w:t>
-                </w:r>
-              </w:p>
-            </w:tc>
-          </w:tr>
-          <w:tr>
-            <w:trPr>
-              <w:tblCellSpacing w:w="15" w:type="dxa"/>
-            </w:trPr>
-            <w:tc>
-              <w:tcPr>
-                <w:tcW w:w="50" w:type="pct"/>
-                <w:hideMark/>
-              </w:tcPr>
-              <w:p>
-                <w:pPr>
-                  <w:pStyle w:val="Bibliography"/>
-                  <w:rPr>
-                    <w:rFonts w:ascii="Times New Roman" w:eastAsiaTheme="minorEastAsia" w:hAnsi="Times New Roman" w:cs="Times New Roman"/>
-                    <w:noProof/>
-                  </w:rPr>
-                </w:pPr>
-                <w:r>
-                  <w:rPr>
-                    <w:rFonts w:ascii="Times New Roman" w:hAnsi="Times New Roman" w:cs="Times New Roman"/>
-                    <w:noProof/>
-                  </w:rPr>
-                  <w:t xml:space="preserve">[2] </w:t>
-                </w:r>
-              </w:p>
-            </w:tc>
-            <w:tc>
-              <w:tcPr>
-                <w:tcW w:w="0" w:type="auto"/>
-                <w:hideMark/>
-              </w:tcPr>
-              <w:p>
-                <w:pPr>
-                  <w:pStyle w:val="Bibliography"/>
-                  <w:rPr>
-                    <w:rFonts w:ascii="Times New Roman" w:eastAsiaTheme="minorEastAsia" w:hAnsi="Times New Roman" w:cs="Times New Roman"/>
-                    <w:noProof/>
-                  </w:rPr>
-                </w:pPr>
-                <w:r>
-                  <w:rPr>
-                    <w:rFonts w:ascii="Times New Roman" w:hAnsi="Times New Roman" w:cs="Times New Roman"/>
-                    <w:noProof/>
-                  </w:rPr>
-                  <w:t xml:space="preserve">S. F. Hoerner, Fluid-Dynamic Drag: practical information on aerodynamic drag and hydrodynamic resistance, Hoerner Fluid Dynamics, 1965. </w:t>
-                </w:r>
-              </w:p>
-            </w:tc>
-          </w:tr>
-          <w:tr>
-            <w:trPr>
-              <w:tblCellSpacing w:w="15" w:type="dxa"/>
-            </w:trPr>
-            <w:tc>
-              <w:tcPr>
-                <w:tcW w:w="50" w:type="pct"/>
-                <w:hideMark/>
-              </w:tcPr>
-              <w:p>
-                <w:pPr>
-                  <w:pStyle w:val="Bibliography"/>
-                  <w:rPr>
-                    <w:rFonts w:ascii="Times New Roman" w:eastAsiaTheme="minorEastAsia" w:hAnsi="Times New Roman" w:cs="Times New Roman"/>
-                    <w:noProof/>
-                  </w:rPr>
-                </w:pPr>
-                <w:r>
-                  <w:rPr>
-                    <w:rFonts w:ascii="Times New Roman" w:hAnsi="Times New Roman" w:cs="Times New Roman"/>
-                    <w:noProof/>
-                  </w:rPr>
-                  <w:t xml:space="preserve">[3] </w:t>
-                </w:r>
-              </w:p>
-            </w:tc>
-            <w:tc>
-              <w:tcPr>
-                <w:tcW w:w="0" w:type="auto"/>
-                <w:hideMark/>
-              </w:tcPr>
-              <w:p>
-                <w:pPr>
-                  <w:pStyle w:val="Bibliography"/>
-                  <w:rPr>
-                    <w:rFonts w:ascii="Times New Roman" w:eastAsiaTheme="minorEastAsia" w:hAnsi="Times New Roman" w:cs="Times New Roman"/>
-                    <w:noProof/>
-                  </w:rPr>
-                </w:pPr>
-                <w:r>
-                  <w:rPr>
-                    <w:rFonts w:ascii="Times New Roman" w:hAnsi="Times New Roman" w:cs="Times New Roman"/>
-                    <w:noProof/>
-                  </w:rPr>
-                  <w:t>R. E. Sheldahl and P. C. Klimas, "Aerodynamic Characteristics of Seven Symmetrical Airfoil Sections Through 180-Degree Angle of Attack for Use in Aerodynamics Analysis of Vertical Axis Wind Turbines. Report SAND80-2114.," Sandia National Laboratories, 1981.</w:t>
-                </w:r>
-              </w:p>
-            </w:tc>
-          </w:tr>
-        </w:tbl>
-        <w:p>
-          <w:pPr>
-            <w:rPr>
-              <w:rFonts w:ascii="Times New Roman" w:eastAsia="Times New Roman" w:hAnsi="Times New Roman" w:cs="Times New Roman"/>
-              <w:noProof/>
-            </w:rPr>
-          </w:pPr>
-        </w:p>
-        <w:p>
-          <w:pPr>
-            <w:rPr>
-              <w:rFonts w:ascii="Times New Roman" w:hAnsi="Times New Roman" w:cs="Times New Roman"/>
-            </w:rPr>
-          </w:pPr>
-          <w:r>
-            <w:rPr>
-              <w:rFonts w:ascii="Times New Roman" w:hAnsi="Times New Roman" w:cs="Times New Roman"/>
-              <w:b/>
-              <w:bCs/>
-            </w:rPr>
-            <w:fldChar w:fldCharType="end"/>
-          </w:r>
-        </w:p>
-      </w:sdtContent>
-    </w:sdt>
-    <w:bookmarkEnd w:id="1" w:displacedByCustomXml="prev"/>
-    <w:bookmarkEnd w:id="0" w:displacedByCustomXml="prev"/>
+    <w:p>
+      <w:r>
+        <w:t>The Rube Goldberg machine began with the potential energy of being set 30 centimeters above its designed collision point while it has converted all of its potential energy into kinetic energy. By analyzing this transfer of energy, we calculated a predicted speed of the pendulum right before the collision would be 2.4 m/s. With the addition of a high-speed camera measuring its location with respect to time, we witnessed an actual pendulum speed of 2.1 m/s. This details that the assumption of an ideal pendulum and accurate measurements were incorrect slightly, causing an inconsistency between the predicted and actual collision speeds.</w:t>
+      </w:r>
+    </w:p>
+    <w:p>
+      <w:r>
+        <w:t>After the collision stage, we could not assume that the collision was perfectly elastic, so making numerical predictions beyond this point would be highly prone to error. Instead, the group decided to try to calculate a value for the coefficient of restitution. This was done using a high-speed camera and measurement devices set up along the plexiglass channel that the tennis ball originally travels through. Using the camera, we calculated the speed of the pendulum just before impact and the speed of the tennis ball just after impact. Using their respective masses, we were able to find a coefficient of restitution of 0.81.</w:t>
+      </w:r>
+    </w:p>
+    <w:p>
+      <w:r>
+        <w:t>Beyond that, another source of prediction error would have been from the impulse that the tennis ball imparted on the plexiglass walls, losing momentum sporadically over its motion through the channel. We decided to try to calculate this impulse using the initial speed of the tennis ball as found above and the speed of the tennis ball at the top of the inclined ramp. Using separate measurement devices and a separate high-speed camera, we found the velocity of the ball at the end of the ramp and used an energy analysis to calculate what the velocity of the ball was before rolling down the ramp. The total impulse between the ball and the plexiglass was found to be .102 Newton Seconds.</w:t>
+      </w:r>
+    </w:p>
+    <w:p>
+      <w:pPr>
+        <w:pStyle w:val="Heading1"/>
+      </w:pPr>
+      <w:bookmarkStart w:id="13" w:name="_Toc532562408"/>
+      <w:r>
+        <w:t>Summary</w:t>
+      </w:r>
+      <w:r>
+        <w:t xml:space="preserve"> and Conclusion</w:t>
+      </w:r>
+      <w:bookmarkEnd w:id="13"/>
+      <w:r>
+        <w:t xml:space="preserve"> </w:t>
+      </w:r>
+    </w:p>
+    <w:p>
+      <w:r>
+        <w:t>The objective of this project was to choose a simple task and create a Rube Goldberg machine to complete this task. Using our understanding of Dynamics, we were asked to analyze the dynamic motion and interaction between the systems in our device. The first system in our device was a pendulum with potential energy that was held back by a string. The second system was the impact of the pendulum with the tennis ball where the tennis ball and the impulse that it imparted on the walls of the hand-made straight. The final system was when the tennis ball rolled down a ramp to gain enough kinetic energy to turn on our record player. H</w:t>
+      </w:r>
+      <w:r>
+        <w:t xml:space="preserve">ere the ball was assumed to be a particle and our knowledge of particle motion was used. </w:t>
+      </w:r>
+      <w:r>
+        <w:t xml:space="preserve">We measured the height of the pendulum before release and the velocity of the tennis ball, using a high-speed camera, with the record player, </w:t>
+      </w:r>
+      <w:r>
+        <w:t>prior to its impact</w:t>
+      </w:r>
+      <w:r>
+        <w:t xml:space="preserve">. Using these measurements, concepts of work and energy, and particle motion, we were able to calculate a coefficient of restitution of 0.81 and the total impulse .102 Newton Seconds that was imparted on the tennis ball from the walls of our hand-made straight. </w:t>
+      </w:r>
+    </w:p>
+    <w:bookmarkEnd w:id="0"/>
+    <w:bookmarkEnd w:id="1"/>
     <w:p>
       <w:pPr>
         <w:rPr>
@@ -3009,7 +4043,7 @@
           <w:rPr>
             <w:noProof/>
           </w:rPr>
-          <w:t>3</w:t>
+          <w:t>4</w:t>
         </w:r>
         <w:r>
           <w:rPr>
@@ -8155,6 +9189,550 @@
 </w:styles>
 </file>
 
+<file path=word/glossary/document.xml><?xml version="1.0" encoding="utf-8"?>
+<w:glossaryDocument xmlns:wpc="http://schemas.microsoft.com/office/word/2010/wordprocessingCanvas" xmlns:cx="http://schemas.microsoft.com/office/drawing/2014/chartex" xmlns:cx1="http://schemas.microsoft.com/office/drawing/2015/9/8/chartex" xmlns:mc="http://schemas.openxmlformats.org/markup-compatibility/2006" xmlns:o="urn:schemas-microsoft-com:office:office" xmlns:r="http://schemas.openxmlformats.org/officeDocument/2006/relationships" xmlns:m="http://schemas.openxmlformats.org/officeDocument/2006/math" xmlns:v="urn:schemas-microsoft-com:vml" xmlns:wp14="http://schemas.microsoft.com/office/word/2010/wordprocessingDrawing" xmlns:wp="http://schemas.openxmlformats.org/drawingml/2006/wordprocessingDrawing" xmlns:w10="urn:schemas-microsoft-com:office:word" xmlns:w="http://schemas.openxmlformats.org/wordprocessingml/2006/main" xmlns:w14="http://schemas.microsoft.com/office/word/2010/wordml" xmlns:w15="http://schemas.microsoft.com/office/word/2012/wordml" xmlns:w16se="http://schemas.microsoft.com/office/word/2015/wordml/symex" xmlns:wpg="http://schemas.microsoft.com/office/word/2010/wordprocessingGroup" xmlns:wpi="http://schemas.microsoft.com/office/word/2010/wordprocessingInk" xmlns:wne="http://schemas.microsoft.com/office/word/2006/wordml" xmlns:wps="http://schemas.microsoft.com/office/word/2010/wordprocessingShape" mc:Ignorable="w14 w15 w16se wp14"/>
+</file>
+
+<file path=word/glossary/fontTable.xml><?xml version="1.0" encoding="utf-8"?>
+<w:fonts xmlns:mc="http://schemas.openxmlformats.org/markup-compatibility/2006" xmlns:r="http://schemas.openxmlformats.org/officeDocument/2006/relationships" xmlns:w="http://schemas.openxmlformats.org/wordprocessingml/2006/main" xmlns:w14="http://schemas.microsoft.com/office/word/2010/wordml" xmlns:w15="http://schemas.microsoft.com/office/word/2012/wordml" xmlns:w16se="http://schemas.microsoft.com/office/word/2015/wordml/symex" mc:Ignorable="w14 w15 w16se">
+  <w:font w:name="Calibri">
+    <w:panose1 w:val="020F0502020204030204"/>
+    <w:charset w:val="00"/>
+    <w:family w:val="swiss"/>
+    <w:pitch w:val="variable"/>
+    <w:sig w:usb0="E0002AFF" w:usb1="C000247B" w:usb2="00000009" w:usb3="00000000" w:csb0="000001FF" w:csb1="00000000"/>
+  </w:font>
+  <w:font w:name="Times New Roman">
+    <w:panose1 w:val="02020603050405020304"/>
+    <w:charset w:val="00"/>
+    <w:family w:val="roman"/>
+    <w:pitch w:val="variable"/>
+    <w:sig w:usb0="E0002EFF" w:usb1="C000785B" w:usb2="00000009" w:usb3="00000000" w:csb0="000001FF" w:csb1="00000000"/>
+  </w:font>
+  <w:font w:name="Courier New">
+    <w:panose1 w:val="02070309020205020404"/>
+    <w:charset w:val="00"/>
+    <w:family w:val="modern"/>
+    <w:pitch w:val="fixed"/>
+    <w:sig w:usb0="E0002EFF" w:usb1="C0007843" w:usb2="00000009" w:usb3="00000000" w:csb0="000001FF" w:csb1="00000000"/>
+  </w:font>
+  <w:font w:name="Wingdings">
+    <w:panose1 w:val="05000000000000000000"/>
+    <w:charset w:val="02"/>
+    <w:family w:val="auto"/>
+    <w:pitch w:val="variable"/>
+    <w:sig w:usb0="00000000" w:usb1="10000000" w:usb2="00000000" w:usb3="00000000" w:csb0="80000000" w:csb1="00000000"/>
+  </w:font>
+  <w:font w:name="Symbol">
+    <w:panose1 w:val="05050102010706020507"/>
+    <w:charset w:val="02"/>
+    <w:family w:val="roman"/>
+    <w:pitch w:val="variable"/>
+    <w:sig w:usb0="00000000" w:usb1="10000000" w:usb2="00000000" w:usb3="00000000" w:csb0="80000000" w:csb1="00000000"/>
+  </w:font>
+  <w:font w:name="Cambria">
+    <w:panose1 w:val="02040503050406030204"/>
+    <w:charset w:val="00"/>
+    <w:family w:val="roman"/>
+    <w:pitch w:val="variable"/>
+    <w:sig w:usb0="E00006FF" w:usb1="420024FF" w:usb2="02000000" w:usb3="00000000" w:csb0="0000019F" w:csb1="00000000"/>
+  </w:font>
+  <w:font w:name="Tahoma">
+    <w:panose1 w:val="020B0604030504040204"/>
+    <w:charset w:val="00"/>
+    <w:family w:val="swiss"/>
+    <w:pitch w:val="variable"/>
+    <w:sig w:usb0="E1002EFF" w:usb1="C000605B" w:usb2="00000029" w:usb3="00000000" w:csb0="000101FF" w:csb1="00000000"/>
+  </w:font>
+  <w:font w:name="Cambria Math">
+    <w:panose1 w:val="02040503050406030204"/>
+    <w:charset w:val="00"/>
+    <w:family w:val="roman"/>
+    <w:pitch w:val="variable"/>
+    <w:sig w:usb0="E00006FF" w:usb1="420024FF" w:usb2="02000000" w:usb3="00000000" w:csb0="0000019F" w:csb1="00000000"/>
+  </w:font>
+  <w:font w:name="Calibri Light">
+    <w:panose1 w:val="020F0302020204030204"/>
+    <w:charset w:val="00"/>
+    <w:family w:val="swiss"/>
+    <w:pitch w:val="variable"/>
+    <w:sig w:usb0="E0002AFF" w:usb1="C000247B" w:usb2="00000009" w:usb3="00000000" w:csb0="000001FF" w:csb1="00000000"/>
+  </w:font>
+</w:fonts>
+</file>
+
+<file path=word/glossary/settings.xml><?xml version="1.0" encoding="utf-8"?>
+<w:settings xmlns:mc="http://schemas.openxmlformats.org/markup-compatibility/2006" xmlns:o="urn:schemas-microsoft-com:office:office" xmlns:r="http://schemas.openxmlformats.org/officeDocument/2006/relationships" xmlns:m="http://schemas.openxmlformats.org/officeDocument/2006/math" xmlns:v="urn:schemas-microsoft-com:vml" xmlns:w10="urn:schemas-microsoft-com:office:word" xmlns:w="http://schemas.openxmlformats.org/wordprocessingml/2006/main" xmlns:w14="http://schemas.microsoft.com/office/word/2010/wordml" xmlns:w15="http://schemas.microsoft.com/office/word/2012/wordml" xmlns:w16se="http://schemas.microsoft.com/office/word/2015/wordml/symex" xmlns:sl="http://schemas.openxmlformats.org/schemaLibrary/2006/main" mc:Ignorable="w14 w15 w16se">
+  <w:revisionView w:inkAnnotations="0"/>
+  <w:defaultTabStop w:val="720"/>
+  <w:characterSpacingControl w:val="doNotCompress"/>
+  <w:compat>
+    <w:useFELayout/>
+    <w:compatSetting w:name="compatibilityMode" w:uri="http://schemas.microsoft.com/office/word" w:val="12"/>
+  </w:compat>
+  <w:rsids>
+    <w:rsidRoot w:val="009C6E11"/>
+    <w:rsid w:val="009C6E11"/>
+    <w:rsid w:val="00BE3374"/>
+  </w:rsids>
+  <m:mathPr>
+    <m:mathFont m:val="Cambria Math"/>
+    <m:brkBin m:val="before"/>
+    <m:brkBinSub m:val="--"/>
+    <m:smallFrac m:val="0"/>
+    <m:dispDef/>
+    <m:lMargin m:val="0"/>
+    <m:rMargin m:val="0"/>
+    <m:defJc m:val="centerGroup"/>
+    <m:wrapIndent m:val="1440"/>
+    <m:intLim m:val="subSup"/>
+    <m:naryLim m:val="undOvr"/>
+  </m:mathPr>
+  <w:themeFontLang w:val="en-US"/>
+  <w:clrSchemeMapping w:bg1="light1" w:t1="dark1" w:bg2="light2" w:t2="dark2" w:accent1="accent1" w:accent2="accent2" w:accent3="accent3" w:accent4="accent4" w:accent5="accent5" w:accent6="accent6" w:hyperlink="hyperlink" w:followedHyperlink="followedHyperlink"/>
+  <w:decimalSymbol w:val="."/>
+  <w:listSeparator w:val=","/>
+</w:settings>
+</file>
+
+<file path=word/glossary/styles.xml><?xml version="1.0" encoding="utf-8"?>
+<w:styles xmlns:mc="http://schemas.openxmlformats.org/markup-compatibility/2006" xmlns:r="http://schemas.openxmlformats.org/officeDocument/2006/relationships" xmlns:w="http://schemas.openxmlformats.org/wordprocessingml/2006/main" xmlns:w14="http://schemas.microsoft.com/office/word/2010/wordml" xmlns:w15="http://schemas.microsoft.com/office/word/2012/wordml" xmlns:w16se="http://schemas.microsoft.com/office/word/2015/wordml/symex" mc:Ignorable="w14 w15 w16se">
+  <w:docDefaults>
+    <w:rPrDefault>
+      <w:rPr>
+        <w:rFonts w:asciiTheme="minorHAnsi" w:eastAsiaTheme="minorEastAsia" w:hAnsiTheme="minorHAnsi" w:cstheme="minorBidi"/>
+        <w:sz w:val="22"/>
+        <w:szCs w:val="22"/>
+        <w:lang w:val="en-US" w:eastAsia="en-US" w:bidi="ar-SA"/>
+      </w:rPr>
+    </w:rPrDefault>
+    <w:pPrDefault>
+      <w:pPr>
+        <w:spacing w:after="160" w:line="259" w:lineRule="auto"/>
+      </w:pPr>
+    </w:pPrDefault>
+  </w:docDefaults>
+  <w:latentStyles w:defLockedState="0" w:defUIPriority="99" w:defSemiHidden="0" w:defUnhideWhenUsed="0" w:defQFormat="0" w:count="371">
+    <w:lsdException w:name="Normal" w:uiPriority="0" w:qFormat="1"/>
+    <w:lsdException w:name="heading 1" w:uiPriority="9" w:qFormat="1"/>
+    <w:lsdException w:name="heading 2" w:semiHidden="1" w:uiPriority="9" w:unhideWhenUsed="1" w:qFormat="1"/>
+    <w:lsdException w:name="heading 3" w:semiHidden="1" w:uiPriority="9" w:unhideWhenUsed="1" w:qFormat="1"/>
+    <w:lsdException w:name="heading 4" w:semiHidden="1" w:uiPriority="9" w:unhideWhenUsed="1" w:qFormat="1"/>
+    <w:lsdException w:name="heading 5" w:semiHidden="1" w:uiPriority="9" w:unhideWhenUsed="1" w:qFormat="1"/>
+    <w:lsdException w:name="heading 6" w:semiHidden="1" w:uiPriority="9" w:unhideWhenUsed="1" w:qFormat="1"/>
+    <w:lsdException w:name="heading 7" w:semiHidden="1" w:uiPriority="9" w:unhideWhenUsed="1" w:qFormat="1"/>
+    <w:lsdException w:name="heading 8" w:semiHidden="1" w:uiPriority="9" w:unhideWhenUsed="1" w:qFormat="1"/>
+    <w:lsdException w:name="heading 9" w:semiHidden="1" w:uiPriority="9" w:unhideWhenUsed="1" w:qFormat="1"/>
+    <w:lsdException w:name="index 1" w:semiHidden="1" w:unhideWhenUsed="1"/>
+    <w:lsdException w:name="index 2" w:semiHidden="1" w:unhideWhenUsed="1"/>
+    <w:lsdException w:name="index 3" w:semiHidden="1" w:unhideWhenUsed="1"/>
+    <w:lsdException w:name="index 4" w:semiHidden="1" w:unhideWhenUsed="1"/>
+    <w:lsdException w:name="index 5" w:semiHidden="1" w:unhideWhenUsed="1"/>
+    <w:lsdException w:name="index 6" w:semiHidden="1" w:unhideWhenUsed="1"/>
+    <w:lsdException w:name="index 7" w:semiHidden="1" w:unhideWhenUsed="1"/>
+    <w:lsdException w:name="index 8" w:semiHidden="1" w:unhideWhenUsed="1"/>
+    <w:lsdException w:name="index 9" w:semiHidden="1" w:unhideWhenUsed="1"/>
+    <w:lsdException w:name="toc 1" w:semiHidden="1" w:uiPriority="39" w:unhideWhenUsed="1"/>
+    <w:lsdException w:name="toc 2" w:semiHidden="1" w:uiPriority="39" w:unhideWhenUsed="1"/>
+    <w:lsdException w:name="toc 3" w:semiHidden="1" w:uiPriority="39" w:unhideWhenUsed="1"/>
+    <w:lsdException w:name="toc 4" w:semiHidden="1" w:uiPriority="39" w:unhideWhenUsed="1"/>
+    <w:lsdException w:name="toc 5" w:semiHidden="1" w:uiPriority="39" w:unhideWhenUsed="1"/>
+    <w:lsdException w:name="toc 6" w:semiHidden="1" w:uiPriority="39" w:unhideWhenUsed="1"/>
+    <w:lsdException w:name="toc 7" w:semiHidden="1" w:uiPriority="39" w:unhideWhenUsed="1"/>
+    <w:lsdException w:name="toc 8" w:semiHidden="1" w:uiPriority="39" w:unhideWhenUsed="1"/>
+    <w:lsdException w:name="toc 9" w:semiHidden="1" w:uiPriority="39" w:unhideWhenUsed="1"/>
+    <w:lsdException w:name="Normal Indent" w:semiHidden="1" w:unhideWhenUsed="1"/>
+    <w:lsdException w:name="footnote text" w:semiHidden="1" w:unhideWhenUsed="1"/>
+    <w:lsdException w:name="annotation text" w:semiHidden="1" w:unhideWhenUsed="1"/>
+    <w:lsdException w:name="header" w:semiHidden="1" w:unhideWhenUsed="1"/>
+    <w:lsdException w:name="footer" w:semiHidden="1" w:unhideWhenUsed="1"/>
+    <w:lsdException w:name="index heading" w:semiHidden="1" w:unhideWhenUsed="1"/>
+    <w:lsdException w:name="caption" w:semiHidden="1" w:uiPriority="35" w:unhideWhenUsed="1" w:qFormat="1"/>
+    <w:lsdException w:name="table of figures" w:semiHidden="1" w:unhideWhenUsed="1"/>
+    <w:lsdException w:name="envelope address" w:semiHidden="1" w:unhideWhenUsed="1"/>
+    <w:lsdException w:name="envelope return" w:semiHidden="1" w:unhideWhenUsed="1"/>
+    <w:lsdException w:name="footnote reference" w:semiHidden="1" w:unhideWhenUsed="1"/>
+    <w:lsdException w:name="annotation reference" w:semiHidden="1" w:unhideWhenUsed="1"/>
+    <w:lsdException w:name="line number" w:semiHidden="1" w:unhideWhenUsed="1"/>
+    <w:lsdException w:name="page number" w:semiHidden="1" w:unhideWhenUsed="1"/>
+    <w:lsdException w:name="endnote reference" w:semiHidden="1" w:unhideWhenUsed="1"/>
+    <w:lsdException w:name="endnote text" w:semiHidden="1" w:unhideWhenUsed="1"/>
+    <w:lsdException w:name="table of authorities" w:semiHidden="1" w:unhideWhenUsed="1"/>
+    <w:lsdException w:name="macro" w:semiHidden="1" w:unhideWhenUsed="1"/>
+    <w:lsdException w:name="toa heading" w:semiHidden="1" w:unhideWhenUsed="1"/>
+    <w:lsdException w:name="List" w:semiHidden="1" w:unhideWhenUsed="1"/>
+    <w:lsdException w:name="List Bullet" w:semiHidden="1" w:unhideWhenUsed="1"/>
+    <w:lsdException w:name="List Number" w:semiHidden="1" w:unhideWhenUsed="1"/>
+    <w:lsdException w:name="List 2" w:semiHidden="1" w:unhideWhenUsed="1"/>
+    <w:lsdException w:name="List 3" w:semiHidden="1" w:unhideWhenUsed="1"/>
+    <w:lsdException w:name="List 4" w:semiHidden="1" w:unhideWhenUsed="1"/>
+    <w:lsdException w:name="List 5" w:semiHidden="1" w:unhideWhenUsed="1"/>
+    <w:lsdException w:name="List Bullet 2" w:semiHidden="1" w:unhideWhenUsed="1"/>
+    <w:lsdException w:name="List Bullet 3" w:semiHidden="1" w:unhideWhenUsed="1"/>
+    <w:lsdException w:name="List Bullet 4" w:semiHidden="1" w:unhideWhenUsed="1"/>
+    <w:lsdException w:name="List Bullet 5" w:semiHidden="1" w:unhideWhenUsed="1"/>
+    <w:lsdException w:name="List Number 2" w:semiHidden="1" w:unhideWhenUsed="1"/>
+    <w:lsdException w:name="List Number 3" w:semiHidden="1" w:unhideWhenUsed="1"/>
+    <w:lsdException w:name="List Number 4" w:semiHidden="1" w:unhideWhenUsed="1"/>
+    <w:lsdException w:name="List Number 5" w:semiHidden="1" w:unhideWhenUsed="1"/>
+    <w:lsdException w:name="Title" w:uiPriority="10" w:qFormat="1"/>
+    <w:lsdException w:name="Closing" w:semiHidden="1" w:unhideWhenUsed="1"/>
+    <w:lsdException w:name="Signature" w:semiHidden="1" w:unhideWhenUsed="1"/>
+    <w:lsdException w:name="Default Paragraph Font" w:semiHidden="1" w:uiPriority="1" w:unhideWhenUsed="1"/>
+    <w:lsdException w:name="Body Text" w:semiHidden="1" w:unhideWhenUsed="1"/>
+    <w:lsdException w:name="Body Text Indent" w:semiHidden="1" w:unhideWhenUsed="1"/>
+    <w:lsdException w:name="List Continue" w:semiHidden="1" w:unhideWhenUsed="1"/>
+    <w:lsdException w:name="List Continue 2" w:semiHidden="1" w:unhideWhenUsed="1"/>
+    <w:lsdException w:name="List Continue 3" w:semiHidden="1" w:unhideWhenUsed="1"/>
+    <w:lsdException w:name="List Continue 4" w:semiHidden="1" w:unhideWhenUsed="1"/>
+    <w:lsdException w:name="List Continue 5" w:semiHidden="1" w:unhideWhenUsed="1"/>
+    <w:lsdException w:name="Message Header" w:semiHidden="1" w:unhideWhenUsed="1"/>
+    <w:lsdException w:name="Subtitle" w:uiPriority="11" w:qFormat="1"/>
+    <w:lsdException w:name="Salutation" w:semiHidden="1" w:unhideWhenUsed="1"/>
+    <w:lsdException w:name="Date" w:semiHidden="1" w:unhideWhenUsed="1"/>
+    <w:lsdException w:name="Body Text First Indent" w:semiHidden="1" w:unhideWhenUsed="1"/>
+    <w:lsdException w:name="Body Text First Indent 2" w:semiHidden="1" w:unhideWhenUsed="1"/>
+    <w:lsdException w:name="Note Heading" w:semiHidden="1" w:unhideWhenUsed="1"/>
+    <w:lsdException w:name="Body Text 2" w:semiHidden="1" w:unhideWhenUsed="1"/>
+    <w:lsdException w:name="Body Text 3" w:semiHidden="1" w:unhideWhenUsed="1"/>
+    <w:lsdException w:name="Body Text Indent 2" w:semiHidden="1" w:unhideWhenUsed="1"/>
+    <w:lsdException w:name="Body Text Indent 3" w:semiHidden="1" w:unhideWhenUsed="1"/>
+    <w:lsdException w:name="Block Text" w:semiHidden="1" w:unhideWhenUsed="1"/>
+    <w:lsdException w:name="Hyperlink" w:semiHidden="1" w:unhideWhenUsed="1"/>
+    <w:lsdException w:name="FollowedHyperlink" w:semiHidden="1" w:unhideWhenUsed="1"/>
+    <w:lsdException w:name="Strong" w:uiPriority="22" w:qFormat="1"/>
+    <w:lsdException w:name="Emphasis" w:uiPriority="20" w:qFormat="1"/>
+    <w:lsdException w:name="Document Map" w:semiHidden="1" w:unhideWhenUsed="1"/>
+    <w:lsdException w:name="Plain Text" w:semiHidden="1" w:unhideWhenUsed="1"/>
+    <w:lsdException w:name="E-mail Signature" w:semiHidden="1" w:unhideWhenUsed="1"/>
+    <w:lsdException w:name="HTML Top of Form" w:semiHidden="1" w:unhideWhenUsed="1"/>
+    <w:lsdException w:name="HTML Bottom of Form" w:semiHidden="1" w:unhideWhenUsed="1"/>
+    <w:lsdException w:name="Normal (Web)" w:semiHidden="1" w:unhideWhenUsed="1"/>
+    <w:lsdException w:name="HTML Acronym" w:semiHidden="1" w:unhideWhenUsed="1"/>
+    <w:lsdException w:name="HTML Address" w:semiHidden="1" w:unhideWhenUsed="1"/>
+    <w:lsdException w:name="HTML Cite" w:semiHidden="1" w:unhideWhenUsed="1"/>
+    <w:lsdException w:name="HTML Code" w:semiHidden="1" w:unhideWhenUsed="1"/>
+    <w:lsdException w:name="HTML Definition" w:semiHidden="1" w:unhideWhenUsed="1"/>
+    <w:lsdException w:name="HTML Keyboard" w:semiHidden="1" w:unhideWhenUsed="1"/>
+    <w:lsdException w:name="HTML Preformatted" w:semiHidden="1" w:unhideWhenUsed="1"/>
+    <w:lsdException w:name="HTML Sample" w:semiHidden="1" w:unhideWhenUsed="1"/>
+    <w:lsdException w:name="HTML Typewriter" w:semiHidden="1" w:unhideWhenUsed="1"/>
+    <w:lsdException w:name="HTML Variable" w:semiHidden="1" w:unhideWhenUsed="1"/>
+    <w:lsdException w:name="Normal Table" w:semiHidden="1" w:unhideWhenUsed="1"/>
+    <w:lsdException w:name="annotation subject" w:semiHidden="1" w:unhideWhenUsed="1"/>
+    <w:lsdException w:name="No List" w:semiHidden="1" w:unhideWhenUsed="1"/>
+    <w:lsdException w:name="Outline List 1" w:semiHidden="1" w:unhideWhenUsed="1"/>
+    <w:lsdException w:name="Outline List 2" w:semiHidden="1" w:unhideWhenUsed="1"/>
+    <w:lsdException w:name="Outline List 3" w:semiHidden="1" w:unhideWhenUsed="1"/>
+    <w:lsdException w:name="Table Simple 1" w:semiHidden="1" w:unhideWhenUsed="1"/>
+    <w:lsdException w:name="Table Simple 2" w:semiHidden="1" w:unhideWhenUsed="1"/>
+    <w:lsdException w:name="Table Simple 3" w:semiHidden="1" w:unhideWhenUsed="1"/>
+    <w:lsdException w:name="Table Classic 1" w:semiHidden="1" w:unhideWhenUsed="1"/>
+    <w:lsdException w:name="Table Classic 2" w:semiHidden="1" w:unhideWhenUsed="1"/>
+    <w:lsdException w:name="Table Classic 3" w:semiHidden="1" w:unhideWhenUsed="1"/>
+    <w:lsdException w:name="Table Classic 4" w:semiHidden="1" w:unhideWhenUsed="1"/>
+    <w:lsdException w:name="Table Colorful 1" w:semiHidden="1" w:unhideWhenUsed="1"/>
+    <w:lsdException w:name="Table Colorful 2" w:semiHidden="1" w:unhideWhenUsed="1"/>
+    <w:lsdException w:name="Table Colorful 3" w:semiHidden="1" w:unhideWhenUsed="1"/>
+    <w:lsdException w:name="Table Columns 1" w:semiHidden="1" w:unhideWhenUsed="1"/>
+    <w:lsdException w:name="Table Columns 2" w:semiHidden="1" w:unhideWhenUsed="1"/>
+    <w:lsdException w:name="Table Columns 3" w:semiHidden="1" w:unhideWhenUsed="1"/>
+    <w:lsdException w:name="Table Columns 4" w:semiHidden="1" w:unhideWhenUsed="1"/>
+    <w:lsdException w:name="Table Columns 5" w:semiHidden="1" w:unhideWhenUsed="1"/>
+    <w:lsdException w:name="Table Grid 1" w:semiHidden="1" w:unhideWhenUsed="1"/>
+    <w:lsdException w:name="Table Grid 2" w:semiHidden="1" w:unhideWhenUsed="1"/>
+    <w:lsdException w:name="Table Grid 3" w:semiHidden="1" w:unhideWhenUsed="1"/>
+    <w:lsdException w:name="Table Grid 4" w:semiHidden="1" w:unhideWhenUsed="1"/>
+    <w:lsdException w:name="Table Grid 5" w:semiHidden="1" w:unhideWhenUsed="1"/>
+    <w:lsdException w:name="Table Grid 6" w:semiHidden="1" w:unhideWhenUsed="1"/>
+    <w:lsdException w:name="Table Grid 7" w:semiHidden="1" w:unhideWhenUsed="1"/>
+    <w:lsdException w:name="Table Grid 8" w:semiHidden="1" w:unhideWhenUsed="1"/>
+    <w:lsdException w:name="Table List 1" w:semiHidden="1" w:unhideWhenUsed="1"/>
+    <w:lsdException w:name="Table List 2" w:semiHidden="1" w:unhideWhenUsed="1"/>
+    <w:lsdException w:name="Table List 3" w:semiHidden="1" w:unhideWhenUsed="1"/>
+    <w:lsdException w:name="Table List 4" w:semiHidden="1" w:unhideWhenUsed="1"/>
+    <w:lsdException w:name="Table List 5" w:semiHidden="1" w:unhideWhenUsed="1"/>
+    <w:lsdException w:name="Table List 6" w:semiHidden="1" w:unhideWhenUsed="1"/>
+    <w:lsdException w:name="Table List 7" w:semiHidden="1" w:unhideWhenUsed="1"/>
+    <w:lsdException w:name="Table List 8" w:semiHidden="1" w:unhideWhenUsed="1"/>
+    <w:lsdException w:name="Table 3D effects 1" w:semiHidden="1" w:unhideWhenUsed="1"/>
+    <w:lsdException w:name="Table 3D effects 2" w:semiHidden="1" w:unhideWhenUsed="1"/>
+    <w:lsdException w:name="Table 3D effects 3" w:semiHidden="1" w:unhideWhenUsed="1"/>
+    <w:lsdException w:name="Table Contemporary" w:semiHidden="1" w:unhideWhenUsed="1"/>
+    <w:lsdException w:name="Table Elegant" w:semiHidden="1" w:unhideWhenUsed="1"/>
+    <w:lsdException w:name="Table Professional" w:semiHidden="1" w:unhideWhenUsed="1"/>
+    <w:lsdException w:name="Table Subtle 1" w:semiHidden="1" w:unhideWhenUsed="1"/>
+    <w:lsdException w:name="Table Subtle 2" w:semiHidden="1" w:unhideWhenUsed="1"/>
+    <w:lsdException w:name="Table Web 1" w:semiHidden="1" w:unhideWhenUsed="1"/>
+    <w:lsdException w:name="Table Web 2" w:semiHidden="1" w:unhideWhenUsed="1"/>
+    <w:lsdException w:name="Table Web 3" w:semiHidden="1" w:unhideWhenUsed="1"/>
+    <w:lsdException w:name="Balloon Text" w:semiHidden="1" w:unhideWhenUsed="1"/>
+    <w:lsdException w:name="Table Grid" w:uiPriority="39"/>
+    <w:lsdException w:name="Table Theme" w:semiHidden="1" w:unhideWhenUsed="1"/>
+    <w:lsdException w:name="Placeholder Text" w:semiHidden="1"/>
+    <w:lsdException w:name="No Spacing" w:uiPriority="1" w:qFormat="1"/>
+    <w:lsdException w:name="Light Shading" w:uiPriority="60"/>
+    <w:lsdException w:name="Light List" w:uiPriority="61"/>
+    <w:lsdException w:name="Light Grid" w:uiPriority="62"/>
+    <w:lsdException w:name="Medium Shading 1" w:uiPriority="63"/>
+    <w:lsdException w:name="Medium Shading 2" w:uiPriority="64"/>
+    <w:lsdException w:name="Medium List 1" w:uiPriority="65"/>
+    <w:lsdException w:name="Medium List 2" w:uiPriority="66"/>
+    <w:lsdException w:name="Medium Grid 1" w:uiPriority="67"/>
+    <w:lsdException w:name="Medium Grid 2" w:uiPriority="68"/>
+    <w:lsdException w:name="Medium Grid 3" w:uiPriority="69"/>
+    <w:lsdException w:name="Dark List" w:uiPriority="70"/>
+    <w:lsdException w:name="Colorful Shading" w:uiPriority="71"/>
+    <w:lsdException w:name="Colorful List" w:uiPriority="72"/>
+    <w:lsdException w:name="Colorful Grid" w:uiPriority="73"/>
+    <w:lsdException w:name="Light Shading Accent 1" w:uiPriority="60"/>
+    <w:lsdException w:name="Light List Accent 1" w:uiPriority="61"/>
+    <w:lsdException w:name="Light Grid Accent 1" w:uiPriority="62"/>
+    <w:lsdException w:name="Medium Shading 1 Accent 1" w:uiPriority="63"/>
+    <w:lsdException w:name="Medium Shading 2 Accent 1" w:uiPriority="64"/>
+    <w:lsdException w:name="Medium List 1 Accent 1" w:uiPriority="65"/>
+    <w:lsdException w:name="Revision" w:semiHidden="1"/>
+    <w:lsdException w:name="List Paragraph" w:uiPriority="34" w:qFormat="1"/>
+    <w:lsdException w:name="Quote" w:uiPriority="29" w:qFormat="1"/>
+    <w:lsdException w:name="Intense Quote" w:uiPriority="30" w:qFormat="1"/>
+    <w:lsdException w:name="Medium List 2 Accent 1" w:uiPriority="66"/>
+    <w:lsdException w:name="Medium Grid 1 Accent 1" w:uiPriority="67"/>
+    <w:lsdException w:name="Medium Grid 2 Accent 1" w:uiPriority="68"/>
+    <w:lsdException w:name="Medium Grid 3 Accent 1" w:uiPriority="69"/>
+    <w:lsdException w:name="Dark List Accent 1" w:uiPriority="70"/>
+    <w:lsdException w:name="Colorful Shading Accent 1" w:uiPriority="71"/>
+    <w:lsdException w:name="Colorful List Accent 1" w:uiPriority="72"/>
+    <w:lsdException w:name="Colorful Grid Accent 1" w:uiPriority="73"/>
+    <w:lsdException w:name="Light Shading Accent 2" w:uiPriority="60"/>
+    <w:lsdException w:name="Light List Accent 2" w:uiPriority="61"/>
+    <w:lsdException w:name="Light Grid Accent 2" w:uiPriority="62"/>
+    <w:lsdException w:name="Medium Shading 1 Accent 2" w:uiPriority="63"/>
+    <w:lsdException w:name="Medium Shading 2 Accent 2" w:uiPriority="64"/>
+    <w:lsdException w:name="Medium List 1 Accent 2" w:uiPriority="65"/>
+    <w:lsdException w:name="Medium List 2 Accent 2" w:uiPriority="66"/>
+    <w:lsdException w:name="Medium Grid 1 Accent 2" w:uiPriority="67"/>
+    <w:lsdException w:name="Medium Grid 2 Accent 2" w:uiPriority="68"/>
+    <w:lsdException w:name="Medium Grid 3 Accent 2" w:uiPriority="69"/>
+    <w:lsdException w:name="Dark List Accent 2" w:uiPriority="70"/>
+    <w:lsdException w:name="Colorful Shading Accent 2" w:uiPriority="71"/>
+    <w:lsdException w:name="Colorful List Accent 2" w:uiPriority="72"/>
+    <w:lsdException w:name="Colorful Grid Accent 2" w:uiPriority="73"/>
+    <w:lsdException w:name="Light Shading Accent 3" w:uiPriority="60"/>
+    <w:lsdException w:name="Light List Accent 3" w:uiPriority="61"/>
+    <w:lsdException w:name="Light Grid Accent 3" w:uiPriority="62"/>
+    <w:lsdException w:name="Medium Shading 1 Accent 3" w:uiPriority="63"/>
+    <w:lsdException w:name="Medium Shading 2 Accent 3" w:uiPriority="64"/>
+    <w:lsdException w:name="Medium List 1 Accent 3" w:uiPriority="65"/>
+    <w:lsdException w:name="Medium List 2 Accent 3" w:uiPriority="66"/>
+    <w:lsdException w:name="Medium Grid 1 Accent 3" w:uiPriority="67"/>
+    <w:lsdException w:name="Medium Grid 2 Accent 3" w:uiPriority="68"/>
+    <w:lsdException w:name="Medium Grid 3 Accent 3" w:uiPriority="69"/>
+    <w:lsdException w:name="Dark List Accent 3" w:uiPriority="70"/>
+    <w:lsdException w:name="Colorful Shading Accent 3" w:uiPriority="71"/>
+    <w:lsdException w:name="Colorful List Accent 3" w:uiPriority="72"/>
+    <w:lsdException w:name="Colorful Grid Accent 3" w:uiPriority="73"/>
+    <w:lsdException w:name="Light Shading Accent 4" w:uiPriority="60"/>
+    <w:lsdException w:name="Light List Accent 4" w:uiPriority="61"/>
+    <w:lsdException w:name="Light Grid Accent 4" w:uiPriority="62"/>
+    <w:lsdException w:name="Medium Shading 1 Accent 4" w:uiPriority="63"/>
+    <w:lsdException w:name="Medium Shading 2 Accent 4" w:uiPriority="64"/>
+    <w:lsdException w:name="Medium List 1 Accent 4" w:uiPriority="65"/>
+    <w:lsdException w:name="Medium List 2 Accent 4" w:uiPriority="66"/>
+    <w:lsdException w:name="Medium Grid 1 Accent 4" w:uiPriority="67"/>
+    <w:lsdException w:name="Medium Grid 2 Accent 4" w:uiPriority="68"/>
+    <w:lsdException w:name="Medium Grid 3 Accent 4" w:uiPriority="69"/>
+    <w:lsdException w:name="Dark List Accent 4" w:uiPriority="70"/>
+    <w:lsdException w:name="Colorful Shading Accent 4" w:uiPriority="71"/>
+    <w:lsdException w:name="Colorful List Accent 4" w:uiPriority="72"/>
+    <w:lsdException w:name="Colorful Grid Accent 4" w:uiPriority="73"/>
+    <w:lsdException w:name="Light Shading Accent 5" w:uiPriority="60"/>
+    <w:lsdException w:name="Light List Accent 5" w:uiPriority="61"/>
+    <w:lsdException w:name="Light Grid Accent 5" w:uiPriority="62"/>
+    <w:lsdException w:name="Medium Shading 1 Accent 5" w:uiPriority="63"/>
+    <w:lsdException w:name="Medium Shading 2 Accent 5" w:uiPriority="64"/>
+    <w:lsdException w:name="Medium List 1 Accent 5" w:uiPriority="65"/>
+    <w:lsdException w:name="Medium List 2 Accent 5" w:uiPriority="66"/>
+    <w:lsdException w:name="Medium Grid 1 Accent 5" w:uiPriority="67"/>
+    <w:lsdException w:name="Medium Grid 2 Accent 5" w:uiPriority="68"/>
+    <w:lsdException w:name="Medium Grid 3 Accent 5" w:uiPriority="69"/>
+    <w:lsdException w:name="Dark List Accent 5" w:uiPriority="70"/>
+    <w:lsdException w:name="Colorful Shading Accent 5" w:uiPriority="71"/>
+    <w:lsdException w:name="Colorful List Accent 5" w:uiPriority="72"/>
+    <w:lsdException w:name="Colorful Grid Accent 5" w:uiPriority="73"/>
+    <w:lsdException w:name="Light Shading Accent 6" w:uiPriority="60"/>
+    <w:lsdException w:name="Light List Accent 6" w:uiPriority="61"/>
+    <w:lsdException w:name="Light Grid Accent 6" w:uiPriority="62"/>
+    <w:lsdException w:name="Medium Shading 1 Accent 6" w:uiPriority="63"/>
+    <w:lsdException w:name="Medium Shading 2 Accent 6" w:uiPriority="64"/>
+    <w:lsdException w:name="Medium List 1 Accent 6" w:uiPriority="65"/>
+    <w:lsdException w:name="Medium List 2 Accent 6" w:uiPriority="66"/>
+    <w:lsdException w:name="Medium Grid 1 Accent 6" w:uiPriority="67"/>
+    <w:lsdException w:name="Medium Grid 2 Accent 6" w:uiPriority="68"/>
+    <w:lsdException w:name="Medium Grid 3 Accent 6" w:uiPriority="69"/>
+    <w:lsdException w:name="Dark List Accent 6" w:uiPriority="70"/>
+    <w:lsdException w:name="Colorful Shading Accent 6" w:uiPriority="71"/>
+    <w:lsdException w:name="Colorful List Accent 6" w:uiPriority="72"/>
+    <w:lsdException w:name="Colorful Grid Accent 6" w:uiPriority="73"/>
+    <w:lsdException w:name="Subtle Emphasis" w:uiPriority="19" w:qFormat="1"/>
+    <w:lsdException w:name="Intense Emphasis" w:uiPriority="21" w:qFormat="1"/>
+    <w:lsdException w:name="Subtle Reference" w:uiPriority="31" w:qFormat="1"/>
+    <w:lsdException w:name="Intense Reference" w:uiPriority="32" w:qFormat="1"/>
+    <w:lsdException w:name="Book Title" w:uiPriority="33" w:qFormat="1"/>
+    <w:lsdException w:name="Bibliography" w:semiHidden="1" w:uiPriority="37" w:unhideWhenUsed="1"/>
+    <w:lsdException w:name="TOC Heading" w:semiHidden="1" w:uiPriority="39" w:unhideWhenUsed="1" w:qFormat="1"/>
+    <w:lsdException w:name="Plain Table 1" w:uiPriority="41"/>
+    <w:lsdException w:name="Plain Table 2" w:uiPriority="42"/>
+    <w:lsdException w:name="Plain Table 3" w:uiPriority="43"/>
+    <w:lsdException w:name="Plain Table 4" w:uiPriority="44"/>
+    <w:lsdException w:name="Plain Table 5" w:uiPriority="45"/>
+    <w:lsdException w:name="Grid Table Light" w:uiPriority="40"/>
+    <w:lsdException w:name="Grid Table 1 Light" w:uiPriority="46"/>
+    <w:lsdException w:name="Grid Table 2" w:uiPriority="47"/>
+    <w:lsdException w:name="Grid Table 3" w:uiPriority="48"/>
+    <w:lsdException w:name="Grid Table 4" w:uiPriority="49"/>
+    <w:lsdException w:name="Grid Table 5 Dark" w:uiPriority="50"/>
+    <w:lsdException w:name="Grid Table 6 Colorful" w:uiPriority="51"/>
+    <w:lsdException w:name="Grid Table 7 Colorful" w:uiPriority="52"/>
+    <w:lsdException w:name="Grid Table 1 Light Accent 1" w:uiPriority="46"/>
+    <w:lsdException w:name="Grid Table 2 Accent 1" w:uiPriority="47"/>
+    <w:lsdException w:name="Grid Table 3 Accent 1" w:uiPriority="48"/>
+    <w:lsdException w:name="Grid Table 4 Accent 1" w:uiPriority="49"/>
+    <w:lsdException w:name="Grid Table 5 Dark Accent 1" w:uiPriority="50"/>
+    <w:lsdException w:name="Grid Table 6 Colorful Accent 1" w:uiPriority="51"/>
+    <w:lsdException w:name="Grid Table 7 Colorful Accent 1" w:uiPriority="52"/>
+    <w:lsdException w:name="Grid Table 1 Light Accent 2" w:uiPriority="46"/>
+    <w:lsdException w:name="Grid Table 2 Accent 2" w:uiPriority="47"/>
+    <w:lsdException w:name="Grid Table 3 Accent 2" w:uiPriority="48"/>
+    <w:lsdException w:name="Grid Table 4 Accent 2" w:uiPriority="49"/>
+    <w:lsdException w:name="Grid Table 5 Dark Accent 2" w:uiPriority="50"/>
+    <w:lsdException w:name="Grid Table 6 Colorful Accent 2" w:uiPriority="51"/>
+    <w:lsdException w:name="Grid Table 7 Colorful Accent 2" w:uiPriority="52"/>
+    <w:lsdException w:name="Grid Table 1 Light Accent 3" w:uiPriority="46"/>
+    <w:lsdException w:name="Grid Table 2 Accent 3" w:uiPriority="47"/>
+    <w:lsdException w:name="Grid Table 3 Accent 3" w:uiPriority="48"/>
+    <w:lsdException w:name="Grid Table 4 Accent 3" w:uiPriority="49"/>
+    <w:lsdException w:name="Grid Table 5 Dark Accent 3" w:uiPriority="50"/>
+    <w:lsdException w:name="Grid Table 6 Colorful Accent 3" w:uiPriority="51"/>
+    <w:lsdException w:name="Grid Table 7 Colorful Accent 3" w:uiPriority="52"/>
+    <w:lsdException w:name="Grid Table 1 Light Accent 4" w:uiPriority="46"/>
+    <w:lsdException w:name="Grid Table 2 Accent 4" w:uiPriority="47"/>
+    <w:lsdException w:name="Grid Table 3 Accent 4" w:uiPriority="48"/>
+    <w:lsdException w:name="Grid Table 4 Accent 4" w:uiPriority="49"/>
+    <w:lsdException w:name="Grid Table 5 Dark Accent 4" w:uiPriority="50"/>
+    <w:lsdException w:name="Grid Table 6 Colorful Accent 4" w:uiPriority="51"/>
+    <w:lsdException w:name="Grid Table 7 Colorful Accent 4" w:uiPriority="52"/>
+    <w:lsdException w:name="Grid Table 1 Light Accent 5" w:uiPriority="46"/>
+    <w:lsdException w:name="Grid Table 2 Accent 5" w:uiPriority="47"/>
+    <w:lsdException w:name="Grid Table 3 Accent 5" w:uiPriority="48"/>
+    <w:lsdException w:name="Grid Table 4 Accent 5" w:uiPriority="49"/>
+    <w:lsdException w:name="Grid Table 5 Dark Accent 5" w:uiPriority="50"/>
+    <w:lsdException w:name="Grid Table 6 Colorful Accent 5" w:uiPriority="51"/>
+    <w:lsdException w:name="Grid Table 7 Colorful Accent 5" w:uiPriority="52"/>
+    <w:lsdException w:name="Grid Table 1 Light Accent 6" w:uiPriority="46"/>
+    <w:lsdException w:name="Grid Table 2 Accent 6" w:uiPriority="47"/>
+    <w:lsdException w:name="Grid Table 3 Accent 6" w:uiPriority="48"/>
+    <w:lsdException w:name="Grid Table 4 Accent 6" w:uiPriority="49"/>
+    <w:lsdException w:name="Grid Table 5 Dark Accent 6" w:uiPriority="50"/>
+    <w:lsdException w:name="Grid Table 6 Colorful Accent 6" w:uiPriority="51"/>
+    <w:lsdException w:name="Grid Table 7 Colorful Accent 6" w:uiPriority="52"/>
+    <w:lsdException w:name="List Table 1 Light" w:uiPriority="46"/>
+    <w:lsdException w:name="List Table 2" w:uiPriority="47"/>
+    <w:lsdException w:name="List Table 3" w:uiPriority="48"/>
+    <w:lsdException w:name="List Table 4" w:uiPriority="49"/>
+    <w:lsdException w:name="List Table 5 Dark" w:uiPriority="50"/>
+    <w:lsdException w:name="List Table 6 Colorful" w:uiPriority="51"/>
+    <w:lsdException w:name="List Table 7 Colorful" w:uiPriority="52"/>
+    <w:lsdException w:name="List Table 1 Light Accent 1" w:uiPriority="46"/>
+    <w:lsdException w:name="List Table 2 Accent 1" w:uiPriority="47"/>
+    <w:lsdException w:name="List Table 3 Accent 1" w:uiPriority="48"/>
+    <w:lsdException w:name="List Table 4 Accent 1" w:uiPriority="49"/>
+    <w:lsdException w:name="List Table 5 Dark Accent 1" w:uiPriority="50"/>
+    <w:lsdException w:name="List Table 6 Colorful Accent 1" w:uiPriority="51"/>
+    <w:lsdException w:name="List Table 7 Colorful Accent 1" w:uiPriority="52"/>
+    <w:lsdException w:name="List Table 1 Light Accent 2" w:uiPriority="46"/>
+    <w:lsdException w:name="List Table 2 Accent 2" w:uiPriority="47"/>
+    <w:lsdException w:name="List Table 3 Accent 2" w:uiPriority="48"/>
+    <w:lsdException w:name="List Table 4 Accent 2" w:uiPriority="49"/>
+    <w:lsdException w:name="List Table 5 Dark Accent 2" w:uiPriority="50"/>
+    <w:lsdException w:name="List Table 6 Colorful Accent 2" w:uiPriority="51"/>
+    <w:lsdException w:name="List Table 7 Colorful Accent 2" w:uiPriority="52"/>
+    <w:lsdException w:name="List Table 1 Light Accent 3" w:uiPriority="46"/>
+    <w:lsdException w:name="List Table 2 Accent 3" w:uiPriority="47"/>
+    <w:lsdException w:name="List Table 3 Accent 3" w:uiPriority="48"/>
+    <w:lsdException w:name="List Table 4 Accent 3" w:uiPriority="49"/>
+    <w:lsdException w:name="List Table 5 Dark Accent 3" w:uiPriority="50"/>
+    <w:lsdException w:name="List Table 6 Colorful Accent 3" w:uiPriority="51"/>
+    <w:lsdException w:name="List Table 7 Colorful Accent 3" w:uiPriority="52"/>
+    <w:lsdException w:name="List Table 1 Light Accent 4" w:uiPriority="46"/>
+    <w:lsdException w:name="List Table 2 Accent 4" w:uiPriority="47"/>
+    <w:lsdException w:name="List Table 3 Accent 4" w:uiPriority="48"/>
+    <w:lsdException w:name="List Table 4 Accent 4" w:uiPriority="49"/>
+    <w:lsdException w:name="List Table 5 Dark Accent 4" w:uiPriority="50"/>
+    <w:lsdException w:name="List Table 6 Colorful Accent 4" w:uiPriority="51"/>
+    <w:lsdException w:name="List Table 7 Colorful Accent 4" w:uiPriority="52"/>
+    <w:lsdException w:name="List Table 1 Light Accent 5" w:uiPriority="46"/>
+    <w:lsdException w:name="List Table 2 Accent 5" w:uiPriority="47"/>
+    <w:lsdException w:name="List Table 3 Accent 5" w:uiPriority="48"/>
+    <w:lsdException w:name="List Table 4 Accent 5" w:uiPriority="49"/>
+    <w:lsdException w:name="List Table 5 Dark Accent 5" w:uiPriority="50"/>
+    <w:lsdException w:name="List Table 6 Colorful Accent 5" w:uiPriority="51"/>
+    <w:lsdException w:name="List Table 7 Colorful Accent 5" w:uiPriority="52"/>
+    <w:lsdException w:name="List Table 1 Light Accent 6" w:uiPriority="46"/>
+    <w:lsdException w:name="List Table 2 Accent 6" w:uiPriority="47"/>
+    <w:lsdException w:name="List Table 3 Accent 6" w:uiPriority="48"/>
+    <w:lsdException w:name="List Table 4 Accent 6" w:uiPriority="49"/>
+    <w:lsdException w:name="List Table 5 Dark Accent 6" w:uiPriority="50"/>
+    <w:lsdException w:name="List Table 6 Colorful Accent 6" w:uiPriority="51"/>
+    <w:lsdException w:name="List Table 7 Colorful Accent 6" w:uiPriority="52"/>
+  </w:latentStyles>
+  <w:style w:type="paragraph" w:default="1" w:styleId="Normal">
+    <w:name w:val="Normal"/>
+    <w:qFormat/>
+  </w:style>
+  <w:style w:type="character" w:default="1" w:styleId="DefaultParagraphFont">
+    <w:name w:val="Default Paragraph Font"/>
+    <w:uiPriority w:val="1"/>
+    <w:semiHidden/>
+    <w:unhideWhenUsed/>
+  </w:style>
+  <w:style w:type="table" w:default="1" w:styleId="TableNormal">
+    <w:name w:val="Normal Table"/>
+    <w:uiPriority w:val="99"/>
+    <w:semiHidden/>
+    <w:unhideWhenUsed/>
+    <w:tblPr>
+      <w:tblInd w:w="0" w:type="dxa"/>
+      <w:tblCellMar>
+        <w:top w:w="0" w:type="dxa"/>
+        <w:left w:w="108" w:type="dxa"/>
+        <w:bottom w:w="0" w:type="dxa"/>
+        <w:right w:w="108" w:type="dxa"/>
+      </w:tblCellMar>
+    </w:tblPr>
+  </w:style>
+  <w:style w:type="numbering" w:default="1" w:styleId="NoList">
+    <w:name w:val="No List"/>
+    <w:uiPriority w:val="99"/>
+    <w:semiHidden/>
+    <w:unhideWhenUsed/>
+  </w:style>
+  <w:style w:type="character" w:styleId="PlaceholderText">
+    <w:name w:val="Placeholder Text"/>
+    <w:basedOn w:val="DefaultParagraphFont"/>
+    <w:uiPriority w:val="99"/>
+    <w:semiHidden/>
+    <w:rsid w:val="009C6E11"/>
+    <w:rPr>
+      <w:color w:val="808080"/>
+    </w:rPr>
+  </w:style>
+</w:styles>
+</file>
+
+<file path=word/glossary/webSettings.xml><?xml version="1.0" encoding="utf-8"?>
+<w:webSettings xmlns:mc="http://schemas.openxmlformats.org/markup-compatibility/2006" xmlns:r="http://schemas.openxmlformats.org/officeDocument/2006/relationships" xmlns:w="http://schemas.openxmlformats.org/wordprocessingml/2006/main" xmlns:w14="http://schemas.microsoft.com/office/word/2010/wordml" xmlns:w15="http://schemas.microsoft.com/office/word/2012/wordml" xmlns:w16se="http://schemas.microsoft.com/office/word/2015/wordml/symex" mc:Ignorable="w14 w15 w16se"/>
+</file>
+
 <file path=word/theme/theme1.xml><?xml version="1.0" encoding="utf-8"?>
 <a:theme xmlns:a="http://schemas.openxmlformats.org/drawingml/2006/main" name="Office Theme">
   <a:themeElements>
@@ -8441,7 +10019,7 @@
 </file>
 
 <file path=customXml/item1.xml><?xml version="1.0" encoding="utf-8"?>
-<b:Sources xmlns:b="http://schemas.openxmlformats.org/officeDocument/2006/bibliography" xmlns="http://schemas.openxmlformats.org/officeDocument/2006/bibliography" SelectedStyle="\IEEE2006OfficeOnline.xsl" StyleName="IEEE 2006">
+<b:Sources xmlns:b="http://schemas.openxmlformats.org/officeDocument/2006/bibliography" xmlns="http://schemas.openxmlformats.org/officeDocument/2006/bibliography" SelectedStyle="\IEEE2006OfficeOnline.xsl" StyleName="IEEE" Version="2006">
   <b:Source>
     <b:Tag>Sig65</b:Tag>
     <b:SourceType>Book</b:SourceType>
@@ -8460,7 +10038,7 @@
       </b:Author>
     </b:Author>
     <b:Publisher>Hoerner Fluid Dynamics</b:Publisher>
-    <b:RefOrder>2</b:RefOrder>
+    <b:RefOrder>1</b:RefOrder>
   </b:Source>
   <b:Source>
     <b:Tag>Pri11</b:Tag>
@@ -8480,7 +10058,7 @@
     <b:Title>Fox and McDonald’s Introduction to Fluid Mechanics, 8th edition</b:Title>
     <b:Year>2011</b:Year>
     <b:Publisher>John Wiley &amp; Sons, Inc.</b:Publisher>
-    <b:RefOrder>1</b:RefOrder>
+    <b:RefOrder>2</b:RefOrder>
   </b:Source>
   <b:Source>
     <b:Tag>RES81</b:Tag>
@@ -8511,7 +10089,7 @@
 </file>
 
 <file path=customXml/itemProps1.xml><?xml version="1.0" encoding="utf-8"?>
-<ds:datastoreItem xmlns:ds="http://schemas.openxmlformats.org/officeDocument/2006/customXml" ds:itemID="{C6BF5E74-190F-4F01-A371-82BB9C747FDB}">
+<ds:datastoreItem xmlns:ds="http://schemas.openxmlformats.org/officeDocument/2006/customXml" ds:itemID="{6FC43359-0431-4416-AAEF-2EB644BE8848}">
   <ds:schemaRefs>
     <ds:schemaRef ds:uri="http://schemas.openxmlformats.org/officeDocument/2006/bibliography"/>
   </ds:schemaRefs>
